--- a/products/manuscript/Manuscript_Cassia.docx
+++ b/products/manuscript/Manuscript_Cassia.docx
@@ -91,7 +91,7 @@
         <w:pStyle w:val="Date"/>
       </w:pPr>
       <w:r>
-        <w:t xml:space="preserve">2024-02-01</w:t>
+        <w:t xml:space="preserve">2024-02-23</w:t>
       </w:r>
     </w:p>
     <w:bookmarkStart w:id="20" w:name="summaryabstract"/>
@@ -108,7 +108,7 @@
         <w:pStyle w:val="FirstParagraph"/>
       </w:pPr>
       <w:r>
-        <w:t xml:space="preserve">This project uses a linear regression model to understand disparities in infant birth weight in relation to maternal race, age, gestational status (parity or gravidity), and nationality in Rio de Janeiro, Brazil’s first public maternity hospital, the Maternidade Laranjeiras (now Maternidade Escola) in the 1920s. I will use a linear model to estimate the relationship of maternal variables on infant birth weight. I hypothesize that infants born to women of color will have lower birth weights than infants born to White women, whether Brazilian or immigrant, given the historical legacies of slavery, only abolished in 1888, on population health in Brazil.</w:t>
+        <w:t xml:space="preserve">This cross-sectional study uses a linear regression model to understand disparities in infant birth weight in relation to maternal race, age, gestational status (parity or gravidity), and nationality in Rio de Janeiro, Brazil’s first public maternity hospital, the Maternidade Laranjeiras (now Maternidade Escola) in the 1920s. I will use a linear model to estimate the relationship of maternal variables on infant birth weight. I hypothesize that infants born to women of color will have lower birth weights than infants born to White women, whether Brazilian or immigrant, given the historical legacies of slavery, only abolished in 1888, on population health in Brazil.</w:t>
       </w:r>
     </w:p>
     <w:p>
@@ -140,7 +140,16 @@
         <w:pStyle w:val="FirstParagraph"/>
       </w:pPr>
       <w:r>
-        <w:t xml:space="preserve">Public health and medical research over the past twenty years has shown that while race is a biological fiction, its social consequences have far-reaching influences on public health outcomes, particularly in countries with high levels of race-based inequality. Studies in Brazil have shown that non-White mothers give birth to infants at lower birth weights than their White counterparts. This is a significant public health concern because low birth weight is associated with higher infant mortality, and with long-term health problems such as diabetes, hypertension, and heart disease.</w:t>
+        <w:t xml:space="preserve">Public health and medical research over the past twenty years has shown that while race is a biological fiction, its social consequences have far-reaching influences on public health outcomes, particularly in countries with high levels of race-based inequality</w:t>
+      </w:r>
+      <w:r>
+        <w:t xml:space="preserve"> </w:t>
+      </w:r>
+      <w:r>
+        <w:t xml:space="preserve">(1)</w:t>
+      </w:r>
+      <w:r>
+        <w:t xml:space="preserve">. Studies in Brazil have shown that non-White mothers give birth to infants at lower birth weights than their White counterparts. This is a significant public health concern because low birth weight is associated with higher infant mortality, and with long-term health problems such as diabetes, hypertension, and heart disease.</w:t>
       </w:r>
     </w:p>
     <w:p>
@@ -243,7 +252,7 @@
         <w:t xml:space="preserve"> </w:t>
       </w:r>
       <w:r>
-        <w:t xml:space="preserve">[@posnerOxornFooteHumanLabor2013]</w:t>
+        <w:t xml:space="preserve">(2)</w:t>
       </w:r>
       <w:r>
         <w:t xml:space="preserve">.</w:t>
@@ -257,7 +266,7 @@
         <w:t xml:space="preserve">Clinical notes only sporadically included infant demographic information for spontaneous abortions or stillbirths. For spontaneous abortions, stillbirths, and live births, I recorded, when available, infant sex, weight, length. I followed the original clinical categorizations for type of delivery in the following cases: natural, indicating minimal medical intervention; interventionist, indicating medium medical intervention through the use of forceps; and operatory, indicating a cesarean section or embryotomy. However, I recategorized external manipulations including version and Mauriceau (used during breech deliveries) (</w:t>
       </w:r>
       <w:r>
-        <w:t xml:space="preserve">@eyraudMauriceauManeuverDeleterious1997</w:t>
+        <w:t xml:space="preserve">(3)</w:t>
       </w:r>
       <w:r>
         <w:t xml:space="preserve">), coded as operatory or natural by physicians, as interventionist.</w:t>
@@ -328,7 +337,7 @@
         <w:t xml:space="preserve"> </w:t>
       </w:r>
       <w:r>
-        <w:t xml:space="preserve">[@worldhealthorganizationInternationalClassificationDiseases2022]</w:t>
+        <w:t xml:space="preserve">(4)</w:t>
       </w:r>
       <w:r>
         <w:t xml:space="preserve">. I will use the WHO’s classification to categorize birth weight.</w:t>
@@ -341,7 +350,7 @@
     </w:p>
     <w:bookmarkEnd w:id="23"/>
     <w:bookmarkEnd w:id="24"/>
-    <w:bookmarkStart w:id="29" w:name="methods"/>
+    <w:bookmarkStart w:id="47" w:name="methods"/>
     <w:p>
       <w:pPr>
         <w:pStyle w:val="Heading1"/>
@@ -506,13 +515,13 @@
       </w:r>
     </w:p>
     <w:bookmarkEnd w:id="25"/>
-    <w:bookmarkStart w:id="26" w:name="data-aquisition"/>
+    <w:bookmarkStart w:id="26" w:name="data-import-and-cleaning"/>
     <w:p>
       <w:pPr>
         <w:pStyle w:val="Heading2"/>
       </w:pPr>
       <w:r>
-        <w:t xml:space="preserve">3.2 Data aquisition</w:t>
+        <w:t xml:space="preserve">3.2 Data import and cleaning</w:t>
       </w:r>
     </w:p>
     <w:p>
@@ -520,392 +529,37 @@
         <w:pStyle w:val="FirstParagraph"/>
       </w:pPr>
       <w:r>
-        <w:rPr>
-          <w:iCs/>
-          <w:i/>
-        </w:rPr>
-        <w:t xml:space="preserve">As applicable, explain where and how you got the data. If you directly import the data from an online source, you can combine this section with the next.</w:t>
-      </w:r>
-    </w:p>
-    <w:bookmarkEnd w:id="26"/>
-    <w:bookmarkStart w:id="27" w:name="data-import-and-cleaning"/>
-    <w:p>
-      <w:pPr>
-        <w:pStyle w:val="Heading2"/>
-      </w:pPr>
-      <w:r>
-        <w:t xml:space="preserve">3.3 Data import and cleaning</w:t>
-      </w:r>
-    </w:p>
-    <w:p>
-      <w:pPr>
-        <w:pStyle w:val="SourceCode"/>
-      </w:pPr>
-      <w:r>
-        <w:rPr>
-          <w:rStyle w:val="CommentTok"/>
-        </w:rPr>
-        <w:t xml:space="preserve">#Setting working directory using here package</w:t>
-      </w:r>
-      <w:r>
-        <w:br/>
-      </w:r>
-      <w:r>
-        <w:rPr>
-          <w:rStyle w:val="FunctionTok"/>
-        </w:rPr>
-        <w:t xml:space="preserve">here</w:t>
-      </w:r>
-      <w:r>
-        <w:rPr>
-          <w:rStyle w:val="NormalTok"/>
-        </w:rPr>
-        <w:t xml:space="preserve">(</w:t>
-      </w:r>
-      <w:r>
-        <w:rPr>
-          <w:rStyle w:val="StringTok"/>
-        </w:rPr>
-        <w:t xml:space="preserve">"data/raw-data/MaternidadeLaranjeiras.csv"</w:t>
-      </w:r>
-      <w:r>
-        <w:rPr>
-          <w:rStyle w:val="NormalTok"/>
-        </w:rPr>
-        <w:t xml:space="preserve">)</w:t>
-      </w:r>
-    </w:p>
-    <w:p>
-      <w:pPr>
-        <w:pStyle w:val="SourceCode"/>
-      </w:pPr>
+        <w:t xml:space="preserve">Please see the qmd.file</w:t>
+      </w:r>
+      <w:r>
+        <w:t xml:space="preserve"> </w:t>
+      </w:r>
       <w:r>
         <w:rPr>
           <w:rStyle w:val="VerbatimChar"/>
         </w:rPr>
-        <w:t xml:space="preserve">[1] "/Users/cassiaroth/Documents/GitHub/MADARoth/Roth-MADA-project/data/raw-data/MaternidadeLaranjeiras.csv"</w:t>
-      </w:r>
-    </w:p>
-    <w:p>
-      <w:pPr>
-        <w:pStyle w:val="SourceCode"/>
-      </w:pPr>
-      <w:r>
-        <w:rPr>
-          <w:rStyle w:val="CommentTok"/>
-        </w:rPr>
-        <w:t xml:space="preserve">#Reading in file</w:t>
-      </w:r>
-      <w:r>
-        <w:br/>
-      </w:r>
-      <w:r>
-        <w:rPr>
-          <w:rStyle w:val="NormalTok"/>
-        </w:rPr>
-        <w:t xml:space="preserve">ML </w:t>
-      </w:r>
-      <w:r>
-        <w:rPr>
-          <w:rStyle w:val="OtherTok"/>
-        </w:rPr>
-        <w:t xml:space="preserve">&lt;-</w:t>
-      </w:r>
-      <w:r>
-        <w:rPr>
-          <w:rStyle w:val="NormalTok"/>
-        </w:rPr>
-        <w:t xml:space="preserve"> </w:t>
-      </w:r>
-      <w:r>
-        <w:rPr>
-          <w:rStyle w:val="FunctionTok"/>
-        </w:rPr>
-        <w:t xml:space="preserve">read.csv</w:t>
-      </w:r>
-      <w:r>
-        <w:rPr>
-          <w:rStyle w:val="NormalTok"/>
-        </w:rPr>
-        <w:t xml:space="preserve">(</w:t>
-      </w:r>
-      <w:r>
-        <w:rPr>
-          <w:rStyle w:val="FunctionTok"/>
-        </w:rPr>
-        <w:t xml:space="preserve">here</w:t>
-      </w:r>
-      <w:r>
-        <w:rPr>
-          <w:rStyle w:val="NormalTok"/>
-        </w:rPr>
-        <w:t xml:space="preserve">(</w:t>
-      </w:r>
-      <w:r>
-        <w:rPr>
-          <w:rStyle w:val="StringTok"/>
-        </w:rPr>
-        <w:t xml:space="preserve">"data/raw-data/MaternidadeLaranjeiras.csv"</w:t>
-      </w:r>
-      <w:r>
-        <w:rPr>
-          <w:rStyle w:val="NormalTok"/>
-        </w:rPr>
-        <w:t xml:space="preserve">))</w:t>
-      </w:r>
-      <w:r>
-        <w:br/>
-      </w:r>
-      <w:r>
-        <w:br/>
-      </w:r>
-      <w:r>
-        <w:rPr>
-          <w:rStyle w:val="CommentTok"/>
-        </w:rPr>
-        <w:t xml:space="preserve">#Looking at structure of data</w:t>
-      </w:r>
-      <w:r>
-        <w:br/>
-      </w:r>
-      <w:r>
-        <w:rPr>
-          <w:rStyle w:val="FunctionTok"/>
-        </w:rPr>
-        <w:t xml:space="preserve">str</w:t>
-      </w:r>
-      <w:r>
-        <w:rPr>
-          <w:rStyle w:val="NormalTok"/>
-        </w:rPr>
-        <w:t xml:space="preserve">(ML)</w:t>
-      </w:r>
-    </w:p>
-    <w:p>
-      <w:pPr>
-        <w:pStyle w:val="SourceCode"/>
-      </w:pPr>
-      <w:r>
-        <w:rPr>
-          <w:rStyle w:val="VerbatimChar"/>
-        </w:rPr>
-        <w:t xml:space="preserve">'data.frame':   2845 obs. of  24 variables:</w:t>
-      </w:r>
-      <w:r>
-        <w:br/>
-      </w:r>
-      <w:r>
-        <w:rPr>
-          <w:rStyle w:val="VerbatimChar"/>
-        </w:rPr>
-        <w:t xml:space="preserve"> $ Date                 : chr  "1922/06" "1922/06" "1922/06" "1922/06" ...</w:t>
-      </w:r>
-      <w:r>
-        <w:br/>
-      </w:r>
-      <w:r>
-        <w:rPr>
-          <w:rStyle w:val="VerbatimChar"/>
-        </w:rPr>
-        <w:t xml:space="preserve"> $ VolN                 : chr  "16, no. 7" "16, no. 7" "16, no. 7" "16, no. 7" ...</w:t>
-      </w:r>
-      <w:r>
-        <w:br/>
-      </w:r>
-      <w:r>
-        <w:rPr>
-          <w:rStyle w:val="VerbatimChar"/>
-        </w:rPr>
-        <w:t xml:space="preserve"> $ Page                 : chr  "227" "230" "224" "229" ...</w:t>
-      </w:r>
-      <w:r>
-        <w:br/>
-      </w:r>
-      <w:r>
-        <w:rPr>
-          <w:rStyle w:val="VerbatimChar"/>
-        </w:rPr>
-        <w:t xml:space="preserve"> $ Number               : chr  "17729" "17750" "17638" "17743" ...</w:t>
-      </w:r>
-      <w:r>
-        <w:br/>
-      </w:r>
-      <w:r>
-        <w:rPr>
-          <w:rStyle w:val="VerbatimChar"/>
-        </w:rPr>
-        <w:t xml:space="preserve"> $ Color                : chr  "Branca" "Preta" "Parda" "Branca" ...</w:t>
-      </w:r>
-      <w:r>
-        <w:br/>
-      </w:r>
-      <w:r>
-        <w:rPr>
-          <w:rStyle w:val="VerbatimChar"/>
-        </w:rPr>
-        <w:t xml:space="preserve"> $ Status               : chr  "Multipara" "Multipara" "Primigesta" "Multipara" ...</w:t>
-      </w:r>
-      <w:r>
-        <w:br/>
-      </w:r>
-      <w:r>
-        <w:rPr>
-          <w:rStyle w:val="VerbatimChar"/>
-        </w:rPr>
-        <w:t xml:space="preserve"> $ Age                  : int  21 39 31 40 NA 21 27 27 25 24 ...</w:t>
-      </w:r>
-      <w:r>
-        <w:br/>
-      </w:r>
-      <w:r>
-        <w:rPr>
-          <w:rStyle w:val="VerbatimChar"/>
-        </w:rPr>
-        <w:t xml:space="preserve"> $ Nationality          : chr  "Brasileira" "Brasileira" "Brasileira" "Portuguesa" ...</w:t>
-      </w:r>
-      <w:r>
-        <w:br/>
-      </w:r>
-      <w:r>
-        <w:rPr>
-          <w:rStyle w:val="VerbatimChar"/>
-        </w:rPr>
-        <w:t xml:space="preserve"> $ Nationality_notes    : chr  "" "" "" "" ...</w:t>
-      </w:r>
-      <w:r>
-        <w:br/>
-      </w:r>
-      <w:r>
-        <w:rPr>
-          <w:rStyle w:val="VerbatimChar"/>
-        </w:rPr>
-        <w:t xml:space="preserve"> $ CivilStatus          : chr  "" "" "" "" ...</w:t>
-      </w:r>
-      <w:r>
-        <w:br/>
-      </w:r>
-      <w:r>
-        <w:rPr>
-          <w:rStyle w:val="VerbatimChar"/>
-        </w:rPr>
-        <w:t xml:space="preserve"> $ Birth                : chr  "aborto" "aborto" "intervencionista" "natural" ...</w:t>
-      </w:r>
-      <w:r>
-        <w:br/>
-      </w:r>
-      <w:r>
-        <w:rPr>
-          <w:rStyle w:val="VerbatimChar"/>
-        </w:rPr>
-        <w:t xml:space="preserve"> $ Birth_Notes          : chr  "espontâneo; Entrou após aborto de quarto mês em sua residencia retenção de placenta" "espontâneo do quinto mês" "Forceps Tarnier; Anesthesia pelo ether" "" ...</w:t>
-      </w:r>
-      <w:r>
-        <w:br/>
-      </w:r>
-      <w:r>
-        <w:rPr>
-          <w:rStyle w:val="VerbatimChar"/>
-        </w:rPr>
-        <w:t xml:space="preserve"> $ MaternalOutcome      : chr  "alta" "alta" "alta" "alta" ...</w:t>
-      </w:r>
-      <w:r>
-        <w:br/>
-      </w:r>
-      <w:r>
-        <w:rPr>
-          <w:rStyle w:val="VerbatimChar"/>
-        </w:rPr>
-        <w:t xml:space="preserve"> $ Maternal_Notes       : chr  "" "" "" "" ...</w:t>
-      </w:r>
-      <w:r>
-        <w:br/>
-      </w:r>
-      <w:r>
-        <w:rPr>
-          <w:rStyle w:val="VerbatimChar"/>
-        </w:rPr>
-        <w:t xml:space="preserve"> $ FetalOutcome         : chr  "" "" "morto" "morto" ...</w:t>
-      </w:r>
-      <w:r>
-        <w:br/>
-      </w:r>
-      <w:r>
-        <w:rPr>
-          <w:rStyle w:val="VerbatimChar"/>
-        </w:rPr>
-        <w:t xml:space="preserve"> $ Fetal_Notes          : chr  "" "" "" "" ...</w:t>
-      </w:r>
-      <w:r>
-        <w:br/>
-      </w:r>
-      <w:r>
-        <w:rPr>
-          <w:rStyle w:val="VerbatimChar"/>
-        </w:rPr>
-        <w:t xml:space="preserve"> $ Sex                  : chr  "" "M" "M" "" ...</w:t>
-      </w:r>
-      <w:r>
-        <w:br/>
-      </w:r>
-      <w:r>
-        <w:rPr>
-          <w:rStyle w:val="VerbatimChar"/>
-        </w:rPr>
-        <w:t xml:space="preserve"> $ Weightgrams          : int  NA NA 3000 NA NA 1000 2900 3400 2200 2250 ...</w:t>
-      </w:r>
-      <w:r>
-        <w:br/>
-      </w:r>
-      <w:r>
-        <w:rPr>
-          <w:rStyle w:val="VerbatimChar"/>
-        </w:rPr>
-        <w:t xml:space="preserve"> $ Lengthcentimeters    : num  NA 24 48 NA NA 40 42 52 49 45 ...</w:t>
-      </w:r>
-      <w:r>
-        <w:br/>
-      </w:r>
-      <w:r>
-        <w:rPr>
-          <w:rStyle w:val="VerbatimChar"/>
-        </w:rPr>
-        <w:t xml:space="preserve"> $ GestationalAge_Months: chr  "4" "5" "" "7" ...</w:t>
-      </w:r>
-      <w:r>
-        <w:br/>
-      </w:r>
-      <w:r>
-        <w:rPr>
-          <w:rStyle w:val="VerbatimChar"/>
-        </w:rPr>
-        <w:t xml:space="preserve"> $ CauseofDeath         : chr  "" "" "" "macerado" ...</w:t>
-      </w:r>
-      <w:r>
-        <w:br/>
-      </w:r>
-      <w:r>
-        <w:rPr>
-          <w:rStyle w:val="VerbatimChar"/>
-        </w:rPr>
-        <w:t xml:space="preserve"> $ PreviousHistory      : chr  "" "" "" "" ...</w:t>
-      </w:r>
-      <w:r>
-        <w:br/>
-      </w:r>
-      <w:r>
-        <w:rPr>
-          <w:rStyle w:val="VerbatimChar"/>
-        </w:rPr>
-        <w:t xml:space="preserve"> $ Notes                : chr  "" "" "" "" ...</w:t>
-      </w:r>
-      <w:r>
-        <w:br/>
-      </w:r>
-      <w:r>
-        <w:rPr>
-          <w:rStyle w:val="VerbatimChar"/>
-        </w:rPr>
-        <w:t xml:space="preserve"> $ parindex             : int  0 0 0 0 0 0 0 0 0 0 ...</w:t>
+        <w:t xml:space="preserve">processingfile-v1.qmd1</w:t>
+      </w:r>
+      <w:r>
+        <w:t xml:space="preserve"> </w:t>
+      </w:r>
+      <w:r>
+        <w:t xml:space="preserve">for full detail on the data import and cleaning process.</w:t>
+      </w:r>
+    </w:p>
+    <w:p>
+      <w:r>
+        <w:br w:type="page"/>
+      </w:r>
+    </w:p>
+    <w:bookmarkEnd w:id="26"/>
+    <w:bookmarkStart w:id="44" w:name="exploratorydescriptive-analysis"/>
+    <w:p>
+      <w:pPr>
+        <w:pStyle w:val="Heading2"/>
+      </w:pPr>
+      <w:r>
+        <w:t xml:space="preserve">3.3 Exploratory/Descriptive analysis</w:t>
       </w:r>
     </w:p>
     <w:p>
@@ -913,7 +567,7 @@
         <w:pStyle w:val="FirstParagraph"/>
       </w:pPr>
       <w:r>
-        <w:t xml:space="preserve">/Users/cassiaroth/Documents/GitHub/MADARoth/Roth-MADA-project/MaternidadeLaranjeiras.csv</w:t>
+        <w:t xml:space="preserve">The exploratory analysis was performed on the ML_summary dataset with n = 2845 observations and 14 variables. Please see the Codebook for more details on variables.</w:t>
       </w:r>
     </w:p>
     <w:p>
@@ -921,33 +575,1204 @@
         <w:pStyle w:val="BodyText"/>
       </w:pPr>
       <w:r>
-        <w:rPr>
-          <w:iCs/>
-          <w:i/>
-        </w:rPr>
-        <w:t xml:space="preserve">Write code that reads in the file and cleans it so it’s ready for analysis. Since this will be fairly long code for most datasets, it might be a good idea to have it in one or several R scripts. If that is the case, explain here briefly what kind of cleaning/processing you do, and provide more details and well documented code somewhere (e.g. as supplement in a paper). All materials, including files that contain code, should be commented well so everyone can follow along.</w:t>
-      </w:r>
-    </w:p>
-    <w:bookmarkEnd w:id="27"/>
-    <w:bookmarkStart w:id="28" w:name="statistical-analysis"/>
+        <w:t xml:space="preserve">There were three continuous variables: maternal age, infant birth weight, and infant length. I am aware that this table is not rendering correctly in the word document, but I am unable to figure out why. If I load library(gt), then my word document is corrupted and will not open at all. I will continue to work on this issue.</w:t>
+      </w:r>
+    </w:p>
+    <w:tbl>
+      <w:tblPr>
+        <w:tblStyle w:val="Table"/>
+        <w:tblW w:type="pct" w:w="5000"/>
+        <w:tblLook w:firstRow="0" w:lastRow="0" w:firstColumn="0" w:lastColumn="0" w:noHBand="0" w:noVBand="0" w:val="0000"/>
+        <w:jc w:val="start"/>
+        <w:tblLayout w:type="fixed"/>
+      </w:tblPr>
+      <w:tblGrid>
+        <w:gridCol w:w="7920"/>
+      </w:tblGrid>
+      <w:tr>
+        <w:tc>
+          <w:tcPr/>
+          <w:bookmarkStart w:id="27" w:name="tbl-summarytablecont"/>
+          <w:p>
+            <w:pPr>
+              <w:jc w:val="center"/>
+            </w:pPr>
+            <w:pPr>
+              <w:jc w:val="start"/>
+              <w:spacing w:before="200"/>
+              <w:pStyle w:val="ImageCaption"/>
+            </w:pPr>
+            <w:r>
+              <w:t xml:space="preserve">Table 1: Continous Data Summary Table</w:t>
+            </w:r>
+          </w:p>
+          <w:p>
+            <w:pPr>
+              <w:pStyle w:val="SourceCode"/>
+              <w:jc w:val="center"/>
+            </w:pPr>
+            <w:r>
+              <w:rPr>
+                <w:rStyle w:val="VerbatimChar"/>
+              </w:rPr>
+              <w:t xml:space="preserve">$`_data`</w:t>
+            </w:r>
+            <w:r>
+              <w:br/>
+            </w:r>
+            <w:r>
+              <w:rPr>
+                <w:rStyle w:val="VerbatimChar"/>
+              </w:rPr>
+              <w:t xml:space="preserve"># A tibble: 3 × 3</w:t>
+            </w:r>
+            <w:r>
+              <w:br/>
+            </w:r>
+            <w:r>
+              <w:rPr>
+                <w:rStyle w:val="VerbatimChar"/>
+              </w:rPr>
+              <w:t xml:space="preserve">  Variable                     Mean StandardDev</w:t>
+            </w:r>
+            <w:r>
+              <w:br/>
+            </w:r>
+            <w:r>
+              <w:rPr>
+                <w:rStyle w:val="VerbatimChar"/>
+              </w:rPr>
+              <w:t xml:space="preserve">  &lt;chr&gt;                       &lt;dbl&gt;       &lt;dbl&gt;</w:t>
+            </w:r>
+            <w:r>
+              <w:br/>
+            </w:r>
+            <w:r>
+              <w:rPr>
+                <w:rStyle w:val="VerbatimChar"/>
+              </w:rPr>
+              <w:t xml:space="preserve">1 Maternal Age                 25.3        5.76</w:t>
+            </w:r>
+            <w:r>
+              <w:br/>
+            </w:r>
+            <w:r>
+              <w:rPr>
+                <w:rStyle w:val="VerbatimChar"/>
+              </w:rPr>
+              <w:t xml:space="preserve">2 Infant birthweight (grams) 3087.       567.  </w:t>
+            </w:r>
+            <w:r>
+              <w:br/>
+            </w:r>
+            <w:r>
+              <w:rPr>
+                <w:rStyle w:val="VerbatimChar"/>
+              </w:rPr>
+              <w:t xml:space="preserve">3 Infant birth length (cm)     48.3        3.93</w:t>
+            </w:r>
+            <w:r>
+              <w:br/>
+            </w:r>
+            <w:r>
+              <w:br/>
+            </w:r>
+            <w:r>
+              <w:rPr>
+                <w:rStyle w:val="VerbatimChar"/>
+              </w:rPr>
+              <w:t xml:space="preserve">$`_boxhead`</w:t>
+            </w:r>
+            <w:r>
+              <w:br/>
+            </w:r>
+            <w:r>
+              <w:rPr>
+                <w:rStyle w:val="VerbatimChar"/>
+              </w:rPr>
+              <w:t xml:space="preserve"># A tibble: 3 × 8</w:t>
+            </w:r>
+            <w:r>
+              <w:br/>
+            </w:r>
+            <w:r>
+              <w:rPr>
+                <w:rStyle w:val="VerbatimChar"/>
+              </w:rPr>
+              <w:t xml:space="preserve">  var   type  column_label column_units column_pattern column_align column_width</w:t>
+            </w:r>
+            <w:r>
+              <w:br/>
+            </w:r>
+            <w:r>
+              <w:rPr>
+                <w:rStyle w:val="VerbatimChar"/>
+              </w:rPr>
+              <w:t xml:space="preserve">  &lt;chr&gt; &lt;chr&gt; &lt;list&gt;       &lt;chr&gt;        &lt;chr&gt;          &lt;chr&gt;        &lt;list&gt;      </w:t>
+            </w:r>
+            <w:r>
+              <w:br/>
+            </w:r>
+            <w:r>
+              <w:rPr>
+                <w:rStyle w:val="VerbatimChar"/>
+              </w:rPr>
+              <w:t xml:space="preserve">1 Vari… defa… &lt;chr [1]&gt;    &lt;NA&gt;         &lt;NA&gt;           left         &lt;NULL&gt;      </w:t>
+            </w:r>
+            <w:r>
+              <w:br/>
+            </w:r>
+            <w:r>
+              <w:rPr>
+                <w:rStyle w:val="VerbatimChar"/>
+              </w:rPr>
+              <w:t xml:space="preserve">2 Mean  defa… &lt;chr [1]&gt;    &lt;NA&gt;         &lt;NA&gt;           right        &lt;NULL&gt;      </w:t>
+            </w:r>
+            <w:r>
+              <w:br/>
+            </w:r>
+            <w:r>
+              <w:rPr>
+                <w:rStyle w:val="VerbatimChar"/>
+              </w:rPr>
+              <w:t xml:space="preserve">3 Stan… defa… &lt;chr [1]&gt;    &lt;NA&gt;         &lt;NA&gt;           right        &lt;NULL&gt;      </w:t>
+            </w:r>
+            <w:r>
+              <w:br/>
+            </w:r>
+            <w:r>
+              <w:rPr>
+                <w:rStyle w:val="VerbatimChar"/>
+              </w:rPr>
+              <w:t xml:space="preserve"># ℹ 1 more variable: hidden_px &lt;list&gt;</w:t>
+            </w:r>
+            <w:r>
+              <w:br/>
+            </w:r>
+            <w:r>
+              <w:br/>
+            </w:r>
+            <w:r>
+              <w:rPr>
+                <w:rStyle w:val="VerbatimChar"/>
+              </w:rPr>
+              <w:t xml:space="preserve">$`_stub_df`</w:t>
+            </w:r>
+            <w:r>
+              <w:br/>
+            </w:r>
+            <w:r>
+              <w:rPr>
+                <w:rStyle w:val="VerbatimChar"/>
+              </w:rPr>
+              <w:t xml:space="preserve"># A tibble: 3 × 6</w:t>
+            </w:r>
+            <w:r>
+              <w:br/>
+            </w:r>
+            <w:r>
+              <w:rPr>
+                <w:rStyle w:val="VerbatimChar"/>
+              </w:rPr>
+              <w:t xml:space="preserve">  rownum_i row_id group_id group_label indent built_group_label</w:t>
+            </w:r>
+            <w:r>
+              <w:br/>
+            </w:r>
+            <w:r>
+              <w:rPr>
+                <w:rStyle w:val="VerbatimChar"/>
+              </w:rPr>
+              <w:t xml:space="preserve">     &lt;int&gt; &lt;chr&gt;  &lt;chr&gt;    &lt;list&gt;      &lt;chr&gt;  &lt;chr&gt;            </w:t>
+            </w:r>
+            <w:r>
+              <w:br/>
+            </w:r>
+            <w:r>
+              <w:rPr>
+                <w:rStyle w:val="VerbatimChar"/>
+              </w:rPr>
+              <w:t xml:space="preserve">1        1 &lt;NA&gt;   &lt;NA&gt;     &lt;NULL&gt;      &lt;NA&gt;   &lt;NA&gt;             </w:t>
+            </w:r>
+            <w:r>
+              <w:br/>
+            </w:r>
+            <w:r>
+              <w:rPr>
+                <w:rStyle w:val="VerbatimChar"/>
+              </w:rPr>
+              <w:t xml:space="preserve">2        2 &lt;NA&gt;   &lt;NA&gt;     &lt;NULL&gt;      &lt;NA&gt;   &lt;NA&gt;             </w:t>
+            </w:r>
+            <w:r>
+              <w:br/>
+            </w:r>
+            <w:r>
+              <w:rPr>
+                <w:rStyle w:val="VerbatimChar"/>
+              </w:rPr>
+              <w:t xml:space="preserve">3        3 &lt;NA&gt;   &lt;NA&gt;     &lt;NULL&gt;      &lt;NA&gt;   &lt;NA&gt;             </w:t>
+            </w:r>
+            <w:r>
+              <w:br/>
+            </w:r>
+            <w:r>
+              <w:br/>
+            </w:r>
+            <w:r>
+              <w:rPr>
+                <w:rStyle w:val="VerbatimChar"/>
+              </w:rPr>
+              <w:t xml:space="preserve">$`_row_groups`</w:t>
+            </w:r>
+            <w:r>
+              <w:br/>
+            </w:r>
+            <w:r>
+              <w:rPr>
+                <w:rStyle w:val="VerbatimChar"/>
+              </w:rPr>
+              <w:t xml:space="preserve">character(0)</w:t>
+            </w:r>
+            <w:r>
+              <w:br/>
+            </w:r>
+            <w:r>
+              <w:br/>
+            </w:r>
+            <w:r>
+              <w:rPr>
+                <w:rStyle w:val="VerbatimChar"/>
+              </w:rPr>
+              <w:t xml:space="preserve">$`_heading`</w:t>
+            </w:r>
+            <w:r>
+              <w:br/>
+            </w:r>
+            <w:r>
+              <w:rPr>
+                <w:rStyle w:val="VerbatimChar"/>
+              </w:rPr>
+              <w:t xml:space="preserve">$`_heading`$title</w:t>
+            </w:r>
+            <w:r>
+              <w:br/>
+            </w:r>
+            <w:r>
+              <w:rPr>
+                <w:rStyle w:val="VerbatimChar"/>
+              </w:rPr>
+              <w:t xml:space="preserve">[1] "Summary Statistics"</w:t>
+            </w:r>
+            <w:r>
+              <w:br/>
+            </w:r>
+            <w:r>
+              <w:br/>
+            </w:r>
+            <w:r>
+              <w:rPr>
+                <w:rStyle w:val="VerbatimChar"/>
+              </w:rPr>
+              <w:t xml:space="preserve">$`_heading`$subtitle</w:t>
+            </w:r>
+            <w:r>
+              <w:br/>
+            </w:r>
+            <w:r>
+              <w:rPr>
+                <w:rStyle w:val="VerbatimChar"/>
+              </w:rPr>
+              <w:t xml:space="preserve">[1] "Mean Values and Standard Deviations of Continuous Variables"</w:t>
+            </w:r>
+            <w:r>
+              <w:br/>
+            </w:r>
+            <w:r>
+              <w:br/>
+            </w:r>
+            <w:r>
+              <w:rPr>
+                <w:rStyle w:val="VerbatimChar"/>
+              </w:rPr>
+              <w:t xml:space="preserve">$`_heading`$preheader</w:t>
+            </w:r>
+            <w:r>
+              <w:br/>
+            </w:r>
+            <w:r>
+              <w:rPr>
+                <w:rStyle w:val="VerbatimChar"/>
+              </w:rPr>
+              <w:t xml:space="preserve">NULL</w:t>
+            </w:r>
+            <w:r>
+              <w:br/>
+            </w:r>
+            <w:r>
+              <w:br/>
+            </w:r>
+            <w:r>
+              <w:br/>
+            </w:r>
+            <w:r>
+              <w:rPr>
+                <w:rStyle w:val="VerbatimChar"/>
+              </w:rPr>
+              <w:t xml:space="preserve">$`_spanners`</w:t>
+            </w:r>
+            <w:r>
+              <w:br/>
+            </w:r>
+            <w:r>
+              <w:rPr>
+                <w:rStyle w:val="VerbatimChar"/>
+              </w:rPr>
+              <w:t xml:space="preserve"># A tibble: 0 × 8</w:t>
+            </w:r>
+            <w:r>
+              <w:br/>
+            </w:r>
+            <w:r>
+              <w:rPr>
+                <w:rStyle w:val="VerbatimChar"/>
+              </w:rPr>
+              <w:t xml:space="preserve"># ℹ 8 variables: vars &lt;list&gt;, spanner_label &lt;list&gt;, spanner_units &lt;chr&gt;,</w:t>
+            </w:r>
+            <w:r>
+              <w:br/>
+            </w:r>
+            <w:r>
+              <w:rPr>
+                <w:rStyle w:val="VerbatimChar"/>
+              </w:rPr>
+              <w:t xml:space="preserve">#   spanner_pattern &lt;chr&gt;, spanner_id &lt;chr&gt;, spanner_level &lt;int&gt;, gather &lt;lgl&gt;,</w:t>
+            </w:r>
+            <w:r>
+              <w:br/>
+            </w:r>
+            <w:r>
+              <w:rPr>
+                <w:rStyle w:val="VerbatimChar"/>
+              </w:rPr>
+              <w:t xml:space="preserve">#   built &lt;chr&gt;</w:t>
+            </w:r>
+            <w:r>
+              <w:br/>
+            </w:r>
+            <w:r>
+              <w:br/>
+            </w:r>
+            <w:r>
+              <w:rPr>
+                <w:rStyle w:val="VerbatimChar"/>
+              </w:rPr>
+              <w:t xml:space="preserve">$`_stubhead`</w:t>
+            </w:r>
+            <w:r>
+              <w:br/>
+            </w:r>
+            <w:r>
+              <w:rPr>
+                <w:rStyle w:val="VerbatimChar"/>
+              </w:rPr>
+              <w:t xml:space="preserve">$`_stubhead`$label</w:t>
+            </w:r>
+            <w:r>
+              <w:br/>
+            </w:r>
+            <w:r>
+              <w:rPr>
+                <w:rStyle w:val="VerbatimChar"/>
+              </w:rPr>
+              <w:t xml:space="preserve">NULL</w:t>
+            </w:r>
+            <w:r>
+              <w:br/>
+            </w:r>
+            <w:r>
+              <w:br/>
+            </w:r>
+            <w:r>
+              <w:br/>
+            </w:r>
+            <w:r>
+              <w:rPr>
+                <w:rStyle w:val="VerbatimChar"/>
+              </w:rPr>
+              <w:t xml:space="preserve">$`_footnotes`</w:t>
+            </w:r>
+            <w:r>
+              <w:br/>
+            </w:r>
+            <w:r>
+              <w:rPr>
+                <w:rStyle w:val="VerbatimChar"/>
+              </w:rPr>
+              <w:t xml:space="preserve"># A tibble: 0 × 8</w:t>
+            </w:r>
+            <w:r>
+              <w:br/>
+            </w:r>
+            <w:r>
+              <w:rPr>
+                <w:rStyle w:val="VerbatimChar"/>
+              </w:rPr>
+              <w:t xml:space="preserve"># ℹ 8 variables: locname &lt;chr&gt;, grpname &lt;chr&gt;, colname &lt;chr&gt;, locnum &lt;dbl&gt;,</w:t>
+            </w:r>
+            <w:r>
+              <w:br/>
+            </w:r>
+            <w:r>
+              <w:rPr>
+                <w:rStyle w:val="VerbatimChar"/>
+              </w:rPr>
+              <w:t xml:space="preserve">#   rownum &lt;int&gt;, colnum &lt;int&gt;, footnotes &lt;list&gt;, placement &lt;chr&gt;</w:t>
+            </w:r>
+            <w:r>
+              <w:br/>
+            </w:r>
+            <w:r>
+              <w:br/>
+            </w:r>
+            <w:r>
+              <w:rPr>
+                <w:rStyle w:val="VerbatimChar"/>
+              </w:rPr>
+              <w:t xml:space="preserve">$`_source_notes`</w:t>
+            </w:r>
+            <w:r>
+              <w:br/>
+            </w:r>
+            <w:r>
+              <w:rPr>
+                <w:rStyle w:val="VerbatimChar"/>
+              </w:rPr>
+              <w:t xml:space="preserve">list()</w:t>
+            </w:r>
+            <w:r>
+              <w:br/>
+            </w:r>
+            <w:r>
+              <w:br/>
+            </w:r>
+            <w:r>
+              <w:rPr>
+                <w:rStyle w:val="VerbatimChar"/>
+              </w:rPr>
+              <w:t xml:space="preserve">$`_formats`</w:t>
+            </w:r>
+            <w:r>
+              <w:br/>
+            </w:r>
+            <w:r>
+              <w:rPr>
+                <w:rStyle w:val="VerbatimChar"/>
+              </w:rPr>
+              <w:t xml:space="preserve">list()</w:t>
+            </w:r>
+            <w:r>
+              <w:br/>
+            </w:r>
+            <w:r>
+              <w:br/>
+            </w:r>
+            <w:r>
+              <w:rPr>
+                <w:rStyle w:val="VerbatimChar"/>
+              </w:rPr>
+              <w:t xml:space="preserve">$`_substitutions`</w:t>
+            </w:r>
+            <w:r>
+              <w:br/>
+            </w:r>
+            <w:r>
+              <w:rPr>
+                <w:rStyle w:val="VerbatimChar"/>
+              </w:rPr>
+              <w:t xml:space="preserve">list()</w:t>
+            </w:r>
+            <w:r>
+              <w:br/>
+            </w:r>
+            <w:r>
+              <w:br/>
+            </w:r>
+            <w:r>
+              <w:rPr>
+                <w:rStyle w:val="VerbatimChar"/>
+              </w:rPr>
+              <w:t xml:space="preserve">$`_styles`</w:t>
+            </w:r>
+            <w:r>
+              <w:br/>
+            </w:r>
+            <w:r>
+              <w:rPr>
+                <w:rStyle w:val="VerbatimChar"/>
+              </w:rPr>
+              <w:t xml:space="preserve"># A tibble: 0 × 7</w:t>
+            </w:r>
+            <w:r>
+              <w:br/>
+            </w:r>
+            <w:r>
+              <w:rPr>
+                <w:rStyle w:val="VerbatimChar"/>
+              </w:rPr>
+              <w:t xml:space="preserve"># ℹ 7 variables: locname &lt;chr&gt;, grpname &lt;chr&gt;, colname &lt;chr&gt;, locnum &lt;dbl&gt;,</w:t>
+            </w:r>
+            <w:r>
+              <w:br/>
+            </w:r>
+            <w:r>
+              <w:rPr>
+                <w:rStyle w:val="VerbatimChar"/>
+              </w:rPr>
+              <w:t xml:space="preserve">#   rownum &lt;int&gt;, colnum &lt;int&gt;, styles &lt;list&gt;</w:t>
+            </w:r>
+            <w:r>
+              <w:br/>
+            </w:r>
+            <w:r>
+              <w:br/>
+            </w:r>
+            <w:r>
+              <w:rPr>
+                <w:rStyle w:val="VerbatimChar"/>
+              </w:rPr>
+              <w:t xml:space="preserve">$`_summary`</w:t>
+            </w:r>
+            <w:r>
+              <w:br/>
+            </w:r>
+            <w:r>
+              <w:rPr>
+                <w:rStyle w:val="VerbatimChar"/>
+              </w:rPr>
+              <w:t xml:space="preserve">list()</w:t>
+            </w:r>
+            <w:r>
+              <w:br/>
+            </w:r>
+            <w:r>
+              <w:br/>
+            </w:r>
+            <w:r>
+              <w:rPr>
+                <w:rStyle w:val="VerbatimChar"/>
+              </w:rPr>
+              <w:t xml:space="preserve">$`_options`</w:t>
+            </w:r>
+            <w:r>
+              <w:br/>
+            </w:r>
+            <w:r>
+              <w:rPr>
+                <w:rStyle w:val="VerbatimChar"/>
+              </w:rPr>
+              <w:t xml:space="preserve"># A tibble: 190 × 5</w:t>
+            </w:r>
+            <w:r>
+              <w:br/>
+            </w:r>
+            <w:r>
+              <w:rPr>
+                <w:rStyle w:val="VerbatimChar"/>
+              </w:rPr>
+              <w:t xml:space="preserve">   parameter              scss  category type   value     </w:t>
+            </w:r>
+            <w:r>
+              <w:br/>
+            </w:r>
+            <w:r>
+              <w:rPr>
+                <w:rStyle w:val="VerbatimChar"/>
+              </w:rPr>
+              <w:t xml:space="preserve">   &lt;chr&gt;                  &lt;lgl&gt; &lt;chr&gt;    &lt;chr&gt;  &lt;list&gt;    </w:t>
+            </w:r>
+            <w:r>
+              <w:br/>
+            </w:r>
+            <w:r>
+              <w:rPr>
+                <w:rStyle w:val="VerbatimChar"/>
+              </w:rPr>
+              <w:t xml:space="preserve"> 1 table_id               FALSE table    value  &lt;chr [1]&gt; </w:t>
+            </w:r>
+            <w:r>
+              <w:br/>
+            </w:r>
+            <w:r>
+              <w:rPr>
+                <w:rStyle w:val="VerbatimChar"/>
+              </w:rPr>
+              <w:t xml:space="preserve"> 2 table_caption          FALSE table    value  &lt;chr [1]&gt; </w:t>
+            </w:r>
+            <w:r>
+              <w:br/>
+            </w:r>
+            <w:r>
+              <w:rPr>
+                <w:rStyle w:val="VerbatimChar"/>
+              </w:rPr>
+              <w:t xml:space="preserve"> 3 table_width            TRUE  table    px     &lt;chr [1]&gt; </w:t>
+            </w:r>
+            <w:r>
+              <w:br/>
+            </w:r>
+            <w:r>
+              <w:rPr>
+                <w:rStyle w:val="VerbatimChar"/>
+              </w:rPr>
+              <w:t xml:space="preserve"> 4 table_layout           TRUE  table    value  &lt;chr [1]&gt; </w:t>
+            </w:r>
+            <w:r>
+              <w:br/>
+            </w:r>
+            <w:r>
+              <w:rPr>
+                <w:rStyle w:val="VerbatimChar"/>
+              </w:rPr>
+              <w:t xml:space="preserve"> 5 table_margin_left      TRUE  table    px     &lt;chr [1]&gt; </w:t>
+            </w:r>
+            <w:r>
+              <w:br/>
+            </w:r>
+            <w:r>
+              <w:rPr>
+                <w:rStyle w:val="VerbatimChar"/>
+              </w:rPr>
+              <w:t xml:space="preserve"> 6 table_margin_right     TRUE  table    px     &lt;chr [1]&gt; </w:t>
+            </w:r>
+            <w:r>
+              <w:br/>
+            </w:r>
+            <w:r>
+              <w:rPr>
+                <w:rStyle w:val="VerbatimChar"/>
+              </w:rPr>
+              <w:t xml:space="preserve"> 7 table_background_color TRUE  table    value  &lt;chr [1]&gt; </w:t>
+            </w:r>
+            <w:r>
+              <w:br/>
+            </w:r>
+            <w:r>
+              <w:rPr>
+                <w:rStyle w:val="VerbatimChar"/>
+              </w:rPr>
+              <w:t xml:space="preserve"> 8 table_additional_css   FALSE table    values &lt;chr [0]&gt; </w:t>
+            </w:r>
+            <w:r>
+              <w:br/>
+            </w:r>
+            <w:r>
+              <w:rPr>
+                <w:rStyle w:val="VerbatimChar"/>
+              </w:rPr>
+              <w:t xml:space="preserve"> 9 table_font_names       FALSE table    values &lt;chr [10]&gt;</w:t>
+            </w:r>
+            <w:r>
+              <w:br/>
+            </w:r>
+            <w:r>
+              <w:rPr>
+                <w:rStyle w:val="VerbatimChar"/>
+              </w:rPr>
+              <w:t xml:space="preserve">10 table_font_size        TRUE  table    px     &lt;chr [1]&gt; </w:t>
+            </w:r>
+            <w:r>
+              <w:br/>
+            </w:r>
+            <w:r>
+              <w:rPr>
+                <w:rStyle w:val="VerbatimChar"/>
+              </w:rPr>
+              <w:t xml:space="preserve"># ℹ 180 more rows</w:t>
+            </w:r>
+            <w:r>
+              <w:br/>
+            </w:r>
+            <w:r>
+              <w:br/>
+            </w:r>
+            <w:r>
+              <w:rPr>
+                <w:rStyle w:val="VerbatimChar"/>
+              </w:rPr>
+              <w:t xml:space="preserve">$`_transforms`</w:t>
+            </w:r>
+            <w:r>
+              <w:br/>
+            </w:r>
+            <w:r>
+              <w:rPr>
+                <w:rStyle w:val="VerbatimChar"/>
+              </w:rPr>
+              <w:t xml:space="preserve">list()</w:t>
+            </w:r>
+            <w:r>
+              <w:br/>
+            </w:r>
+            <w:r>
+              <w:br/>
+            </w:r>
+            <w:r>
+              <w:rPr>
+                <w:rStyle w:val="VerbatimChar"/>
+              </w:rPr>
+              <w:t xml:space="preserve">$`_locale`</w:t>
+            </w:r>
+            <w:r>
+              <w:br/>
+            </w:r>
+            <w:r>
+              <w:rPr>
+                <w:rStyle w:val="VerbatimChar"/>
+              </w:rPr>
+              <w:t xml:space="preserve">$`_locale`$locale</w:t>
+            </w:r>
+            <w:r>
+              <w:br/>
+            </w:r>
+            <w:r>
+              <w:rPr>
+                <w:rStyle w:val="VerbatimChar"/>
+              </w:rPr>
+              <w:t xml:space="preserve">NULL</w:t>
+            </w:r>
+            <w:r>
+              <w:br/>
+            </w:r>
+            <w:r>
+              <w:br/>
+            </w:r>
+            <w:r>
+              <w:br/>
+            </w:r>
+            <w:r>
+              <w:rPr>
+                <w:rStyle w:val="VerbatimChar"/>
+              </w:rPr>
+              <w:t xml:space="preserve">$`_has_built`</w:t>
+            </w:r>
+            <w:r>
+              <w:br/>
+            </w:r>
+            <w:r>
+              <w:rPr>
+                <w:rStyle w:val="VerbatimChar"/>
+              </w:rPr>
+              <w:t xml:space="preserve">[1] FALSE</w:t>
+            </w:r>
+            <w:r>
+              <w:br/>
+            </w:r>
+            <w:r>
+              <w:br/>
+            </w:r>
+            <w:r>
+              <w:rPr>
+                <w:rStyle w:val="VerbatimChar"/>
+              </w:rPr>
+              <w:t xml:space="preserve">attr(,"class")</w:t>
+            </w:r>
+            <w:r>
+              <w:br/>
+            </w:r>
+            <w:r>
+              <w:rPr>
+                <w:rStyle w:val="VerbatimChar"/>
+              </w:rPr>
+              <w:t xml:space="preserve">[1] "gt_tbl" "list"  </w:t>
+            </w:r>
+          </w:p>
+          <w:bookmarkEnd w:id="27"/>
+        </w:tc>
+      </w:tr>
+    </w:tbl>
+    <w:p>
+      <w:pPr>
+        <w:pStyle w:val="FirstParagraph"/>
+      </w:pPr>
+      <w:r>
+        <w:t xml:space="preserve">Birth weight is the outcome variable of interest, so let’s look at some visualizations of the data. Here is a histogram of the birth weight data, with the two dotted red lines marking the upper and lower limits of what the WHO defines as normal birth weight.</w:t>
+      </w:r>
+    </w:p>
+    <w:tbl>
+      <w:tblPr>
+        <w:tblStyle w:val="Table"/>
+        <w:tblW w:type="pct" w:w="5000"/>
+        <w:tblLook w:firstRow="0" w:lastRow="0" w:firstColumn="0" w:lastColumn="0" w:noHBand="0" w:noVBand="0" w:val="0000"/>
+        <w:jc w:val="start"/>
+        <w:tblLayout w:type="fixed"/>
+      </w:tblPr>
+      <w:tblGrid>
+        <w:gridCol w:w="7920"/>
+      </w:tblGrid>
+      <w:tr>
+        <w:tc>
+          <w:tcPr/>
+          <w:bookmarkStart w:id="31" w:name="fig-schematic-1"/>
+          <w:p>
+            <w:pPr>
+              <w:pStyle w:val="Compact"/>
+              <w:jc w:val="center"/>
+            </w:pPr>
+            <w:r>
+              <w:drawing>
+                <wp:inline>
+                  <wp:extent cx="5334000" cy="3297010"/>
+                  <wp:effectExtent b="0" l="0" r="0" t="0"/>
+                  <wp:docPr descr="" title="" id="29" name="Picture"/>
+                  <a:graphic>
+                    <a:graphicData uri="http://schemas.openxmlformats.org/drawingml/2006/picture">
+                      <pic:pic>
+                        <pic:nvPicPr>
+                          <pic:cNvPr descr="../../results/figures/weight_distribution.png" id="30" name="Picture"/>
+                          <pic:cNvPicPr>
+                            <a:picLocks noChangeArrowheads="1" noChangeAspect="1"/>
+                          </pic:cNvPicPr>
+                        </pic:nvPicPr>
+                        <pic:blipFill>
+                          <a:blip r:embed="rId28"/>
+                          <a:stretch>
+                            <a:fillRect/>
+                          </a:stretch>
+                        </pic:blipFill>
+                        <pic:spPr bwMode="auto">
+                          <a:xfrm>
+                            <a:off x="0" y="0"/>
+                            <a:ext cx="5334000" cy="3297010"/>
+                          </a:xfrm>
+                          <a:prstGeom prst="rect">
+                            <a:avLst/>
+                          </a:prstGeom>
+                          <a:noFill/>
+                          <a:ln w="9525">
+                            <a:noFill/>
+                            <a:headEnd/>
+                            <a:tailEnd/>
+                          </a:ln>
+                        </pic:spPr>
+                      </pic:pic>
+                    </a:graphicData>
+                  </a:graphic>
+                </wp:inline>
+              </w:drawing>
+            </w:r>
+          </w:p>
+          <w:p>
+            <w:pPr>
+              <w:jc w:val="center"/>
+            </w:pPr>
+            <w:pPr>
+              <w:jc w:val="start"/>
+              <w:spacing w:before="200"/>
+              <w:pStyle w:val="ImageCaption"/>
+            </w:pPr>
+            <w:r>
+              <w:t xml:space="preserve">Figure 1: Histogram of birth weight</w:t>
+            </w:r>
+          </w:p>
+          <w:bookmarkEnd w:id="31"/>
+        </w:tc>
+      </w:tr>
+    </w:tbl>
+    <w:p>
+      <w:pPr>
+        <w:pStyle w:val="BodyText"/>
+      </w:pPr>
+      <w:r>
+        <w:t xml:space="preserve">Birth length is less important for our analysis, but we might want to look at the relationship between weight and length. Below we can see a histogram of the distribution of birth lengths in the sample. The red line marks the average birth length for both male and female infants (49 centimeters).</w:t>
+      </w:r>
+    </w:p>
+    <w:tbl>
+      <w:tblPr>
+        <w:tblStyle w:val="Table"/>
+        <w:tblW w:type="pct" w:w="5000"/>
+        <w:tblLook w:firstRow="0" w:lastRow="0" w:firstColumn="0" w:lastColumn="0" w:noHBand="0" w:noVBand="0" w:val="0000"/>
+        <w:jc w:val="start"/>
+        <w:tblLayout w:type="fixed"/>
+      </w:tblPr>
+      <w:tblGrid>
+        <w:gridCol w:w="7920"/>
+      </w:tblGrid>
+      <w:tr>
+        <w:tc>
+          <w:tcPr/>
+          <w:bookmarkStart w:id="35" w:name="fig-schematic-2"/>
+          <w:p>
+            <w:pPr>
+              <w:pStyle w:val="Compact"/>
+              <w:jc w:val="center"/>
+            </w:pPr>
+            <w:r>
+              <w:drawing>
+                <wp:inline>
+                  <wp:extent cx="5334000" cy="3297010"/>
+                  <wp:effectExtent b="0" l="0" r="0" t="0"/>
+                  <wp:docPr descr="" title="" id="33" name="Picture"/>
+                  <a:graphic>
+                    <a:graphicData uri="http://schemas.openxmlformats.org/drawingml/2006/picture">
+                      <pic:pic>
+                        <pic:nvPicPr>
+                          <pic:cNvPr descr="../../results/figures/length_distribution.png" id="34" name="Picture"/>
+                          <pic:cNvPicPr>
+                            <a:picLocks noChangeArrowheads="1" noChangeAspect="1"/>
+                          </pic:cNvPicPr>
+                        </pic:nvPicPr>
+                        <pic:blipFill>
+                          <a:blip r:embed="rId32"/>
+                          <a:stretch>
+                            <a:fillRect/>
+                          </a:stretch>
+                        </pic:blipFill>
+                        <pic:spPr bwMode="auto">
+                          <a:xfrm>
+                            <a:off x="0" y="0"/>
+                            <a:ext cx="5334000" cy="3297010"/>
+                          </a:xfrm>
+                          <a:prstGeom prst="rect">
+                            <a:avLst/>
+                          </a:prstGeom>
+                          <a:noFill/>
+                          <a:ln w="9525">
+                            <a:noFill/>
+                            <a:headEnd/>
+                            <a:tailEnd/>
+                          </a:ln>
+                        </pic:spPr>
+                      </pic:pic>
+                    </a:graphicData>
+                  </a:graphic>
+                </wp:inline>
+              </w:drawing>
+            </w:r>
+          </w:p>
+          <w:p>
+            <w:pPr>
+              <w:jc w:val="center"/>
+            </w:pPr>
+            <w:pPr>
+              <w:jc w:val="start"/>
+              <w:spacing w:before="200"/>
+              <w:pStyle w:val="ImageCaption"/>
+            </w:pPr>
+            <w:r>
+              <w:t xml:space="preserve">Figure 2: Histogram of birth length</w:t>
+            </w:r>
+          </w:p>
+          <w:bookmarkEnd w:id="35"/>
+        </w:tc>
+      </w:tr>
+    </w:tbl>
+    <w:p>
+      <w:pPr>
+        <w:pStyle w:val="BodyText"/>
+      </w:pPr>
+      <w:r>
+        <w:t xml:space="preserve">Finally, we will look at the relationship between infant weight and length, both not-stratified and stratified by sex. Unsurprisingly, birth weight and length are positively correlated.</w:t>
+      </w:r>
+    </w:p>
+    <w:tbl>
+      <w:tblPr>
+        <w:tblStyle w:val="Table"/>
+        <w:tblW w:type="pct" w:w="5000"/>
+        <w:tblLook w:firstRow="0" w:lastRow="0" w:firstColumn="0" w:lastColumn="0" w:noHBand="0" w:noVBand="0" w:val="0000"/>
+        <w:jc w:val="start"/>
+        <w:tblLayout w:type="fixed"/>
+      </w:tblPr>
+      <w:tblGrid>
+        <w:gridCol w:w="7920"/>
+      </w:tblGrid>
+      <w:tr>
+        <w:tc>
+          <w:tcPr/>
+          <w:bookmarkStart w:id="39" w:name="fig-schematic-3"/>
+          <w:p>
+            <w:pPr>
+              <w:pStyle w:val="Compact"/>
+              <w:jc w:val="center"/>
+            </w:pPr>
+            <w:r>
+              <w:drawing>
+                <wp:inline>
+                  <wp:extent cx="5334000" cy="3297010"/>
+                  <wp:effectExtent b="0" l="0" r="0" t="0"/>
+                  <wp:docPr descr="" title="" id="37" name="Picture"/>
+                  <a:graphic>
+                    <a:graphicData uri="http://schemas.openxmlformats.org/drawingml/2006/picture">
+                      <pic:pic>
+                        <pic:nvPicPr>
+                          <pic:cNvPr descr="../../results/figures/length_weight.png" id="38" name="Picture"/>
+                          <pic:cNvPicPr>
+                            <a:picLocks noChangeArrowheads="1" noChangeAspect="1"/>
+                          </pic:cNvPicPr>
+                        </pic:nvPicPr>
+                        <pic:blipFill>
+                          <a:blip r:embed="rId36"/>
+                          <a:stretch>
+                            <a:fillRect/>
+                          </a:stretch>
+                        </pic:blipFill>
+                        <pic:spPr bwMode="auto">
+                          <a:xfrm>
+                            <a:off x="0" y="0"/>
+                            <a:ext cx="5334000" cy="3297010"/>
+                          </a:xfrm>
+                          <a:prstGeom prst="rect">
+                            <a:avLst/>
+                          </a:prstGeom>
+                          <a:noFill/>
+                          <a:ln w="9525">
+                            <a:noFill/>
+                            <a:headEnd/>
+                            <a:tailEnd/>
+                          </a:ln>
+                        </pic:spPr>
+                      </pic:pic>
+                    </a:graphicData>
+                  </a:graphic>
+                </wp:inline>
+              </w:drawing>
+            </w:r>
+          </w:p>
+          <w:p>
+            <w:pPr>
+              <w:jc w:val="center"/>
+            </w:pPr>
+            <w:pPr>
+              <w:jc w:val="start"/>
+              <w:spacing w:before="200"/>
+              <w:pStyle w:val="ImageCaption"/>
+            </w:pPr>
+            <w:r>
+              <w:t xml:space="preserve">Figure 3: Scatterplot of birth weight by length</w:t>
+            </w:r>
+          </w:p>
+          <w:bookmarkEnd w:id="39"/>
+        </w:tc>
+      </w:tr>
+    </w:tbl>
+    <w:p>
+      <w:pPr>
+        <w:pStyle w:val="BodyText"/>
+      </w:pPr>
+      <w:r>
+        <w:t xml:space="preserve">Finally, since male infants are usually slightly heavier than females, let’s look at a scatterplot of birth weight by length, stratified by sex.</w:t>
+      </w:r>
+    </w:p>
+    <w:tbl>
+      <w:tblPr>
+        <w:tblStyle w:val="Table"/>
+        <w:tblW w:type="pct" w:w="5000"/>
+        <w:tblLook w:firstRow="0" w:lastRow="0" w:firstColumn="0" w:lastColumn="0" w:noHBand="0" w:noVBand="0" w:val="0000"/>
+        <w:jc w:val="start"/>
+        <w:tblLayout w:type="fixed"/>
+      </w:tblPr>
+      <w:tblGrid>
+        <w:gridCol w:w="7920"/>
+      </w:tblGrid>
+      <w:tr>
+        <w:tc>
+          <w:tcPr/>
+          <w:bookmarkStart w:id="43" w:name="fig-schematic-4"/>
+          <w:p>
+            <w:pPr>
+              <w:pStyle w:val="Compact"/>
+              <w:jc w:val="center"/>
+            </w:pPr>
+            <w:r>
+              <w:drawing>
+                <wp:inline>
+                  <wp:extent cx="5334000" cy="3297010"/>
+                  <wp:effectExtent b="0" l="0" r="0" t="0"/>
+                  <wp:docPr descr="" title="" id="41" name="Picture"/>
+                  <a:graphic>
+                    <a:graphicData uri="http://schemas.openxmlformats.org/drawingml/2006/picture">
+                      <pic:pic>
+                        <pic:nvPicPr>
+                          <pic:cNvPr descr="../../results/figures/length_weight_sex.png" id="42" name="Picture"/>
+                          <pic:cNvPicPr>
+                            <a:picLocks noChangeArrowheads="1" noChangeAspect="1"/>
+                          </pic:cNvPicPr>
+                        </pic:nvPicPr>
+                        <pic:blipFill>
+                          <a:blip r:embed="rId40"/>
+                          <a:stretch>
+                            <a:fillRect/>
+                          </a:stretch>
+                        </pic:blipFill>
+                        <pic:spPr bwMode="auto">
+                          <a:xfrm>
+                            <a:off x="0" y="0"/>
+                            <a:ext cx="5334000" cy="3297010"/>
+                          </a:xfrm>
+                          <a:prstGeom prst="rect">
+                            <a:avLst/>
+                          </a:prstGeom>
+                          <a:noFill/>
+                          <a:ln w="9525">
+                            <a:noFill/>
+                            <a:headEnd/>
+                            <a:tailEnd/>
+                          </a:ln>
+                        </pic:spPr>
+                      </pic:pic>
+                    </a:graphicData>
+                  </a:graphic>
+                </wp:inline>
+              </w:drawing>
+            </w:r>
+          </w:p>
+          <w:p>
+            <w:pPr>
+              <w:jc w:val="center"/>
+            </w:pPr>
+            <w:pPr>
+              <w:jc w:val="start"/>
+              <w:spacing w:before="200"/>
+              <w:pStyle w:val="ImageCaption"/>
+            </w:pPr>
+            <w:r>
+              <w:t xml:space="preserve">Figure 4: Scatterplot of birth weight by length stratified by sex</w:t>
+            </w:r>
+          </w:p>
+          <w:bookmarkEnd w:id="43"/>
+        </w:tc>
+      </w:tr>
+    </w:tbl>
+    <w:p>
+      <w:pPr>
+        <w:pStyle w:val="BodyText"/>
+      </w:pPr>
+      <w:r>
+        <w:t xml:space="preserve">For information on the categorical variables, please see eda-v1.qmd. Please note Dr. Handel, I am really struggling with making a table of these variables, and I will continue working on that moving forward. If you are interested in the code and data, please see the eda-v1.qmd file.</w:t>
+      </w:r>
+    </w:p>
+    <w:p>
+      <w:r>
+        <w:br w:type="page"/>
+      </w:r>
+    </w:p>
+    <w:bookmarkEnd w:id="44"/>
+    <w:bookmarkStart w:id="45" w:name="basic-statistical-analysis"/>
     <w:p>
       <w:pPr>
         <w:pStyle w:val="Heading2"/>
       </w:pPr>
       <w:r>
-        <w:t xml:space="preserve">3.4 Statistical analysis</w:t>
-      </w:r>
-    </w:p>
-    <w:p>
-      <w:pPr>
-        <w:pStyle w:val="FirstParagraph"/>
-      </w:pPr>
-      <w:r>
-        <w:rPr>
-          <w:iCs/>
-          <w:i/>
-        </w:rPr>
-        <w:t xml:space="preserve">Explain anything related to your statistical analyses.</w:t>
+        <w:t xml:space="preserve">3.4 Basic statistical analysis</w:t>
+      </w:r>
+    </w:p>
+    <w:bookmarkEnd w:id="45"/>
+    <w:bookmarkStart w:id="46" w:name="full-analysis"/>
+    <w:p>
+      <w:pPr>
+        <w:pStyle w:val="Heading2"/>
+      </w:pPr>
+      <w:r>
+        <w:t xml:space="preserve">3.5 Full analysis</w:t>
       </w:r>
     </w:p>
     <w:p>
@@ -955,207 +1780,44 @@
         <w:br w:type="page"/>
       </w:r>
     </w:p>
-    <w:bookmarkEnd w:id="28"/>
-    <w:bookmarkEnd w:id="29"/>
-    <w:bookmarkStart w:id="33" w:name="results"/>
+    <w:bookmarkEnd w:id="46"/>
+    <w:bookmarkEnd w:id="47"/>
+    <w:bookmarkStart w:id="51" w:name="discussion"/>
     <w:p>
       <w:pPr>
         <w:pStyle w:val="Heading1"/>
       </w:pPr>
       <w:r>
-        <w:t xml:space="preserve">4. Results</w:t>
-      </w:r>
-    </w:p>
-    <w:bookmarkStart w:id="30" w:name="exploratorydescriptive-analysis"/>
+        <w:t xml:space="preserve">4. Discussion</w:t>
+      </w:r>
+    </w:p>
+    <w:bookmarkStart w:id="48" w:name="summary-and-interpretation"/>
     <w:p>
       <w:pPr>
         <w:pStyle w:val="Heading2"/>
       </w:pPr>
       <w:r>
-        <w:t xml:space="preserve">4.1 Exploratory/Descriptive analysis</w:t>
-      </w:r>
-    </w:p>
-    <w:p>
-      <w:pPr>
-        <w:pStyle w:val="FirstParagraph"/>
-      </w:pPr>
-      <w:r>
-        <w:rPr>
-          <w:iCs/>
-          <w:i/>
-        </w:rPr>
-        <w:t xml:space="preserve">Use a combination of text/tables/figures to explore and describe your data. Show the most important descriptive results here. Additional ones should go in the supplement. Even more can be in the R and Quarto files that are part of your project.</w:t>
-      </w:r>
-    </w:p>
-    <w:p>
-      <w:pPr>
-        <w:pStyle w:val="BodyText"/>
-      </w:pPr>
-      <w:r>
-        <w:t xml:space="preserve">Note the loading of the data providing a</w:t>
-      </w:r>
-      <w:r>
-        <w:t xml:space="preserve"> </w:t>
-      </w:r>
-      <w:r>
-        <w:rPr>
-          <w:bCs/>
-          <w:b/>
-        </w:rPr>
-        <w:t xml:space="preserve">relative</w:t>
-      </w:r>
-      <w:r>
-        <w:t xml:space="preserve"> </w:t>
-      </w:r>
-      <w:r>
-        <w:t xml:space="preserve">path using the</w:t>
-      </w:r>
-      <w:r>
-        <w:t xml:space="preserve"> </w:t>
-      </w:r>
-      <w:r>
-        <w:rPr>
-          <w:rStyle w:val="VerbatimChar"/>
-        </w:rPr>
-        <w:t xml:space="preserve">../../</w:t>
-      </w:r>
-      <w:r>
-        <w:t xml:space="preserve"> </w:t>
-      </w:r>
-      <w:r>
-        <w:t xml:space="preserve">notation. (Two dots means a folder up). You never want to specify an</w:t>
-      </w:r>
-      <w:r>
-        <w:t xml:space="preserve"> </w:t>
-      </w:r>
-      <w:r>
-        <w:rPr>
-          <w:bCs/>
-          <w:b/>
-        </w:rPr>
-        <w:t xml:space="preserve">absolute</w:t>
-      </w:r>
-      <w:r>
-        <w:t xml:space="preserve"> </w:t>
-      </w:r>
-      <w:r>
-        <w:t xml:space="preserve">path like</w:t>
-      </w:r>
-      <w:r>
-        <w:t xml:space="preserve"> </w:t>
-      </w:r>
-      <w:r>
-        <w:rPr>
-          <w:rStyle w:val="VerbatimChar"/>
-        </w:rPr>
-        <w:t xml:space="preserve">C:\ahandel\myproject\results\</w:t>
-      </w:r>
-      <w:r>
-        <w:t xml:space="preserve"> </w:t>
-      </w:r>
-      <w:r>
-        <w:t xml:space="preserve">because if you share this with someone, it won’t work for them since they don’t have that path. You can also use the</w:t>
-      </w:r>
-      <w:r>
-        <w:t xml:space="preserve"> </w:t>
-      </w:r>
-      <w:r>
-        <w:rPr>
-          <w:rStyle w:val="VerbatimChar"/>
-        </w:rPr>
-        <w:t xml:space="preserve">here</w:t>
-      </w:r>
-      <w:r>
-        <w:t xml:space="preserve"> </w:t>
-      </w:r>
-      <w:r>
-        <w:t xml:space="preserve">R package to create paths. See examples of that below.</w:t>
-      </w:r>
-    </w:p>
-    <w:bookmarkEnd w:id="30"/>
-    <w:bookmarkStart w:id="31" w:name="basic-statistical-analysis"/>
+        <w:t xml:space="preserve">4.1 Summary and Interpretation</w:t>
+      </w:r>
+    </w:p>
+    <w:bookmarkEnd w:id="48"/>
+    <w:bookmarkStart w:id="49" w:name="strengths-and-limitations"/>
     <w:p>
       <w:pPr>
         <w:pStyle w:val="Heading2"/>
       </w:pPr>
       <w:r>
-        <w:t xml:space="preserve">4.2 Basic statistical analysis</w:t>
-      </w:r>
-    </w:p>
-    <w:p>
-      <w:pPr>
-        <w:pStyle w:val="FirstParagraph"/>
-      </w:pPr>
-      <w:r>
-        <w:rPr>
-          <w:iCs/>
-          <w:i/>
-        </w:rPr>
-        <w:t xml:space="preserve">To get some further insight into your data, if reasonable you could compute simple statistics (e.g. simple models with 1 predictor) to look for associations between your outcome(s) and each individual predictor variable. Though note that unless you pre-specified the outcome and main exposure, any</w:t>
-      </w:r>
-      <w:r>
-        <w:rPr>
-          <w:iCs/>
-          <w:i/>
-        </w:rPr>
-        <w:t xml:space="preserve"> </w:t>
-      </w:r>
-      <w:r>
-        <w:rPr>
-          <w:iCs/>
-          <w:i/>
-        </w:rPr>
-        <w:t xml:space="preserve">“</w:t>
-      </w:r>
-      <w:r>
-        <w:rPr>
-          <w:iCs/>
-          <w:i/>
-        </w:rPr>
-        <w:t xml:space="preserve">p&lt;0.05 means statistical significance</w:t>
-      </w:r>
-      <w:r>
-        <w:rPr>
-          <w:iCs/>
-          <w:i/>
-        </w:rPr>
-        <w:t xml:space="preserve">”</w:t>
-      </w:r>
-      <w:r>
-        <w:rPr>
-          <w:iCs/>
-          <w:i/>
-        </w:rPr>
-        <w:t xml:space="preserve"> </w:t>
-      </w:r>
-      <w:r>
-        <w:rPr>
-          <w:iCs/>
-          <w:i/>
-        </w:rPr>
-        <w:t xml:space="preserve">interpretation is not valid.</w:t>
-      </w:r>
-    </w:p>
-    <w:bookmarkEnd w:id="31"/>
-    <w:bookmarkStart w:id="32" w:name="full-analysis"/>
+        <w:t xml:space="preserve">4.2 Strengths and Limitations</w:t>
+      </w:r>
+    </w:p>
+    <w:bookmarkEnd w:id="49"/>
+    <w:bookmarkStart w:id="50" w:name="conclusions"/>
     <w:p>
       <w:pPr>
         <w:pStyle w:val="Heading2"/>
       </w:pPr>
       <w:r>
-        <w:t xml:space="preserve">4.3 Full analysis</w:t>
-      </w:r>
-    </w:p>
-    <w:p>
-      <w:pPr>
-        <w:pStyle w:val="FirstParagraph"/>
-      </w:pPr>
-      <w:r>
-        <w:rPr>
-          <w:iCs/>
-          <w:i/>
-        </w:rPr>
-        <w:t xml:space="preserve">Use one or several suitable statistical/machine learning methods to analyze your data and to produce meaningful figures, tables, etc. This might again be code that is best placed in one or several separate R scripts that need to be well documented. You want the code to produce figures and data ready for display as tables, and save those. Then you load them here.</w:t>
+        <w:t xml:space="preserve">4.3 Conclusions</w:t>
       </w:r>
     </w:p>
     <w:p>
@@ -1163,148 +1825,277 @@
         <w:br w:type="page"/>
       </w:r>
     </w:p>
-    <w:bookmarkEnd w:id="32"/>
-    <w:bookmarkEnd w:id="33"/>
-    <w:bookmarkStart w:id="38" w:name="discussion"/>
+    <w:bookmarkEnd w:id="50"/>
+    <w:bookmarkEnd w:id="51"/>
+    <w:bookmarkStart w:id="59" w:name="references"/>
     <w:p>
       <w:pPr>
         <w:pStyle w:val="Heading1"/>
       </w:pPr>
       <w:r>
-        <w:t xml:space="preserve">5. Discussion</w:t>
-      </w:r>
-    </w:p>
-    <w:bookmarkStart w:id="34" w:name="summary-and-interpretation"/>
-    <w:p>
-      <w:pPr>
-        <w:pStyle w:val="Heading2"/>
-      </w:pPr>
-      <w:r>
-        <w:t xml:space="preserve">5.1 Summary and Interpretation</w:t>
-      </w:r>
-    </w:p>
-    <w:p>
-      <w:pPr>
-        <w:pStyle w:val="FirstParagraph"/>
-      </w:pPr>
-      <w:r>
-        <w:rPr>
-          <w:iCs/>
-          <w:i/>
-        </w:rPr>
-        <w:t xml:space="preserve">Summarize what you did, what you found and what it means.</w:t>
-      </w:r>
-    </w:p>
-    <w:bookmarkEnd w:id="34"/>
-    <w:bookmarkStart w:id="35" w:name="strengths-and-limitations"/>
-    <w:p>
-      <w:pPr>
-        <w:pStyle w:val="Heading2"/>
-      </w:pPr>
-      <w:r>
-        <w:t xml:space="preserve">5.2 Strengths and Limitations</w:t>
-      </w:r>
-    </w:p>
-    <w:p>
-      <w:pPr>
-        <w:pStyle w:val="FirstParagraph"/>
-      </w:pPr>
-      <w:r>
-        <w:rPr>
-          <w:iCs/>
-          <w:i/>
-        </w:rPr>
-        <w:t xml:space="preserve">Discuss what you perceive as strengths and limitations of your analysis.</w:t>
-      </w:r>
-    </w:p>
-    <w:bookmarkEnd w:id="35"/>
-    <w:bookmarkStart w:id="37" w:name="conclusions"/>
-    <w:p>
-      <w:pPr>
-        <w:pStyle w:val="Heading2"/>
-      </w:pPr>
-      <w:r>
-        <w:t xml:space="preserve">5.3 Conclusions</w:t>
-      </w:r>
-    </w:p>
-    <w:p>
-      <w:pPr>
-        <w:pStyle w:val="FirstParagraph"/>
-      </w:pPr>
-      <w:r>
-        <w:rPr>
-          <w:iCs/>
-          <w:i/>
-        </w:rPr>
-        <w:t xml:space="preserve">What are the main take-home messages?</w:t>
-      </w:r>
-    </w:p>
-    <w:p>
-      <w:pPr>
-        <w:pStyle w:val="BodyText"/>
-      </w:pPr>
-      <w:r>
-        <w:rPr>
-          <w:iCs/>
-          <w:i/>
-        </w:rPr>
-        <w:t xml:space="preserve">Include citations in your Rmd file using bibtex, the list of references will automatically be placed at the end</w:t>
-      </w:r>
-    </w:p>
-    <w:p>
-      <w:pPr>
-        <w:pStyle w:val="BodyText"/>
-      </w:pPr>
-      <w:r>
-        <w:t xml:space="preserve">Note that this cited reference will show up at the end of the document, the reference formatting is determined by the CSL file specified in the YAML header. Many more style files for almost any journal</w:t>
-      </w:r>
-      <w:r>
-        <w:t xml:space="preserve"> </w:t>
-      </w:r>
-      <w:hyperlink r:id="rId36">
+        <w:t xml:space="preserve">5. References</w:t>
+      </w:r>
+    </w:p>
+    <w:bookmarkStart w:id="58" w:name="refs"/>
+    <w:bookmarkStart w:id="53" w:name="ref-travassos2004"/>
+    <w:p>
+      <w:pPr>
+        <w:pStyle w:val="Bibliography"/>
+      </w:pPr>
+      <w:r>
+        <w:t xml:space="preserve">1.</w:t>
+      </w:r>
+      <w:r>
+        <w:t xml:space="preserve"> </w:t>
+      </w:r>
+      <w:r>
+        <w:t xml:space="preserve">	</w:t>
+      </w:r>
+      <w:r>
+        <w:t xml:space="preserve">Travassos C, Williams DR.</w:t>
+      </w:r>
+      <w:r>
+        <w:t xml:space="preserve"> </w:t>
+      </w:r>
+      <w:hyperlink r:id="rId52">
         <w:r>
           <w:rPr>
             <w:rStyle w:val="Hyperlink"/>
           </w:rPr>
-          <w:t xml:space="preserve">are available</w:t>
+          <w:t xml:space="preserve">The concept and measurement of race and their relationship to public health: A review focused on</w:t>
+        </w:r>
+        <w:r>
+          <w:rPr>
+            <w:rStyle w:val="Hyperlink"/>
+          </w:rPr>
+          <w:t xml:space="preserve"> </w:t>
+        </w:r>
+        <w:r>
+          <w:rPr>
+            <w:rStyle w:val="Hyperlink"/>
+          </w:rPr>
+          <w:t xml:space="preserve">Brazil</w:t>
+        </w:r>
+        <w:r>
+          <w:rPr>
+            <w:rStyle w:val="Hyperlink"/>
+          </w:rPr>
+          <w:t xml:space="preserve"> </w:t>
+        </w:r>
+        <w:r>
+          <w:rPr>
+            <w:rStyle w:val="Hyperlink"/>
+          </w:rPr>
+          <w:t xml:space="preserve">and the</w:t>
+        </w:r>
+        <w:r>
+          <w:rPr>
+            <w:rStyle w:val="Hyperlink"/>
+          </w:rPr>
+          <w:t xml:space="preserve"> </w:t>
+        </w:r>
+        <w:r>
+          <w:rPr>
+            <w:rStyle w:val="Hyperlink"/>
+          </w:rPr>
+          <w:t xml:space="preserve">United States</w:t>
         </w:r>
       </w:hyperlink>
       <w:r>
-        <w:t xml:space="preserve">. You also specify the location of your bibtex reference file in the YAML. You can call your reference file anything you like, I just used the generic word</w:t>
-      </w:r>
-      <w:r>
-        <w:t xml:space="preserve"> </w:t>
-      </w:r>
-      <w:r>
-        <w:rPr>
-          <w:rStyle w:val="VerbatimChar"/>
-        </w:rPr>
-        <w:t xml:space="preserve">references.bib</w:t>
-      </w:r>
-      <w:r>
-        <w:t xml:space="preserve"> </w:t>
-      </w:r>
-      <w:r>
-        <w:t xml:space="preserve">but giving it a more descriptive name is probably better.</w:t>
-      </w:r>
-    </w:p>
-    <w:p>
-      <w:r>
-        <w:br w:type="page"/>
-      </w:r>
-    </w:p>
-    <w:bookmarkEnd w:id="37"/>
-    <w:bookmarkEnd w:id="38"/>
-    <w:bookmarkStart w:id="39" w:name="references"/>
-    <w:p>
-      <w:pPr>
-        <w:pStyle w:val="Heading1"/>
-      </w:pPr>
-      <w:r>
-        <w:t xml:space="preserve">6. References</w:t>
-      </w:r>
-    </w:p>
-    <w:bookmarkEnd w:id="39"/>
+        <w:t xml:space="preserve">. Cadernos de Sa</w:t>
+      </w:r>
+      <w:r>
+        <w:t xml:space="preserve">ú</w:t>
+      </w:r>
+      <w:r>
+        <w:t xml:space="preserve">de P</w:t>
+      </w:r>
+      <w:r>
+        <w:t xml:space="preserve">ú</w:t>
+      </w:r>
+      <w:r>
+        <w:t xml:space="preserve">blica. 2004 Jun;20:660–78.</w:t>
+      </w:r>
+      <w:r>
+        <w:t xml:space="preserve"> </w:t>
+      </w:r>
+    </w:p>
+    <w:bookmarkEnd w:id="53"/>
+    <w:bookmarkStart w:id="54" w:name="ref-posner2013"/>
+    <w:p>
+      <w:pPr>
+        <w:pStyle w:val="Bibliography"/>
+      </w:pPr>
+      <w:r>
+        <w:t xml:space="preserve">2.</w:t>
+      </w:r>
+      <w:r>
+        <w:t xml:space="preserve"> </w:t>
+      </w:r>
+      <w:r>
+        <w:t xml:space="preserve">	</w:t>
+      </w:r>
+      <w:r>
+        <w:t xml:space="preserve">Posner GD, Dy J, Black AY, Jones GD, editors. Oxorn-</w:t>
+      </w:r>
+      <w:r>
+        <w:t xml:space="preserve">Foote Human Labor</w:t>
+      </w:r>
+      <w:r>
+        <w:t xml:space="preserve"> </w:t>
+      </w:r>
+      <w:r>
+        <w:t xml:space="preserve">&amp;</w:t>
+      </w:r>
+      <w:r>
+        <w:t xml:space="preserve"> </w:t>
+      </w:r>
+      <w:r>
+        <w:t xml:space="preserve">Birth</w:t>
+      </w:r>
+      <w:r>
+        <w:t xml:space="preserve">. 6th ed.</w:t>
+      </w:r>
+      <w:r>
+        <w:t xml:space="preserve"> </w:t>
+      </w:r>
+      <w:r>
+        <w:t xml:space="preserve">New York</w:t>
+      </w:r>
+      <w:r>
+        <w:t xml:space="preserve">:</w:t>
+      </w:r>
+      <w:r>
+        <w:t xml:space="preserve"> </w:t>
+      </w:r>
+      <w:r>
+        <w:t xml:space="preserve">McGraw Hill Education</w:t>
+      </w:r>
+      <w:r>
+        <w:t xml:space="preserve">; 2013.</w:t>
+      </w:r>
+      <w:r>
+        <w:t xml:space="preserve"> </w:t>
+      </w:r>
+    </w:p>
+    <w:bookmarkEnd w:id="54"/>
+    <w:bookmarkStart w:id="56" w:name="ref-eyraud1997"/>
+    <w:p>
+      <w:pPr>
+        <w:pStyle w:val="Bibliography"/>
+      </w:pPr>
+      <w:r>
+        <w:t xml:space="preserve">3.</w:t>
+      </w:r>
+      <w:r>
+        <w:t xml:space="preserve"> </w:t>
+      </w:r>
+      <w:r>
+        <w:t xml:space="preserve">	</w:t>
+      </w:r>
+      <w:r>
+        <w:t xml:space="preserve">Eyraud JL, Riethmuller D, Clainquart N, Schaal JP, Maillet R, Colette C.</w:t>
+      </w:r>
+      <w:r>
+        <w:t xml:space="preserve"> </w:t>
+      </w:r>
+      <w:hyperlink r:id="rId55">
+        <w:r>
+          <w:rPr>
+            <w:rStyle w:val="Hyperlink"/>
+          </w:rPr>
+          <w:t xml:space="preserve">Is the Mauriceau maneuver deleterious? Study of 103 cases</w:t>
+        </w:r>
+      </w:hyperlink>
+      <w:r>
+        <w:t xml:space="preserve">. Journal De Gynecologie, Obstetrique Et Biologie De La Reproduction. 1997;26(4):413–7.</w:t>
+      </w:r>
+      <w:r>
+        <w:t xml:space="preserve"> </w:t>
+      </w:r>
+    </w:p>
+    <w:bookmarkEnd w:id="56"/>
+    <w:bookmarkStart w:id="57" w:name="ref-worldhealthorganization2022"/>
+    <w:p>
+      <w:pPr>
+        <w:pStyle w:val="Bibliography"/>
+      </w:pPr>
+      <w:r>
+        <w:t xml:space="preserve">4.</w:t>
+      </w:r>
+      <w:r>
+        <w:t xml:space="preserve"> </w:t>
+      </w:r>
+      <w:r>
+        <w:t xml:space="preserve">	</w:t>
+      </w:r>
+      <w:r>
+        <w:t xml:space="preserve">Organization WH. International</w:t>
+      </w:r>
+      <w:r>
+        <w:t xml:space="preserve"> </w:t>
+      </w:r>
+      <w:r>
+        <w:t xml:space="preserve">Classification</w:t>
+      </w:r>
+      <w:r>
+        <w:t xml:space="preserve"> </w:t>
+      </w:r>
+      <w:r>
+        <w:t xml:space="preserve">of</w:t>
+      </w:r>
+      <w:r>
+        <w:t xml:space="preserve"> </w:t>
+      </w:r>
+      <w:r>
+        <w:t xml:space="preserve">Diseases</w:t>
+      </w:r>
+      <w:r>
+        <w:t xml:space="preserve">,</w:t>
+      </w:r>
+      <w:r>
+        <w:t xml:space="preserve"> </w:t>
+      </w:r>
+      <w:r>
+        <w:t xml:space="preserve">Eleventh Revision</w:t>
+      </w:r>
+      <w:r>
+        <w:t xml:space="preserve"> </w:t>
+      </w:r>
+      <w:r>
+        <w:t xml:space="preserve">(</w:t>
+      </w:r>
+      <w:r>
+        <w:t xml:space="preserve">ICD-11</w:t>
+      </w:r>
+      <w:r>
+        <w:t xml:space="preserve">).</w:t>
+      </w:r>
+      <w:r>
+        <w:t xml:space="preserve"> </w:t>
+      </w:r>
+      <w:r>
+        <w:t xml:space="preserve">Geneva</w:t>
+      </w:r>
+      <w:r>
+        <w:t xml:space="preserve">:</w:t>
+      </w:r>
+      <w:r>
+        <w:t xml:space="preserve"> </w:t>
+      </w:r>
+      <w:r>
+        <w:t xml:space="preserve">World Health Organization</w:t>
+      </w:r>
+      <w:r>
+        <w:t xml:space="preserve">; 2022.</w:t>
+      </w:r>
+      <w:r>
+        <w:t xml:space="preserve"> </w:t>
+      </w:r>
+    </w:p>
+    <w:bookmarkEnd w:id="57"/>
+    <w:bookmarkEnd w:id="58"/>
+    <w:bookmarkEnd w:id="59"/>
     <w:sectPr/>
   </w:body>
 </w:document>

--- a/products/manuscript/Manuscript_Cassia.docx
+++ b/products/manuscript/Manuscript_Cassia.docx
@@ -606,793 +606,234 @@
               <w:t xml:space="preserve">Table 1: Continous Data Summary Table</w:t>
             </w:r>
           </w:p>
-          <w:p>
-            <w:pPr>
-              <w:pStyle w:val="SourceCode"/>
-              <w:jc w:val="center"/>
-            </w:pPr>
-            <w:r>
-              <w:rPr>
-                <w:rStyle w:val="VerbatimChar"/>
-              </w:rPr>
-              <w:t xml:space="preserve">$`_data`</w:t>
-            </w:r>
-            <w:r>
-              <w:br/>
-            </w:r>
-            <w:r>
-              <w:rPr>
-                <w:rStyle w:val="VerbatimChar"/>
-              </w:rPr>
-              <w:t xml:space="preserve"># A tibble: 3 × 3</w:t>
-            </w:r>
-            <w:r>
-              <w:br/>
-            </w:r>
-            <w:r>
-              <w:rPr>
-                <w:rStyle w:val="VerbatimChar"/>
-              </w:rPr>
-              <w:t xml:space="preserve">  Variable                     Mean StandardDev</w:t>
-            </w:r>
-            <w:r>
-              <w:br/>
-            </w:r>
-            <w:r>
-              <w:rPr>
-                <w:rStyle w:val="VerbatimChar"/>
-              </w:rPr>
-              <w:t xml:space="preserve">  &lt;chr&gt;                       &lt;dbl&gt;       &lt;dbl&gt;</w:t>
-            </w:r>
-            <w:r>
-              <w:br/>
-            </w:r>
-            <w:r>
-              <w:rPr>
-                <w:rStyle w:val="VerbatimChar"/>
-              </w:rPr>
-              <w:t xml:space="preserve">1 Maternal Age                 25.3        5.76</w:t>
-            </w:r>
-            <w:r>
-              <w:br/>
-            </w:r>
-            <w:r>
-              <w:rPr>
-                <w:rStyle w:val="VerbatimChar"/>
-              </w:rPr>
-              <w:t xml:space="preserve">2 Infant birthweight (grams) 3087.       567.  </w:t>
-            </w:r>
-            <w:r>
-              <w:br/>
-            </w:r>
-            <w:r>
-              <w:rPr>
-                <w:rStyle w:val="VerbatimChar"/>
-              </w:rPr>
-              <w:t xml:space="preserve">3 Infant birth length (cm)     48.3        3.93</w:t>
-            </w:r>
-            <w:r>
-              <w:br/>
-            </w:r>
-            <w:r>
-              <w:br/>
-            </w:r>
-            <w:r>
-              <w:rPr>
-                <w:rStyle w:val="VerbatimChar"/>
-              </w:rPr>
-              <w:t xml:space="preserve">$`_boxhead`</w:t>
-            </w:r>
-            <w:r>
-              <w:br/>
-            </w:r>
-            <w:r>
-              <w:rPr>
-                <w:rStyle w:val="VerbatimChar"/>
-              </w:rPr>
-              <w:t xml:space="preserve"># A tibble: 3 × 8</w:t>
-            </w:r>
-            <w:r>
-              <w:br/>
-            </w:r>
-            <w:r>
-              <w:rPr>
-                <w:rStyle w:val="VerbatimChar"/>
-              </w:rPr>
-              <w:t xml:space="preserve">  var   type  column_label column_units column_pattern column_align column_width</w:t>
-            </w:r>
-            <w:r>
-              <w:br/>
-            </w:r>
-            <w:r>
-              <w:rPr>
-                <w:rStyle w:val="VerbatimChar"/>
-              </w:rPr>
-              <w:t xml:space="preserve">  &lt;chr&gt; &lt;chr&gt; &lt;list&gt;       &lt;chr&gt;        &lt;chr&gt;          &lt;chr&gt;        &lt;list&gt;      </w:t>
-            </w:r>
-            <w:r>
-              <w:br/>
-            </w:r>
-            <w:r>
-              <w:rPr>
-                <w:rStyle w:val="VerbatimChar"/>
-              </w:rPr>
-              <w:t xml:space="preserve">1 Vari… defa… &lt;chr [1]&gt;    &lt;NA&gt;         &lt;NA&gt;           left         &lt;NULL&gt;      </w:t>
-            </w:r>
-            <w:r>
-              <w:br/>
-            </w:r>
-            <w:r>
-              <w:rPr>
-                <w:rStyle w:val="VerbatimChar"/>
-              </w:rPr>
-              <w:t xml:space="preserve">2 Mean  defa… &lt;chr [1]&gt;    &lt;NA&gt;         &lt;NA&gt;           right        &lt;NULL&gt;      </w:t>
-            </w:r>
-            <w:r>
-              <w:br/>
-            </w:r>
-            <w:r>
-              <w:rPr>
-                <w:rStyle w:val="VerbatimChar"/>
-              </w:rPr>
-              <w:t xml:space="preserve">3 Stan… defa… &lt;chr [1]&gt;    &lt;NA&gt;         &lt;NA&gt;           right        &lt;NULL&gt;      </w:t>
-            </w:r>
-            <w:r>
-              <w:br/>
-            </w:r>
-            <w:r>
-              <w:rPr>
-                <w:rStyle w:val="VerbatimChar"/>
-              </w:rPr>
-              <w:t xml:space="preserve"># ℹ 1 more variable: hidden_px &lt;list&gt;</w:t>
-            </w:r>
-            <w:r>
-              <w:br/>
-            </w:r>
-            <w:r>
-              <w:br/>
-            </w:r>
-            <w:r>
-              <w:rPr>
-                <w:rStyle w:val="VerbatimChar"/>
-              </w:rPr>
-              <w:t xml:space="preserve">$`_stub_df`</w:t>
-            </w:r>
-            <w:r>
-              <w:br/>
-            </w:r>
-            <w:r>
-              <w:rPr>
-                <w:rStyle w:val="VerbatimChar"/>
-              </w:rPr>
-              <w:t xml:space="preserve"># A tibble: 3 × 6</w:t>
-            </w:r>
-            <w:r>
-              <w:br/>
-            </w:r>
-            <w:r>
-              <w:rPr>
-                <w:rStyle w:val="VerbatimChar"/>
-              </w:rPr>
-              <w:t xml:space="preserve">  rownum_i row_id group_id group_label indent built_group_label</w:t>
-            </w:r>
-            <w:r>
-              <w:br/>
-            </w:r>
-            <w:r>
-              <w:rPr>
-                <w:rStyle w:val="VerbatimChar"/>
-              </w:rPr>
-              <w:t xml:space="preserve">     &lt;int&gt; &lt;chr&gt;  &lt;chr&gt;    &lt;list&gt;      &lt;chr&gt;  &lt;chr&gt;            </w:t>
-            </w:r>
-            <w:r>
-              <w:br/>
-            </w:r>
-            <w:r>
-              <w:rPr>
-                <w:rStyle w:val="VerbatimChar"/>
-              </w:rPr>
-              <w:t xml:space="preserve">1        1 &lt;NA&gt;   &lt;NA&gt;     &lt;NULL&gt;      &lt;NA&gt;   &lt;NA&gt;             </w:t>
-            </w:r>
-            <w:r>
-              <w:br/>
-            </w:r>
-            <w:r>
-              <w:rPr>
-                <w:rStyle w:val="VerbatimChar"/>
-              </w:rPr>
-              <w:t xml:space="preserve">2        2 &lt;NA&gt;   &lt;NA&gt;     &lt;NULL&gt;      &lt;NA&gt;   &lt;NA&gt;             </w:t>
-            </w:r>
-            <w:r>
-              <w:br/>
-            </w:r>
-            <w:r>
-              <w:rPr>
-                <w:rStyle w:val="VerbatimChar"/>
-              </w:rPr>
-              <w:t xml:space="preserve">3        3 &lt;NA&gt;   &lt;NA&gt;     &lt;NULL&gt;      &lt;NA&gt;   &lt;NA&gt;             </w:t>
-            </w:r>
-            <w:r>
-              <w:br/>
-            </w:r>
-            <w:r>
-              <w:br/>
-            </w:r>
-            <w:r>
-              <w:rPr>
-                <w:rStyle w:val="VerbatimChar"/>
-              </w:rPr>
-              <w:t xml:space="preserve">$`_row_groups`</w:t>
-            </w:r>
-            <w:r>
-              <w:br/>
-            </w:r>
-            <w:r>
-              <w:rPr>
-                <w:rStyle w:val="VerbatimChar"/>
-              </w:rPr>
-              <w:t xml:space="preserve">character(0)</w:t>
-            </w:r>
-            <w:r>
-              <w:br/>
-            </w:r>
-            <w:r>
-              <w:br/>
-            </w:r>
-            <w:r>
-              <w:rPr>
-                <w:rStyle w:val="VerbatimChar"/>
-              </w:rPr>
-              <w:t xml:space="preserve">$`_heading`</w:t>
-            </w:r>
-            <w:r>
-              <w:br/>
-            </w:r>
-            <w:r>
-              <w:rPr>
-                <w:rStyle w:val="VerbatimChar"/>
-              </w:rPr>
-              <w:t xml:space="preserve">$`_heading`$title</w:t>
-            </w:r>
-            <w:r>
-              <w:br/>
-            </w:r>
-            <w:r>
-              <w:rPr>
-                <w:rStyle w:val="VerbatimChar"/>
-              </w:rPr>
-              <w:t xml:space="preserve">[1] "Summary Statistics"</w:t>
-            </w:r>
-            <w:r>
-              <w:br/>
-            </w:r>
-            <w:r>
-              <w:br/>
-            </w:r>
-            <w:r>
-              <w:rPr>
-                <w:rStyle w:val="VerbatimChar"/>
-              </w:rPr>
-              <w:t xml:space="preserve">$`_heading`$subtitle</w:t>
-            </w:r>
-            <w:r>
-              <w:br/>
-            </w:r>
-            <w:r>
-              <w:rPr>
-                <w:rStyle w:val="VerbatimChar"/>
-              </w:rPr>
-              <w:t xml:space="preserve">[1] "Mean Values and Standard Deviations of Continuous Variables"</w:t>
-            </w:r>
-            <w:r>
-              <w:br/>
-            </w:r>
-            <w:r>
-              <w:br/>
-            </w:r>
-            <w:r>
-              <w:rPr>
-                <w:rStyle w:val="VerbatimChar"/>
-              </w:rPr>
-              <w:t xml:space="preserve">$`_heading`$preheader</w:t>
-            </w:r>
-            <w:r>
-              <w:br/>
-            </w:r>
-            <w:r>
-              <w:rPr>
-                <w:rStyle w:val="VerbatimChar"/>
-              </w:rPr>
-              <w:t xml:space="preserve">NULL</w:t>
-            </w:r>
-            <w:r>
-              <w:br/>
-            </w:r>
-            <w:r>
-              <w:br/>
-            </w:r>
-            <w:r>
-              <w:br/>
-            </w:r>
-            <w:r>
-              <w:rPr>
-                <w:rStyle w:val="VerbatimChar"/>
-              </w:rPr>
-              <w:t xml:space="preserve">$`_spanners`</w:t>
-            </w:r>
-            <w:r>
-              <w:br/>
-            </w:r>
-            <w:r>
-              <w:rPr>
-                <w:rStyle w:val="VerbatimChar"/>
-              </w:rPr>
-              <w:t xml:space="preserve"># A tibble: 0 × 8</w:t>
-            </w:r>
-            <w:r>
-              <w:br/>
-            </w:r>
-            <w:r>
-              <w:rPr>
-                <w:rStyle w:val="VerbatimChar"/>
-              </w:rPr>
-              <w:t xml:space="preserve"># ℹ 8 variables: vars &lt;list&gt;, spanner_label &lt;list&gt;, spanner_units &lt;chr&gt;,</w:t>
-            </w:r>
-            <w:r>
-              <w:br/>
-            </w:r>
-            <w:r>
-              <w:rPr>
-                <w:rStyle w:val="VerbatimChar"/>
-              </w:rPr>
-              <w:t xml:space="preserve">#   spanner_pattern &lt;chr&gt;, spanner_id &lt;chr&gt;, spanner_level &lt;int&gt;, gather &lt;lgl&gt;,</w:t>
-            </w:r>
-            <w:r>
-              <w:br/>
-            </w:r>
-            <w:r>
-              <w:rPr>
-                <w:rStyle w:val="VerbatimChar"/>
-              </w:rPr>
-              <w:t xml:space="preserve">#   built &lt;chr&gt;</w:t>
-            </w:r>
-            <w:r>
-              <w:br/>
-            </w:r>
-            <w:r>
-              <w:br/>
-            </w:r>
-            <w:r>
-              <w:rPr>
-                <w:rStyle w:val="VerbatimChar"/>
-              </w:rPr>
-              <w:t xml:space="preserve">$`_stubhead`</w:t>
-            </w:r>
-            <w:r>
-              <w:br/>
-            </w:r>
-            <w:r>
-              <w:rPr>
-                <w:rStyle w:val="VerbatimChar"/>
-              </w:rPr>
-              <w:t xml:space="preserve">$`_stubhead`$label</w:t>
-            </w:r>
-            <w:r>
-              <w:br/>
-            </w:r>
-            <w:r>
-              <w:rPr>
-                <w:rStyle w:val="VerbatimChar"/>
-              </w:rPr>
-              <w:t xml:space="preserve">NULL</w:t>
-            </w:r>
-            <w:r>
-              <w:br/>
-            </w:r>
-            <w:r>
-              <w:br/>
-            </w:r>
-            <w:r>
-              <w:br/>
-            </w:r>
-            <w:r>
-              <w:rPr>
-                <w:rStyle w:val="VerbatimChar"/>
-              </w:rPr>
-              <w:t xml:space="preserve">$`_footnotes`</w:t>
-            </w:r>
-            <w:r>
-              <w:br/>
-            </w:r>
-            <w:r>
-              <w:rPr>
-                <w:rStyle w:val="VerbatimChar"/>
-              </w:rPr>
-              <w:t xml:space="preserve"># A tibble: 0 × 8</w:t>
-            </w:r>
-            <w:r>
-              <w:br/>
-            </w:r>
-            <w:r>
-              <w:rPr>
-                <w:rStyle w:val="VerbatimChar"/>
-              </w:rPr>
-              <w:t xml:space="preserve"># ℹ 8 variables: locname &lt;chr&gt;, grpname &lt;chr&gt;, colname &lt;chr&gt;, locnum &lt;dbl&gt;,</w:t>
-            </w:r>
-            <w:r>
-              <w:br/>
-            </w:r>
-            <w:r>
-              <w:rPr>
-                <w:rStyle w:val="VerbatimChar"/>
-              </w:rPr>
-              <w:t xml:space="preserve">#   rownum &lt;int&gt;, colnum &lt;int&gt;, footnotes &lt;list&gt;, placement &lt;chr&gt;</w:t>
-            </w:r>
-            <w:r>
-              <w:br/>
-            </w:r>
-            <w:r>
-              <w:br/>
-            </w:r>
-            <w:r>
-              <w:rPr>
-                <w:rStyle w:val="VerbatimChar"/>
-              </w:rPr>
-              <w:t xml:space="preserve">$`_source_notes`</w:t>
-            </w:r>
-            <w:r>
-              <w:br/>
-            </w:r>
-            <w:r>
-              <w:rPr>
-                <w:rStyle w:val="VerbatimChar"/>
-              </w:rPr>
-              <w:t xml:space="preserve">list()</w:t>
-            </w:r>
-            <w:r>
-              <w:br/>
-            </w:r>
-            <w:r>
-              <w:br/>
-            </w:r>
-            <w:r>
-              <w:rPr>
-                <w:rStyle w:val="VerbatimChar"/>
-              </w:rPr>
-              <w:t xml:space="preserve">$`_formats`</w:t>
-            </w:r>
-            <w:r>
-              <w:br/>
-            </w:r>
-            <w:r>
-              <w:rPr>
-                <w:rStyle w:val="VerbatimChar"/>
-              </w:rPr>
-              <w:t xml:space="preserve">list()</w:t>
-            </w:r>
-            <w:r>
-              <w:br/>
-            </w:r>
-            <w:r>
-              <w:br/>
-            </w:r>
-            <w:r>
-              <w:rPr>
-                <w:rStyle w:val="VerbatimChar"/>
-              </w:rPr>
-              <w:t xml:space="preserve">$`_substitutions`</w:t>
-            </w:r>
-            <w:r>
-              <w:br/>
-            </w:r>
-            <w:r>
-              <w:rPr>
-                <w:rStyle w:val="VerbatimChar"/>
-              </w:rPr>
-              <w:t xml:space="preserve">list()</w:t>
-            </w:r>
-            <w:r>
-              <w:br/>
-            </w:r>
-            <w:r>
-              <w:br/>
-            </w:r>
-            <w:r>
-              <w:rPr>
-                <w:rStyle w:val="VerbatimChar"/>
-              </w:rPr>
-              <w:t xml:space="preserve">$`_styles`</w:t>
-            </w:r>
-            <w:r>
-              <w:br/>
-            </w:r>
-            <w:r>
-              <w:rPr>
-                <w:rStyle w:val="VerbatimChar"/>
-              </w:rPr>
-              <w:t xml:space="preserve"># A tibble: 0 × 7</w:t>
-            </w:r>
-            <w:r>
-              <w:br/>
-            </w:r>
-            <w:r>
-              <w:rPr>
-                <w:rStyle w:val="VerbatimChar"/>
-              </w:rPr>
-              <w:t xml:space="preserve"># ℹ 7 variables: locname &lt;chr&gt;, grpname &lt;chr&gt;, colname &lt;chr&gt;, locnum &lt;dbl&gt;,</w:t>
-            </w:r>
-            <w:r>
-              <w:br/>
-            </w:r>
-            <w:r>
-              <w:rPr>
-                <w:rStyle w:val="VerbatimChar"/>
-              </w:rPr>
-              <w:t xml:space="preserve">#   rownum &lt;int&gt;, colnum &lt;int&gt;, styles &lt;list&gt;</w:t>
-            </w:r>
-            <w:r>
-              <w:br/>
-            </w:r>
-            <w:r>
-              <w:br/>
-            </w:r>
-            <w:r>
-              <w:rPr>
-                <w:rStyle w:val="VerbatimChar"/>
-              </w:rPr>
-              <w:t xml:space="preserve">$`_summary`</w:t>
-            </w:r>
-            <w:r>
-              <w:br/>
-            </w:r>
-            <w:r>
-              <w:rPr>
-                <w:rStyle w:val="VerbatimChar"/>
-              </w:rPr>
-              <w:t xml:space="preserve">list()</w:t>
-            </w:r>
-            <w:r>
-              <w:br/>
-            </w:r>
-            <w:r>
-              <w:br/>
-            </w:r>
-            <w:r>
-              <w:rPr>
-                <w:rStyle w:val="VerbatimChar"/>
-              </w:rPr>
-              <w:t xml:space="preserve">$`_options`</w:t>
-            </w:r>
-            <w:r>
-              <w:br/>
-            </w:r>
-            <w:r>
-              <w:rPr>
-                <w:rStyle w:val="VerbatimChar"/>
-              </w:rPr>
-              <w:t xml:space="preserve"># A tibble: 190 × 5</w:t>
-            </w:r>
-            <w:r>
-              <w:br/>
-            </w:r>
-            <w:r>
-              <w:rPr>
-                <w:rStyle w:val="VerbatimChar"/>
-              </w:rPr>
-              <w:t xml:space="preserve">   parameter              scss  category type   value     </w:t>
-            </w:r>
-            <w:r>
-              <w:br/>
-            </w:r>
-            <w:r>
-              <w:rPr>
-                <w:rStyle w:val="VerbatimChar"/>
-              </w:rPr>
-              <w:t xml:space="preserve">   &lt;chr&gt;                  &lt;lgl&gt; &lt;chr&gt;    &lt;chr&gt;  &lt;list&gt;    </w:t>
-            </w:r>
-            <w:r>
-              <w:br/>
-            </w:r>
-            <w:r>
-              <w:rPr>
-                <w:rStyle w:val="VerbatimChar"/>
-              </w:rPr>
-              <w:t xml:space="preserve"> 1 table_id               FALSE table    value  &lt;chr [1]&gt; </w:t>
-            </w:r>
-            <w:r>
-              <w:br/>
-            </w:r>
-            <w:r>
-              <w:rPr>
-                <w:rStyle w:val="VerbatimChar"/>
-              </w:rPr>
-              <w:t xml:space="preserve"> 2 table_caption          FALSE table    value  &lt;chr [1]&gt; </w:t>
-            </w:r>
-            <w:r>
-              <w:br/>
-            </w:r>
-            <w:r>
-              <w:rPr>
-                <w:rStyle w:val="VerbatimChar"/>
-              </w:rPr>
-              <w:t xml:space="preserve"> 3 table_width            TRUE  table    px     &lt;chr [1]&gt; </w:t>
-            </w:r>
-            <w:r>
-              <w:br/>
-            </w:r>
-            <w:r>
-              <w:rPr>
-                <w:rStyle w:val="VerbatimChar"/>
-              </w:rPr>
-              <w:t xml:space="preserve"> 4 table_layout           TRUE  table    value  &lt;chr [1]&gt; </w:t>
-            </w:r>
-            <w:r>
-              <w:br/>
-            </w:r>
-            <w:r>
-              <w:rPr>
-                <w:rStyle w:val="VerbatimChar"/>
-              </w:rPr>
-              <w:t xml:space="preserve"> 5 table_margin_left      TRUE  table    px     &lt;chr [1]&gt; </w:t>
-            </w:r>
-            <w:r>
-              <w:br/>
-            </w:r>
-            <w:r>
-              <w:rPr>
-                <w:rStyle w:val="VerbatimChar"/>
-              </w:rPr>
-              <w:t xml:space="preserve"> 6 table_margin_right     TRUE  table    px     &lt;chr [1]&gt; </w:t>
-            </w:r>
-            <w:r>
-              <w:br/>
-            </w:r>
-            <w:r>
-              <w:rPr>
-                <w:rStyle w:val="VerbatimChar"/>
-              </w:rPr>
-              <w:t xml:space="preserve"> 7 table_background_color TRUE  table    value  &lt;chr [1]&gt; </w:t>
-            </w:r>
-            <w:r>
-              <w:br/>
-            </w:r>
-            <w:r>
-              <w:rPr>
-                <w:rStyle w:val="VerbatimChar"/>
-              </w:rPr>
-              <w:t xml:space="preserve"> 8 table_additional_css   FALSE table    values &lt;chr [0]&gt; </w:t>
-            </w:r>
-            <w:r>
-              <w:br/>
-            </w:r>
-            <w:r>
-              <w:rPr>
-                <w:rStyle w:val="VerbatimChar"/>
-              </w:rPr>
-              <w:t xml:space="preserve"> 9 table_font_names       FALSE table    values &lt;chr [10]&gt;</w:t>
-            </w:r>
-            <w:r>
-              <w:br/>
-            </w:r>
-            <w:r>
-              <w:rPr>
-                <w:rStyle w:val="VerbatimChar"/>
-              </w:rPr>
-              <w:t xml:space="preserve">10 table_font_size        TRUE  table    px     &lt;chr [1]&gt; </w:t>
-            </w:r>
-            <w:r>
-              <w:br/>
-            </w:r>
-            <w:r>
-              <w:rPr>
-                <w:rStyle w:val="VerbatimChar"/>
-              </w:rPr>
-              <w:t xml:space="preserve"># ℹ 180 more rows</w:t>
-            </w:r>
-            <w:r>
-              <w:br/>
-            </w:r>
-            <w:r>
-              <w:br/>
-            </w:r>
-            <w:r>
-              <w:rPr>
-                <w:rStyle w:val="VerbatimChar"/>
-              </w:rPr>
-              <w:t xml:space="preserve">$`_transforms`</w:t>
-            </w:r>
-            <w:r>
-              <w:br/>
-            </w:r>
-            <w:r>
-              <w:rPr>
-                <w:rStyle w:val="VerbatimChar"/>
-              </w:rPr>
-              <w:t xml:space="preserve">list()</w:t>
-            </w:r>
-            <w:r>
-              <w:br/>
-            </w:r>
-            <w:r>
-              <w:br/>
-            </w:r>
-            <w:r>
-              <w:rPr>
-                <w:rStyle w:val="VerbatimChar"/>
-              </w:rPr>
-              <w:t xml:space="preserve">$`_locale`</w:t>
-            </w:r>
-            <w:r>
-              <w:br/>
-            </w:r>
-            <w:r>
-              <w:rPr>
-                <w:rStyle w:val="VerbatimChar"/>
-              </w:rPr>
-              <w:t xml:space="preserve">$`_locale`$locale</w:t>
-            </w:r>
-            <w:r>
-              <w:br/>
-            </w:r>
-            <w:r>
-              <w:rPr>
-                <w:rStyle w:val="VerbatimChar"/>
-              </w:rPr>
-              <w:t xml:space="preserve">NULL</w:t>
-            </w:r>
-            <w:r>
-              <w:br/>
-            </w:r>
-            <w:r>
-              <w:br/>
-            </w:r>
-            <w:r>
-              <w:br/>
-            </w:r>
-            <w:r>
-              <w:rPr>
-                <w:rStyle w:val="VerbatimChar"/>
-              </w:rPr>
-              <w:t xml:space="preserve">$`_has_built`</w:t>
-            </w:r>
-            <w:r>
-              <w:br/>
-            </w:r>
-            <w:r>
-              <w:rPr>
-                <w:rStyle w:val="VerbatimChar"/>
-              </w:rPr>
-              <w:t xml:space="preserve">[1] FALSE</w:t>
-            </w:r>
-            <w:r>
-              <w:br/>
-            </w:r>
-            <w:r>
-              <w:br/>
-            </w:r>
-            <w:r>
-              <w:rPr>
-                <w:rStyle w:val="VerbatimChar"/>
-              </w:rPr>
-              <w:t xml:space="preserve">attr(,"class")</w:t>
-            </w:r>
-            <w:r>
-              <w:br/>
-            </w:r>
-            <w:r>
-              <w:rPr>
-                <w:rStyle w:val="VerbatimChar"/>
-              </w:rPr>
-              <w:t xml:space="preserve">[1] "gt_tbl" "list"  </w:t>
-            </w:r>
-          </w:p>
+          <w:tbl>
+            <w:tblPr>
+              <w:tblStyle w:val="Table"/>
+              <w:tblW w:type="auto" w:w="0"/>
+              <w:tblLook w:firstRow="1" w:lastRow="0" w:firstColumn="0" w:lastColumn="0" w:noHBand="0" w:noVBand="0" w:val="0020"/>
+              <w:jc w:val="start"/>
+            </w:tblPr>
+            <w:tblGrid>
+              <w:gridCol w:w="2640"/>
+              <w:gridCol w:w="2640"/>
+              <w:gridCol w:w="2640"/>
+            </w:tblGrid>
+            <w:tr>
+              <w:trPr>
+                <w:tblHeader w:val="true"/>
+              </w:trPr>
+              <w:tc>
+                <w:tcPr>
+                  <w:gridSpan w:val="3"/>
+                </w:tcPr>
+                <w:p>
+                  <w:pPr>
+                    <w:pStyle w:val="Compact"/>
+                    <w:jc w:val="center"/>
+                    <w:jc w:val="center"/>
+                  </w:pPr>
+                  <w:r>
+                    <w:t xml:space="preserve">Summary Statistics</w:t>
+                  </w:r>
+                </w:p>
+              </w:tc>
+            </w:tr>
+            <w:tr>
+              <w:trPr>
+                <w:tblHeader w:val="true"/>
+              </w:trPr>
+              <w:tc>
+                <w:tcPr>
+                  <w:gridSpan w:val="3"/>
+                </w:tcPr>
+                <w:p>
+                  <w:pPr>
+                    <w:pStyle w:val="Compact"/>
+                    <w:jc w:val="center"/>
+                    <w:jc w:val="center"/>
+                  </w:pPr>
+                  <w:r>
+                    <w:t xml:space="preserve">Mean Values and Standard Deviations of Continuous Variables</w:t>
+                  </w:r>
+                </w:p>
+              </w:tc>
+            </w:tr>
+            <w:tr>
+              <w:trPr>
+                <w:tblHeader w:val="true"/>
+              </w:trPr>
+              <w:tc>
+                <w:tcPr/>
+                <w:p>
+                  <w:pPr>
+                    <w:pStyle w:val="Compact"/>
+                    <w:jc w:val="left"/>
+                    <w:jc w:val="center"/>
+                  </w:pPr>
+                  <w:r>
+                    <w:t xml:space="preserve">Variable</w:t>
+                  </w:r>
+                </w:p>
+              </w:tc>
+              <w:tc>
+                <w:tcPr/>
+                <w:p>
+                  <w:pPr>
+                    <w:pStyle w:val="Compact"/>
+                    <w:jc w:val="right"/>
+                    <w:jc w:val="center"/>
+                  </w:pPr>
+                  <w:r>
+                    <w:t xml:space="preserve">Mean</w:t>
+                  </w:r>
+                </w:p>
+              </w:tc>
+              <w:tc>
+                <w:tcPr/>
+                <w:p>
+                  <w:pPr>
+                    <w:pStyle w:val="Compact"/>
+                    <w:jc w:val="right"/>
+                    <w:jc w:val="center"/>
+                  </w:pPr>
+                  <w:r>
+                    <w:t xml:space="preserve">Standard Deviation</w:t>
+                  </w:r>
+                </w:p>
+              </w:tc>
+            </w:tr>
+            <w:tr>
+              <w:tc>
+                <w:tcPr/>
+                <w:p>
+                  <w:pPr>
+                    <w:pStyle w:val="Compact"/>
+                    <w:jc w:val="left"/>
+                    <w:jc w:val="center"/>
+                  </w:pPr>
+                  <w:r>
+                    <w:t xml:space="preserve">Maternal Age</w:t>
+                  </w:r>
+                </w:p>
+              </w:tc>
+              <w:tc>
+                <w:tcPr/>
+                <w:p>
+                  <w:pPr>
+                    <w:pStyle w:val="Compact"/>
+                    <w:jc w:val="right"/>
+                    <w:jc w:val="center"/>
+                  </w:pPr>
+                  <w:r>
+                    <w:t xml:space="preserve">25.30435</w:t>
+                  </w:r>
+                </w:p>
+              </w:tc>
+              <w:tc>
+                <w:tcPr/>
+                <w:p>
+                  <w:pPr>
+                    <w:pStyle w:val="Compact"/>
+                    <w:jc w:val="right"/>
+                    <w:jc w:val="center"/>
+                  </w:pPr>
+                  <w:r>
+                    <w:t xml:space="preserve">5.759474</w:t>
+                  </w:r>
+                </w:p>
+              </w:tc>
+            </w:tr>
+            <w:tr>
+              <w:tc>
+                <w:tcPr/>
+                <w:p>
+                  <w:pPr>
+                    <w:pStyle w:val="Compact"/>
+                    <w:jc w:val="left"/>
+                    <w:jc w:val="center"/>
+                  </w:pPr>
+                  <w:r>
+                    <w:t xml:space="preserve">Infant birthweight (grams)</w:t>
+                  </w:r>
+                </w:p>
+              </w:tc>
+              <w:tc>
+                <w:tcPr/>
+                <w:p>
+                  <w:pPr>
+                    <w:pStyle w:val="Compact"/>
+                    <w:jc w:val="right"/>
+                    <w:jc w:val="center"/>
+                  </w:pPr>
+                  <w:r>
+                    <w:t xml:space="preserve">3087.34100</w:t>
+                  </w:r>
+                </w:p>
+              </w:tc>
+              <w:tc>
+                <w:tcPr/>
+                <w:p>
+                  <w:pPr>
+                    <w:pStyle w:val="Compact"/>
+                    <w:jc w:val="right"/>
+                    <w:jc w:val="center"/>
+                  </w:pPr>
+                  <w:r>
+                    <w:t xml:space="preserve">566.585500</w:t>
+                  </w:r>
+                </w:p>
+              </w:tc>
+            </w:tr>
+            <w:tr>
+              <w:tc>
+                <w:tcPr/>
+                <w:p>
+                  <w:pPr>
+                    <w:pStyle w:val="Compact"/>
+                    <w:jc w:val="left"/>
+                    <w:jc w:val="center"/>
+                  </w:pPr>
+                  <w:r>
+                    <w:t xml:space="preserve">Infant birth length (cm)</w:t>
+                  </w:r>
+                </w:p>
+              </w:tc>
+              <w:tc>
+                <w:tcPr/>
+                <w:p>
+                  <w:pPr>
+                    <w:pStyle w:val="Compact"/>
+                    <w:jc w:val="right"/>
+                    <w:jc w:val="center"/>
+                  </w:pPr>
+                  <w:r>
+                    <w:t xml:space="preserve">48.33493</w:t>
+                  </w:r>
+                </w:p>
+              </w:tc>
+              <w:tc>
+                <w:tcPr/>
+                <w:p>
+                  <w:pPr>
+                    <w:pStyle w:val="Compact"/>
+                    <w:jc w:val="right"/>
+                    <w:jc w:val="center"/>
+                  </w:pPr>
+                  <w:r>
+                    <w:t xml:space="preserve">3.927190</w:t>
+                  </w:r>
+                </w:p>
+              </w:tc>
+            </w:tr>
+          </w:tbl>
           <w:bookmarkEnd w:id="27"/>
+          <w:p/>
         </w:tc>
       </w:tr>
     </w:tbl>
     <w:p>
       <w:pPr>
-        <w:pStyle w:val="FirstParagraph"/>
+        <w:pStyle w:val="BodyText"/>
       </w:pPr>
       <w:r>
         <w:t xml:space="preserve">Birth weight is the outcome variable of interest, so let’s look at some visualizations of the data. Here is a histogram of the birth weight data, with the two dotted red lines marking the upper and lower limits of what the WHO defines as normal birth weight.</w:t>

--- a/products/manuscript/Manuscript_Cassia.docx
+++ b/products/manuscript/Manuscript_Cassia.docx
@@ -91,7 +91,7 @@
         <w:pStyle w:val="Date"/>
       </w:pPr>
       <w:r>
-        <w:t xml:space="preserve">2024-03-15</w:t>
+        <w:t xml:space="preserve">2024-04-04</w:t>
       </w:r>
     </w:p>
     <w:bookmarkStart w:id="20" w:name="summaryabstract"/>
@@ -108,7 +108,7 @@
         <w:pStyle w:val="FirstParagraph"/>
       </w:pPr>
       <w:r>
-        <w:t xml:space="preserve">This cross-sectional study uses a linear regression model to understand disparities in infant birth weight in relation to maternal race, age, gestational status (parity or gravidity), and nationality in Rio de Janeiro, Brazil’s first public maternity hospital, the Maternidade Laranjeiras (now Maternidade Escola) in the 1920s. I will use a linear model to estimate the relationship of maternal variables on infant birth weight. I hypothesize that infants born to women of color (either Black or</w:t>
+        <w:t xml:space="preserve">This cross-sectional study uses linear regression models to understand disparities in infant birth weight in relation to maternal skin color or ancestry, age, gestational status (parity or gravidity), and nationality in Rio de Janeiro, Brazil’s first public maternity hospital, the Maternidade Laranjeiras (now Maternidade Escola) in the 1920s. I hypothesize that infants born to women of color (either Black or</w:t>
       </w:r>
       <w:r>
         <w:t xml:space="preserve"> </w:t>
@@ -286,7 +286,51 @@
         <w:pStyle w:val="BodyText"/>
       </w:pPr>
       <w:r>
-        <w:t xml:space="preserve">It looks at infant birth weight in relation to maternal race, age, gestational status (parity or gravidity), and nationality in Brazil’s first public maternity hospital, the Maternidade Laranjeiras (now Maternidade Escola), opened in 1904 to provide free gynecological and obstetric care to the city’s poorest women.</w:t>
+        <w:t xml:space="preserve">It looks at infant birth weight in relation to maternal skin color or ancestry, age, gestational status (parity or gravidity), and nationality in Brazil’s first public maternity hospital, the Maternidade Laranjeiras (now Maternidade Escola), which provided free gynecological and obstetric care to the city’s poorest women. It relies on a unique sample of infant birth weight data from the country’s first public maternity hospital, opened in 1904 in the then-capital city of Rio de Janeiro.</w:t>
+      </w:r>
+    </w:p>
+    <w:bookmarkStart w:id="21" w:name="background"/>
+    <w:p>
+      <w:pPr>
+        <w:pStyle w:val="Heading2"/>
+      </w:pPr>
+      <w:r>
+        <w:t xml:space="preserve">2.1 Background</w:t>
+      </w:r>
+    </w:p>
+    <w:p>
+      <w:pPr>
+        <w:pStyle w:val="FirstParagraph"/>
+      </w:pPr>
+      <w:r>
+        <w:t xml:space="preserve">Brazil imported over 4 million enslaved Africans during the nearly four centuries of the existence of chattel slavery in the country</w:t>
+      </w:r>
+      <w:r>
+        <w:t xml:space="preserve"> </w:t>
+      </w:r>
+      <w:r>
+        <w:t xml:space="preserve">(19)</w:t>
+      </w:r>
+      <w:r>
+        <w:t xml:space="preserve">. It was also the last country to abolish slavery (1888) in the Western Hemisphere. It had, and still has, the largest number of African-descended peoples in the world outside of Nigeria</w:t>
+      </w:r>
+      <w:r>
+        <w:t xml:space="preserve"> </w:t>
+      </w:r>
+      <w:r>
+        <w:t xml:space="preserve">(20)</w:t>
+      </w:r>
+      <w:r>
+        <w:t xml:space="preserve">. Around 55% of country’s population today is of African-descent</w:t>
+      </w:r>
+      <w:r>
+        <w:t xml:space="preserve"> </w:t>
+      </w:r>
+      <w:r>
+        <w:t xml:space="preserve">(21)</w:t>
+      </w:r>
+      <w:r>
+        <w:t xml:space="preserve">.</w:t>
       </w:r>
     </w:p>
     <w:p>
@@ -294,51 +338,7 @@
         <w:pStyle w:val="BodyText"/>
       </w:pPr>
       <w:r>
-        <w:t xml:space="preserve">It relies on a unique sample of infant birth weight data from the country’s first public maternity hospital, opened in 1904 in the then-capital city of Rio de Janeiro. Brazil was the last country in the Western Hemisphere to abolish slavery (1888), and it had, and still has, the largest number of African-descended peoples in the world outside of Nigeria</w:t>
-      </w:r>
-      <w:r>
-        <w:t xml:space="preserve"> </w:t>
-      </w:r>
-      <w:r>
-        <w:t xml:space="preserve">(19)</w:t>
-      </w:r>
-      <w:r>
-        <w:t xml:space="preserve">. Around 55% of country’s population today is of African-descent</w:t>
-      </w:r>
-      <w:r>
-        <w:t xml:space="preserve"> </w:t>
-      </w:r>
-      <w:r>
-        <w:t xml:space="preserve">(20)</w:t>
-      </w:r>
-      <w:r>
-        <w:t xml:space="preserve">.</w:t>
-      </w:r>
-    </w:p>
-    <w:bookmarkStart w:id="21" w:name="background"/>
-    <w:p>
-      <w:pPr>
-        <w:pStyle w:val="Heading2"/>
-      </w:pPr>
-      <w:r>
-        <w:t xml:space="preserve">2.1 Background</w:t>
-      </w:r>
-    </w:p>
-    <w:p>
-      <w:pPr>
-        <w:pStyle w:val="FirstParagraph"/>
-      </w:pPr>
-      <w:r>
-        <w:t xml:space="preserve">Brazil imported over 4 million enslaved Africans during the nearly four centuries of the existence of chattel slavery in the country</w:t>
-      </w:r>
-      <w:r>
-        <w:t xml:space="preserve"> </w:t>
-      </w:r>
-      <w:r>
-        <w:t xml:space="preserve">(21)</w:t>
-      </w:r>
-      <w:r>
-        <w:t xml:space="preserve">. It was also the last country to abolish slavery (1888). Healthcare outcomes under chattel slavery were poor for enslaved individuals, evidenced by the lack of endogenous growth among the enslaved population and enslavers’ continued reliance on the transatlantic slave trade (until its abolition in 1850) for new enslaved laborers as mortality rates outpaced fertility rates</w:t>
+        <w:t xml:space="preserve">Healthcare outcomes under chattel slavery were poor for enslaved individuals, evidenced by the lack of endogenous growth among the enslaved population and enslavers’ continued reliance on the transatlantic slave trade (until its abolition in 1850) for new enslaved laborers as mortality rates outpaced fertility rates</w:t>
       </w:r>
       <w:r>
         <w:t xml:space="preserve"> </w:t>
@@ -555,46 +555,22 @@
         <w:t xml:space="preserve">(41)</w:t>
       </w:r>
       <w:r>
-        <w:t xml:space="preserve">.</w:t>
-      </w:r>
-    </w:p>
-    <w:p>
-      <w:pPr>
-        <w:pStyle w:val="BodyText"/>
-      </w:pPr>
-      <w:r>
-        <w:t xml:space="preserve">Clinical notes only sporadically included infant demographic information for spontaneous abortions or stillbirths. For spontaneous abortions, stillbirths, and live births, I recorded, when available, infant sex, weight, length. I followed the original clinical categorizations for type of delivery in the following cases: natural, indicating minimal medical intervention; interventionist, indicating medium medical intervention through the use of forceps; and operatory, indicating a cesarean section or embryotomy. However, I recategorized external manipulations including version and Mauriceau (used during breech deliveries) (</w:t>
-      </w:r>
-      <w:r>
-        <w:t xml:space="preserve">(42)</w:t>
-      </w:r>
-      <w:r>
-        <w:t xml:space="preserve">), coded as operatory or natural by physicians, as interventionist.</w:t>
-      </w:r>
-    </w:p>
-    <w:p>
-      <w:pPr>
-        <w:pStyle w:val="BodyText"/>
-      </w:pPr>
-      <w:r>
-        <w:t xml:space="preserve">In the initial months of publication, the reports included more complete information, including labor time or detailed descriptions of surgical procedures. Over time, clinical notes became streamlined. When physicians intervened in birth, the notes included the type of intervention, the indication, and the obstetrician. For more information on this as a source, see my other publications</w:t>
-      </w:r>
-      <w:r>
-        <w:t xml:space="preserve"> </w:t>
-      </w:r>
-      <w:r>
-        <w:t xml:space="preserve">(43)</w:t>
-      </w:r>
-      <w:r>
-        <w:t xml:space="preserve">.</w:t>
-      </w:r>
-    </w:p>
-    <w:p>
-      <w:pPr>
-        <w:pStyle w:val="BodyText"/>
-      </w:pPr>
-      <w:r>
-        <w:t xml:space="preserve">The journal is held at the Biblioteca Nacional (BN), the Maternidade Escola, Rio de Janeiro (ME-UFRJ), and the Biblioteca de Biomedicina-A, Universidade Estadual do Rio de Janeiro (BBA-UERJ), all in Rio de Janeiro, Brazil. Between January 2012 and July 2013, I manually digitized the journal by photographing each volume. Then, between January and August 2017, I manually input the data into Excel from the digital reproductions. I then converted this into a .csv file for upload into R.</w:t>
+        <w:t xml:space="preserve">. Please see the</w:t>
+      </w:r>
+      <w:r>
+        <w:t xml:space="preserve"> </w:t>
+      </w:r>
+      <w:r>
+        <w:rPr>
+          <w:rStyle w:val="VerbatimChar"/>
+        </w:rPr>
+        <w:t xml:space="preserve">Supplemental_Materials</w:t>
+      </w:r>
+      <w:r>
+        <w:t xml:space="preserve"> </w:t>
+      </w:r>
+      <w:r>
+        <w:t xml:space="preserve">document for more information on the dataset.</w:t>
       </w:r>
     </w:p>
     <w:bookmarkEnd w:id="22"/>
@@ -612,7 +588,7 @@
         <w:pStyle w:val="FirstParagraph"/>
       </w:pPr>
       <w:r>
-        <w:t xml:space="preserve">I ask: Did the legacy of slavery affect the health of infants born in the first public maternity hospital in Brazil? I quantify how maternal race, nationality, age, and gravidity or parity explain racial disparities in infant birth weight in Rio de Janeiro, Brazil’s first public maternity hospital, the Maternidade Laranjeiras, in the 1920s. I hypothesize that infants born to women of color, defined as mixed-race (</w:t>
+        <w:t xml:space="preserve">I ask: Did the legacy of slavery affect the health of infants born in the first public maternity hospital in Brazil? I quantify how maternal race, nationality, age, and gestational status explain racial disparities in infant birth weight in Rio de Janeiro, Brazil’s first public maternity hospital, the Maternidade Laranjeiras, in the 1920s. I hypothesize that infants born to women of color, defined as mixed-race (</w:t>
       </w:r>
       <w:r>
         <w:rPr>
@@ -646,10 +622,10 @@
         <w:t xml:space="preserve"> </w:t>
       </w:r>
       <w:r>
-        <w:t xml:space="preserve">(44)</w:t>
-      </w:r>
-      <w:r>
-        <w:t xml:space="preserve">. I am employing birthweight as a continuous variable, so these categories are not relevant for the linear models but can help understand the skew of the data.</w:t>
+        <w:t xml:space="preserve">(42)</w:t>
+      </w:r>
+      <w:r>
+        <w:t xml:space="preserve">. I employ birthweight as a continuous variable, so these categories are not relevant for the linear models but can help understand the skew of the data.</w:t>
       </w:r>
     </w:p>
     <w:p>
@@ -659,7 +635,7 @@
     </w:p>
     <w:bookmarkEnd w:id="23"/>
     <w:bookmarkEnd w:id="24"/>
-    <w:bookmarkStart w:id="51" w:name="methods"/>
+    <w:bookmarkStart w:id="52" w:name="methods"/>
     <w:p>
       <w:pPr>
         <w:pStyle w:val="Heading1"/>
@@ -673,7 +649,7 @@
         <w:pStyle w:val="FirstParagraph"/>
       </w:pPr>
       <w:r>
-        <w:t xml:space="preserve">I use a linear model to estimate the relationship of maternal variables on infant birth weight.</w:t>
+        <w:t xml:space="preserve">I use linear models to estimate the relationship of maternal variables on infant birth weight.</w:t>
       </w:r>
     </w:p>
     <w:bookmarkStart w:id="25" w:name="study-measures"/>
@@ -690,7 +666,41 @@
         <w:pStyle w:val="FirstParagraph"/>
       </w:pPr>
       <w:r>
-        <w:t xml:space="preserve">The outcome of interest, birth weight measured in grams, was measured as a continuous variable. Due to the lack of comprehensive information on gestational age in these data, I do not consider birth weight in reference to gestational age, as is often done in current studies</w:t>
+        <w:t xml:space="preserve">The outcome of interest, birth weight in grams, was measured as a continuous variable. Due to the lack of comprehensive information on gestational age in these data, I do not consider birth weight in reference to gestational age, as is often done in current studies</w:t>
+      </w:r>
+      <w:r>
+        <w:t xml:space="preserve"> </w:t>
+      </w:r>
+      <w:r>
+        <w:t xml:space="preserve">(43)</w:t>
+      </w:r>
+      <w:r>
+        <w:t xml:space="preserve">. I discuss this constraint in the limitations section below. Infant length was recorded in centimeters.</w:t>
+      </w:r>
+    </w:p>
+    <w:p>
+      <w:pPr>
+        <w:pStyle w:val="BodyText"/>
+      </w:pPr>
+      <w:r>
+        <w:t xml:space="preserve">The covariates include maternal age (recorded as a continuous variable in years), maternal skin color, gestational status, and maternal nationality.</w:t>
+      </w:r>
+    </w:p>
+    <w:p>
+      <w:pPr>
+        <w:pStyle w:val="BodyText"/>
+      </w:pPr>
+      <w:r>
+        <w:t xml:space="preserve">I run two multivariate models: one in which maternal skin color is categorized into two ancestral groups: White (Euro-descent), the reference group, and non-White (Afro-descent). The second categorizes maternal skin color into the dataset’s original racial groups: White (the reference group), Black, and mixed race. Racial terminology in Brazil was, and continues to be, complex and dynamic</w:t>
+      </w:r>
+      <w:r>
+        <w:t xml:space="preserve"> </w:t>
+      </w:r>
+      <w:r>
+        <w:t xml:space="preserve">(1)</w:t>
+      </w:r>
+      <w:r>
+        <w:t xml:space="preserve">. Racial categories and skin color exist on a spectrum rather than a Black-White binary as in the United States</w:t>
       </w:r>
       <w:r>
         <w:t xml:space="preserve"> </w:t>
@@ -699,7 +709,16 @@
         <w:t xml:space="preserve">(45)</w:t>
       </w:r>
       <w:r>
-        <w:t xml:space="preserve">. Infant length was recorded in centimeters. Maternal age was recorded in years.</w:t>
+        <w:t xml:space="preserve">. Analyzing both specific categories of skin color and more general categories of ancestry is also in line with recent studies, which look at all African-descended peoples as a group and then stratify by racial mixing</w:t>
+      </w:r>
+      <w:r>
+        <w:t xml:space="preserve"> </w:t>
+      </w:r>
+      <w:r>
+        <w:t xml:space="preserve">(3)</w:t>
+      </w:r>
+      <w:r>
+        <w:t xml:space="preserve">.</w:t>
       </w:r>
     </w:p>
     <w:p>
@@ -707,127 +726,33 @@
         <w:pStyle w:val="BodyText"/>
       </w:pPr>
       <w:r>
-        <w:t xml:space="preserve">The original data categorized maternal racial categories as White (</w:t>
-      </w:r>
-      <w:r>
-        <w:rPr>
-          <w:iCs/>
-          <w:i/>
-        </w:rPr>
-        <w:t xml:space="preserve">branca</w:t>
-      </w:r>
-      <w:r>
-        <w:t xml:space="preserve">), the reference group here; mixed-race (</w:t>
-      </w:r>
-      <w:r>
-        <w:rPr>
-          <w:iCs/>
-          <w:i/>
-        </w:rPr>
-        <w:t xml:space="preserve">parda</w:t>
-      </w:r>
-      <w:r>
-        <w:t xml:space="preserve">); and Black (</w:t>
-      </w:r>
-      <w:r>
-        <w:rPr>
-          <w:iCs/>
-          <w:i/>
-        </w:rPr>
-        <w:t xml:space="preserve">preta</w:t>
-      </w:r>
-      <w:r>
-        <w:t xml:space="preserve">). I maintained this categorization. However, I also created a new dummy variable for skin color, combining Black and Mixed-Race patients into one category,</w:t>
-      </w:r>
-      <w:r>
-        <w:t xml:space="preserve"> </w:t>
+        <w:t xml:space="preserve">Spontaneous abortion data points are included in the exploratory analysis but excluded from the statistical analysis. I also excluded any live births weighing &lt;500 grams to exclude any possible stillbirths not recorded as such</w:t>
+      </w:r>
+      <w:r>
+        <w:t xml:space="preserve"> </w:t>
+      </w:r>
+      <w:r>
+        <w:t xml:space="preserve">(46)</w:t>
+      </w:r>
+      <w:r>
+        <w:t xml:space="preserve">.</w:t>
+      </w:r>
+    </w:p>
+    <w:p>
+      <w:pPr>
+        <w:pStyle w:val="BodyText"/>
+      </w:pPr>
+      <w:r>
+        <w:t xml:space="preserve">Please see the supplemental materials (</w:t>
       </w:r>
       <w:r>
         <w:rPr>
           <w:rStyle w:val="VerbatimChar"/>
         </w:rPr>
-        <w:t xml:space="preserve">Afro-Descent</w:t>
-      </w:r>
-      <w:r>
-        <w:t xml:space="preserve"> </w:t>
-      </w:r>
-      <w:r>
-        <w:t xml:space="preserve">and all White patients into a</w:t>
-      </w:r>
-      <w:r>
-        <w:t xml:space="preserve"> </w:t>
-      </w:r>
-      <w:r>
-        <w:rPr>
-          <w:rStyle w:val="VerbatimChar"/>
-        </w:rPr>
-        <w:t xml:space="preserve">Euro-Descent</w:t>
-      </w:r>
-      <w:r>
-        <w:t xml:space="preserve"> </w:t>
-      </w:r>
-      <w:r>
-        <w:t xml:space="preserve">category. Racial terminology in Brazil was, and continues to be, complex and dynamic</w:t>
-      </w:r>
-      <w:r>
-        <w:t xml:space="preserve"> </w:t>
-      </w:r>
-      <w:r>
-        <w:t xml:space="preserve">(1)</w:t>
-      </w:r>
-      <w:r>
-        <w:t xml:space="preserve">. Racial categories and skin color exist on a spectrum rather than a Black-White binary as in the United States</w:t>
-      </w:r>
-      <w:r>
-        <w:t xml:space="preserve"> </w:t>
-      </w:r>
-      <w:r>
-        <w:t xml:space="preserve">(47)</w:t>
-      </w:r>
-      <w:r>
-        <w:t xml:space="preserve">. Analyzing both specific categories of skin color and more general categories of ancestry is also in line with recent studies, which look at all African-descended peoples as a group and then stratify by racial mixing</w:t>
-      </w:r>
-      <w:r>
-        <w:t xml:space="preserve"> </w:t>
-      </w:r>
-      <w:r>
-        <w:t xml:space="preserve">(3)</w:t>
-      </w:r>
-      <w:r>
-        <w:t xml:space="preserve">.</w:t>
-      </w:r>
-    </w:p>
-    <w:p>
-      <w:pPr>
-        <w:pStyle w:val="BodyText"/>
-      </w:pPr>
-      <w:r>
-        <w:t xml:space="preserve">Gestational status was divided into parity and gravidity, with categories for first, multiple, and none for each. Please see the exploratory data analysis code in this paper’s Github repository for further information on this category’s reclassifications.</w:t>
-      </w:r>
-    </w:p>
-    <w:p>
-      <w:pPr>
-        <w:pStyle w:val="BodyText"/>
-      </w:pPr>
-      <w:r>
-        <w:t xml:space="preserve">For maternal nationality, I created categories based on individual country and categories based on region. The latter broad categories, which I will use in the linear model, include: Brazilian; Latin American (Argentine, Paraguayan, Uruguayan); European (Austrian, French, German, Italian, Polish, Portuguese, Romanian, Russian, Spanish, and Swiss); and Middle Eastern (Syrian).</w:t>
-      </w:r>
-    </w:p>
-    <w:p>
-      <w:pPr>
-        <w:pStyle w:val="BodyText"/>
-      </w:pPr>
-      <w:r>
-        <w:t xml:space="preserve">Clinical outcomes were classified as spontaneous abortion, natural (normal delivery), interventionist (interventionist delivery), and operative (surgical delivery). Spontaneous abortion data points are included in the exploratory analysis but excluded from the statistical analysis. I also excluded any live births weighing &lt;500 grams to exclude any possible stillbirths not recorded as such</w:t>
-      </w:r>
-      <w:r>
-        <w:t xml:space="preserve"> </w:t>
-      </w:r>
-      <w:r>
-        <w:t xml:space="preserve">(48)</w:t>
-      </w:r>
-      <w:r>
-        <w:t xml:space="preserve">.</w:t>
+        <w:t xml:space="preserve">Supplemental_Materials</w:t>
+      </w:r>
+      <w:r>
+        <w:t xml:space="preserve">) for information on the data processing and exploratory analysis.</w:t>
       </w:r>
     </w:p>
     <w:bookmarkEnd w:id="25"/>
@@ -860,7 +785,7 @@
         <w:t xml:space="preserve"> </w:t>
       </w:r>
       <w:r>
-        <w:t xml:space="preserve">and</w:t>
+        <w:t xml:space="preserve">or</w:t>
       </w:r>
       <w:r>
         <w:t xml:space="preserve"> </w:t>
@@ -929,7 +854,7 @@
         <w:rPr>
           <w:rStyle w:val="VerbatimChar"/>
         </w:rPr>
-        <w:t xml:space="preserve">eda-cde</w:t>
+        <w:t xml:space="preserve">eda-code</w:t>
       </w:r>
       <w:r>
         <w:t xml:space="preserve"> </w:t>
@@ -1025,7 +950,37 @@
         <w:t xml:space="preserve"> </w:t>
       </w:r>
       <w:r>
-        <w:t xml:space="preserve">folder.</w:t>
+        <w:t xml:space="preserve">folder. Please defer to all</w:t>
+      </w:r>
+      <w:r>
+        <w:t xml:space="preserve"> </w:t>
+      </w:r>
+      <w:r>
+        <w:rPr>
+          <w:rStyle w:val="VerbatimChar"/>
+        </w:rPr>
+        <w:t xml:space="preserve">.qmd</w:t>
+      </w:r>
+      <w:r>
+        <w:t xml:space="preserve"> </w:t>
+      </w:r>
+      <w:r>
+        <w:t xml:space="preserve">files as the master over any</w:t>
+      </w:r>
+      <w:r>
+        <w:t xml:space="preserve"> </w:t>
+      </w:r>
+      <w:r>
+        <w:rPr>
+          <w:rStyle w:val="VerbatimChar"/>
+        </w:rPr>
+        <w:t xml:space="preserve">.R</w:t>
+      </w:r>
+      <w:r>
+        <w:t xml:space="preserve"> </w:t>
+      </w:r>
+      <w:r>
+        <w:t xml:space="preserve">files.</w:t>
       </w:r>
     </w:p>
     <w:p>
@@ -1063,7 +1018,7 @@
         <w:t xml:space="preserve"> </w:t>
       </w:r>
       <w:r>
-        <w:t xml:space="preserve">and</w:t>
+        <w:t xml:space="preserve">or</w:t>
       </w:r>
       <w:r>
         <w:t xml:space="preserve"> </w:t>
@@ -1117,13 +1072,13 @@
       </w:r>
     </w:p>
     <w:bookmarkEnd w:id="27"/>
-    <w:bookmarkStart w:id="45" w:name="exploratorydescriptive-analysis"/>
+    <w:bookmarkStart w:id="45" w:name="descriptive-analysis"/>
     <w:p>
       <w:pPr>
         <w:pStyle w:val="Heading2"/>
       </w:pPr>
       <w:r>
-        <w:t xml:space="preserve">3.4 Exploratory/Descriptive analysis</w:t>
+        <w:t xml:space="preserve">3.4 Descriptive analysis</w:t>
       </w:r>
     </w:p>
     <w:p>
@@ -1131,15 +1086,7 @@
         <w:pStyle w:val="FirstParagraph"/>
       </w:pPr>
       <w:r>
-        <w:t xml:space="preserve">I performed the exploratory analysis on the ML_summary dataset with n = 2845 observations and 14 variables. Please see the Codebook for more details on variables.</w:t>
-      </w:r>
-    </w:p>
-    <w:p>
-      <w:pPr>
-        <w:pStyle w:val="BodyText"/>
-      </w:pPr>
-      <w:r>
-        <w:t xml:space="preserve">There are three continuous variables: maternal age, infant birth weight, and infant length. There are nine categorical variables: skin color; ancestry; parity or gravidity; nationality; combined nationality; birth outcome; maternal outcome; fetal outcome; and fetal sex.</w:t>
+        <w:t xml:space="preserve">I performed the exploratory analysis on the ML_summary dataset with n = 2845 observations and 14 variables. Table 1 demonstrates the distribution of the data.</w:t>
       </w:r>
     </w:p>
     <w:tbl>
@@ -1624,7 +1571,7 @@
                     <w:jc w:val="center"/>
                   </w:pPr>
                   <w:r>
-                    <w:t xml:space="preserve">    Multipara</w:t>
+                    <w:t xml:space="preserve">    Multiparous</w:t>
                   </w:r>
                 </w:p>
               </w:tc>
@@ -1665,7 +1612,7 @@
                     <w:jc w:val="center"/>
                   </w:pPr>
                   <w:r>
-                    <w:t xml:space="preserve">    Primigravida</w:t>
+                    <w:t xml:space="preserve">    Nullipara</w:t>
                   </w:r>
                 </w:p>
               </w:tc>
@@ -1691,48 +1638,7 @@
                     <w:jc w:val="center"/>
                   </w:pPr>
                   <w:r>
-                    <w:t xml:space="preserve">1,084 (38%)</w:t>
-                  </w:r>
-                </w:p>
-              </w:tc>
-            </w:tr>
-            <w:tr>
-              <w:tc>
-                <w:tcPr/>
-                <w:p>
-                  <w:pPr>
-                    <w:pStyle w:val="Compact"/>
-                    <w:jc w:val="left"/>
-                    <w:jc w:val="center"/>
-                  </w:pPr>
-                  <w:r>
-                    <w:t xml:space="preserve">    Nulipara</w:t>
-                  </w:r>
-                </w:p>
-              </w:tc>
-              <w:tc>
-                <w:tcPr/>
-                <w:p>
-                  <w:pPr>
-                    <w:pStyle w:val="Compact"/>
-                    <w:jc w:val="center"/>
-                    <w:jc w:val="center"/>
-                  </w:pPr>
-                  <w:r>
-                    <w:br/>
-                  </w:r>
-                </w:p>
-              </w:tc>
-              <w:tc>
-                <w:tcPr/>
-                <w:p>
-                  <w:pPr>
-                    <w:pStyle w:val="Compact"/>
-                    <w:jc w:val="center"/>
-                    <w:jc w:val="center"/>
-                  </w:pPr>
-                  <w:r>
-                    <w:t xml:space="preserve">4 (0.1%)</w:t>
+                    <w:t xml:space="preserve">1,088 (38%)</w:t>
                   </w:r>
                 </w:p>
               </w:tc>
@@ -3491,7 +3397,7 @@
         <w:pStyle w:val="BodyText"/>
       </w:pPr>
       <w:r>
-        <w:t xml:space="preserve">Of all reproductive outcomes (sample size n = 2761), 88% were natural deliveries. Yet, this also includes abortions. If abortion is excluded (sample size n = 2672), 91% of outcomes were natural deliveries. The remaining 9% were interventionist or operative deliveries.</w:t>
+        <w:t xml:space="preserve">Of all reproductive outcomes (sample size n = 2761), 88% were natural deliveries. Yet, this also includes spontaneous abortions. If we exclude spontaneous abortion (sample size n = 2672), 91% of outcomes were natural deliveries. The remaining 9% were interventionist or operative deliveries.</w:t>
       </w:r>
     </w:p>
     <w:p>
@@ -3582,7 +3488,7 @@
         <w:t xml:space="preserve">(15)</w:t>
       </w:r>
       <w:r>
-        <w:t xml:space="preserve">.But differential levels of recording must be taken into account. These rates could reflect a registration effect, as all births and deaths were recorded in the hospital, whereas accurate reporting at the city level was less reliable</w:t>
+        <w:t xml:space="preserve">. But differential levels of recording must be taken into account. These rates could reflect a registration effect, as all births and deaths were recorded in the hospital, whereas accurate reporting at the city level was less reliable</w:t>
       </w:r>
       <w:r>
         <w:t xml:space="preserve"> </w:t>
@@ -3778,16 +3684,16 @@
         <w:t xml:space="preserve"> </w:t>
       </w:r>
       <w:r>
-        <w:t xml:space="preserve">(49)</w:t>
-      </w:r>
-      <w:r>
-        <w:t xml:space="preserve">. Historically, a skewed sex ratio suggests that preferential infanticide or abortion was occurring - parents were more likely to terminate a pregnancy or kill an infant if it was a female. Contrary to popular belief, this practice occurred in both Asian and European countries, although no evidence of it exists for the Americas</w:t>
-      </w:r>
-      <w:r>
-        <w:t xml:space="preserve"> </w:t>
-      </w:r>
-      <w:r>
-        <w:t xml:space="preserve">(50)</w:t>
+        <w:t xml:space="preserve">(47)</w:t>
+      </w:r>
+      <w:r>
+        <w:t xml:space="preserve">. Historically, a skewed sex ratio suggests that preferential infanticide or abortion was occurring – parents were more likely to terminate a pregnancy or kill an infant if it was a female. Contrary to popular belief, this practice occurred in both Asian and European countries, although no evidence of it exists for the Americas</w:t>
+      </w:r>
+      <w:r>
+        <w:t xml:space="preserve"> </w:t>
+      </w:r>
+      <w:r>
+        <w:t xml:space="preserve">(48)</w:t>
       </w:r>
       <w:r>
         <w:t xml:space="preserve">. However, this explanation does not hold for a maternity clinic in which women were seeking care to deliver their infants. The skewed sex ratio deserves further study.</w:t>
@@ -3798,13 +3704,13 @@
         <w:pStyle w:val="BodyText"/>
       </w:pPr>
       <w:r>
-        <w:t xml:space="preserve">To better understand our outcome of interest, birth weight, my exploratory analysis includes various visual explorations. First, there is a histogram of the birth weight data, with the two dotted red lines marking the upper and lower limits of what the WHO defines as normal birth weight</w:t>
-      </w:r>
-      <w:r>
-        <w:t xml:space="preserve"> </w:t>
-      </w:r>
-      <w:r>
-        <w:t xml:space="preserve">(44)</w:t>
+        <w:t xml:space="preserve">To better understand our outcome of interest, birth weight, the exploratory analysis includes the distribution of the data. Figure 1 is a histogram of the birth weight data, with the two dotted red lines marking the upper and lower limits of what the WHO now defines as normal birth weight</w:t>
+      </w:r>
+      <w:r>
+        <w:t xml:space="preserve"> </w:t>
+      </w:r>
+      <w:r>
+        <w:t xml:space="preserve">(42)</w:t>
       </w:r>
       <w:r>
         <w:t xml:space="preserve">.</w:t>
@@ -3895,7 +3801,16 @@
         <w:pStyle w:val="BodyText"/>
       </w:pPr>
       <w:r>
-        <w:t xml:space="preserve">Birth length is less important for our analysis, but we might want to look at the relationship between weight and length. Below we can see a histogram of the distribution of birth lengths in the sample. The red line marks the average birth length for both male and female infants (49 centimeters).</w:t>
+        <w:t xml:space="preserve">Because the data are missing gestational age, birth length is less important for our analysis. Nonetheless, Figure 2 shows a histogram of the distribution of birth lengths in the sample. The red line marks the average birth length for both male and female infants (49 centimeters), which is in line with current estimates on birth length globally</w:t>
+      </w:r>
+      <w:r>
+        <w:t xml:space="preserve"> </w:t>
+      </w:r>
+      <w:r>
+        <w:t xml:space="preserve">(49)</w:t>
+      </w:r>
+      <w:r>
+        <w:t xml:space="preserve">.</w:t>
       </w:r>
     </w:p>
     <w:tbl>
@@ -3983,7 +3898,7 @@
         <w:pStyle w:val="BodyText"/>
       </w:pPr>
       <w:r>
-        <w:t xml:space="preserve">Finally, I have visualized the relationship between infant weight and length. Unsurprisingly, birth weight and length are positively correlated.</w:t>
+        <w:t xml:space="preserve">Figure 3 visualizes the relationship between infant weight and length. Unsurprisingly, birth weight and length are positively correlated.</w:t>
       </w:r>
     </w:p>
     <w:tbl>
@@ -4071,7 +3986,16 @@
         <w:pStyle w:val="BodyText"/>
       </w:pPr>
       <w:r>
-        <w:t xml:space="preserve">Finally, since male infants are usually slightly heavier than females, let’s look at a scatterplot of birth weight by length, stratified by sex.</w:t>
+        <w:t xml:space="preserve">Finally, Figure 4 visualzes the relationship of birth weight and length, stratified by sex since male infants are usually slightly heavier and longer than females</w:t>
+      </w:r>
+      <w:r>
+        <w:t xml:space="preserve"> </w:t>
+      </w:r>
+      <w:r>
+        <w:t xml:space="preserve">(51)</w:t>
+      </w:r>
+      <w:r>
+        <w:t xml:space="preserve">.</w:t>
       </w:r>
     </w:p>
     <w:tbl>
@@ -4160,13 +4084,13 @@
       </w:r>
     </w:p>
     <w:bookmarkEnd w:id="45"/>
-    <w:bookmarkStart w:id="49" w:name="basic-statistical-analysis"/>
+    <w:bookmarkStart w:id="50" w:name="statistical-analysis"/>
     <w:p>
       <w:pPr>
         <w:pStyle w:val="Heading2"/>
       </w:pPr>
       <w:r>
-        <w:t xml:space="preserve">3.5 Basic statistical analysis</w:t>
+        <w:t xml:space="preserve">3.5 Statistical analysis</w:t>
       </w:r>
     </w:p>
     <w:p>
@@ -4174,7 +4098,7 @@
         <w:pStyle w:val="FirstParagraph"/>
       </w:pPr>
       <w:r>
-        <w:t xml:space="preserve">For the basic statistical analysis, I ran three linear models to understand the relationship between maternal factors and infant birth weight. The first model is a simple linear regression with outcome variable (birth weight in grams) and exposure variable maternal ancestry (</w:t>
+        <w:t xml:space="preserve">I ran four linear models to understand the relationship between maternal factors and infant birth weight. The first two models are a simple and multiple linear regression, respectively, with outcome variable as birthweight in grams. In these two models, I recoded maternal skin color as maternal ancestry (</w:t>
       </w:r>
       <w:r>
         <w:rPr>
@@ -4195,10 +4119,132 @@
         <w:rPr>
           <w:rStyle w:val="VerbatimChar"/>
         </w:rPr>
-        <w:t xml:space="preserve">Afro-descent1</w:t>
+        <w:t xml:space="preserve">Afro-descent</w:t>
       </w:r>
       <w:r>
         <w:t xml:space="preserve">).</w:t>
+      </w:r>
+    </w:p>
+    <w:p>
+      <w:pPr>
+        <w:pStyle w:val="BodyText"/>
+      </w:pPr>
+      <w:r>
+        <w:t xml:space="preserve">The first simple linear regression model is as follows:</w:t>
+      </w:r>
+    </w:p>
+    <w:p>
+      <w:pPr>
+        <w:pStyle w:val="BodyText"/>
+      </w:pPr>
+      <m:oMathPara>
+        <m:oMathParaPr>
+          <m:jc m:val="center"/>
+        </m:oMathParaPr>
+        <m:oMath>
+          <m:r>
+            <m:rPr>
+              <m:nor/>
+              <m:sty m:val="p"/>
+            </m:rPr>
+            <m:t>BW</m:t>
+          </m:r>
+          <m:r>
+            <m:rPr>
+              <m:sty m:val="p"/>
+            </m:rPr>
+            <m:t>=</m:t>
+          </m:r>
+          <m:r>
+            <m:t>α</m:t>
+          </m:r>
+          <m:r>
+            <m:rPr>
+              <m:sty m:val="p"/>
+            </m:rPr>
+            <m:t>+</m:t>
+          </m:r>
+          <m:sSub>
+            <m:e>
+              <m:r>
+                <m:t>β</m:t>
+              </m:r>
+            </m:e>
+            <m:sub>
+              <m:r>
+                <m:t>1</m:t>
+              </m:r>
+            </m:sub>
+          </m:sSub>
+          <m:r>
+            <m:rPr>
+              <m:nor/>
+              <m:sty m:val="p"/>
+            </m:rPr>
+            <m:t>MA</m:t>
+          </m:r>
+          <m:r>
+            <m:rPr>
+              <m:sty m:val="p"/>
+            </m:rPr>
+            <m:t>+</m:t>
+          </m:r>
+          <m:r>
+            <m:t>ϵ</m:t>
+          </m:r>
+        </m:oMath>
+      </m:oMathPara>
+    </w:p>
+    <w:p>
+      <w:pPr>
+        <w:pStyle w:val="FirstParagraph"/>
+      </w:pPr>
+      <w:r>
+        <w:t xml:space="preserve">whereas</w:t>
+      </w:r>
+      <w:r>
+        <w:t xml:space="preserve"> </w:t>
+      </w:r>
+      <w:r>
+        <w:rPr>
+          <w:rStyle w:val="VerbatimChar"/>
+        </w:rPr>
+        <w:t xml:space="preserve">BW</w:t>
+      </w:r>
+      <w:r>
+        <w:t xml:space="preserve"> </w:t>
+      </w:r>
+      <w:r>
+        <w:t xml:space="preserve">is birthweight in grams,</w:t>
+      </w:r>
+      <w:r>
+        <w:t xml:space="preserve"> </w:t>
+      </w:r>
+      <w:r>
+        <w:rPr>
+          <w:rStyle w:val="VerbatimChar"/>
+        </w:rPr>
+        <w:t xml:space="preserve">MA</w:t>
+      </w:r>
+      <w:r>
+        <w:t xml:space="preserve"> </w:t>
+      </w:r>
+      <w:r>
+        <w:t xml:space="preserve">is maternal ancestry (Euro-descent, Afro-descent), and</w:t>
+      </w:r>
+      <w:r>
+        <w:t xml:space="preserve"> </w:t>
+      </w:r>
+      <m:oMath>
+        <m:r>
+          <m:t>ϵ</m:t>
+        </m:r>
+      </m:oMath>
+      <w:r>
+        <w:t xml:space="preserve"> </w:t>
+      </w:r>
+      <w:r>
+        <w:t xml:space="preserve">is the error term. Results are displayed in Table 2.</w:t>
       </w:r>
     </w:p>
     <w:tbl>
@@ -4281,6 +4327,12 @@
                     </w:rPr>
                     <w:t xml:space="preserve">Beta</w:t>
                   </w:r>
+                  <w:r>
+                    <w:rPr>
+                      <w:vertAlign w:val="superscript"/>
+                    </w:rPr>
+                    <w:t xml:space="preserve">1</w:t>
+                  </w:r>
                 </w:p>
               </w:tc>
               <w:tc>
@@ -4302,7 +4354,7 @@
                     <w:rPr>
                       <w:vertAlign w:val="superscript"/>
                     </w:rPr>
-                    <w:t xml:space="preserve">1</w:t>
+                    <w:t xml:space="preserve">2</w:t>
                   </w:r>
                 </w:p>
               </w:tc>
@@ -4342,7 +4394,7 @@
                     <w:rPr>
                       <w:vertAlign w:val="superscript"/>
                     </w:rPr>
-                    <w:t xml:space="preserve">1</w:t>
+                    <w:t xml:space="preserve">2</w:t>
                   </w:r>
                 </w:p>
               </w:tc>
@@ -4387,7 +4439,7 @@
                     <w:jc w:val="center"/>
                   </w:pPr>
                   <w:r>
-                    <w:t xml:space="preserve">3,171</w:t>
+                    <w:t xml:space="preserve">3,171***</w:t>
                   </w:r>
                 </w:p>
               </w:tc>
@@ -4454,20 +4506,20 @@
                     <w:jc w:val="center"/>
                   </w:pPr>
                   <w:r>
-                    <w:t xml:space="preserve">ModifiedColor</w:t>
-                  </w:r>
-                </w:p>
-              </w:tc>
-              <w:tc>
-                <w:tcPr/>
-                <w:p>
-                  <w:pPr>
-                    <w:pStyle w:val="Compact"/>
-                    <w:jc w:val="center"/>
-                    <w:jc w:val="center"/>
-                  </w:pPr>
-                  <w:r>
-                    <w:t xml:space="preserve">-88</w:t>
+                    <w:t xml:space="preserve">ModifiedColor_Afro.Descent</w:t>
+                  </w:r>
+                </w:p>
+              </w:tc>
+              <w:tc>
+                <w:tcPr/>
+                <w:p>
+                  <w:pPr>
+                    <w:pStyle w:val="Compact"/>
+                    <w:jc w:val="center"/>
+                    <w:jc w:val="center"/>
+                  </w:pPr>
+                  <w:r>
+                    <w:t xml:space="preserve">-88***</w:t>
                   </w:r>
                 </w:p>
               </w:tc>
@@ -4780,6 +4832,32 @@
                       <w:vertAlign w:val="superscript"/>
                     </w:rPr>
                     <w:t xml:space="preserve">1</w:t>
+                  </w:r>
+                  <w:r>
+                    <w:t xml:space="preserve"> </w:t>
+                  </w:r>
+                  <w:r>
+                    <w:t xml:space="preserve">*p&lt;0.05; **p&lt;0.01; ***p&lt;0.001</w:t>
+                  </w:r>
+                </w:p>
+              </w:tc>
+            </w:tr>
+            <w:tr>
+              <w:tc>
+                <w:tcPr>
+                  <w:gridSpan w:val="6"/>
+                </w:tcPr>
+                <w:p>
+                  <w:pPr>
+                    <w:pStyle w:val="Compact"/>
+                    <w:jc w:val="left"/>
+                    <w:jc w:val="center"/>
+                  </w:pPr>
+                  <w:r>
+                    <w:rPr>
+                      <w:vertAlign w:val="superscript"/>
+                    </w:rPr>
+                    <w:t xml:space="preserve">2</w:t>
                   </w:r>
                   <w:r>
                     <w:t xml:space="preserve"> </w:t>
@@ -4801,7 +4879,226 @@
         <w:pStyle w:val="BodyText"/>
       </w:pPr>
       <w:r>
-        <w:t xml:space="preserve">The second simple bivariate linear analysis, looks at infant birth weight as a function of maternal age.</w:t>
+        <w:t xml:space="preserve">The second multiple linear regression model is as follows:</w:t>
+      </w:r>
+    </w:p>
+    <w:p>
+      <w:pPr>
+        <w:pStyle w:val="BodyText"/>
+      </w:pPr>
+      <m:oMathPara>
+        <m:oMathParaPr>
+          <m:jc m:val="center"/>
+        </m:oMathParaPr>
+        <m:oMath>
+          <m:r>
+            <m:rPr>
+              <m:nor/>
+              <m:sty m:val="p"/>
+            </m:rPr>
+            <m:t>BW</m:t>
+          </m:r>
+          <m:r>
+            <m:rPr>
+              <m:sty m:val="p"/>
+            </m:rPr>
+            <m:t>=</m:t>
+          </m:r>
+          <m:r>
+            <m:t>α</m:t>
+          </m:r>
+          <m:r>
+            <m:rPr>
+              <m:sty m:val="p"/>
+            </m:rPr>
+            <m:t>+</m:t>
+          </m:r>
+          <m:sSub>
+            <m:e>
+              <m:r>
+                <m:t>β</m:t>
+              </m:r>
+            </m:e>
+            <m:sub>
+              <m:r>
+                <m:t>1</m:t>
+              </m:r>
+            </m:sub>
+          </m:sSub>
+          <m:r>
+            <m:rPr>
+              <m:nor/>
+              <m:sty m:val="p"/>
+            </m:rPr>
+            <m:t>MA</m:t>
+          </m:r>
+          <m:r>
+            <m:rPr>
+              <m:sty m:val="p"/>
+            </m:rPr>
+            <m:t>+</m:t>
+          </m:r>
+          <m:sSub>
+            <m:e>
+              <m:r>
+                <m:t>β</m:t>
+              </m:r>
+            </m:e>
+            <m:sub>
+              <m:r>
+                <m:t>2</m:t>
+              </m:r>
+            </m:sub>
+          </m:sSub>
+          <m:r>
+            <m:rPr>
+              <m:nor/>
+              <m:sty m:val="p"/>
+            </m:rPr>
+            <m:t>Gest</m:t>
+          </m:r>
+          <m:r>
+            <m:rPr>
+              <m:sty m:val="p"/>
+            </m:rPr>
+            <m:t>+</m:t>
+          </m:r>
+          <m:sSub>
+            <m:e>
+              <m:r>
+                <m:t>β</m:t>
+              </m:r>
+            </m:e>
+            <m:sub>
+              <m:r>
+                <m:t>3</m:t>
+              </m:r>
+            </m:sub>
+          </m:sSub>
+          <m:r>
+            <m:rPr>
+              <m:nor/>
+              <m:sty m:val="p"/>
+            </m:rPr>
+            <m:t>Nat</m:t>
+          </m:r>
+          <m:r>
+            <m:rPr>
+              <m:sty m:val="p"/>
+            </m:rPr>
+            <m:t>+</m:t>
+          </m:r>
+          <m:sSub>
+            <m:e>
+              <m:r>
+                <m:t>β</m:t>
+              </m:r>
+            </m:e>
+            <m:sub>
+              <m:r>
+                <m:t>4</m:t>
+              </m:r>
+            </m:sub>
+          </m:sSub>
+          <m:r>
+            <m:rPr>
+              <m:nor/>
+              <m:sty m:val="p"/>
+            </m:rPr>
+            <m:t>Age</m:t>
+          </m:r>
+          <m:r>
+            <m:rPr>
+              <m:sty m:val="p"/>
+            </m:rPr>
+            <m:t>+</m:t>
+          </m:r>
+          <m:r>
+            <m:t>ϵ</m:t>
+          </m:r>
+        </m:oMath>
+      </m:oMathPara>
+    </w:p>
+    <w:p>
+      <w:pPr>
+        <w:pStyle w:val="FirstParagraph"/>
+      </w:pPr>
+      <w:r>
+        <w:t xml:space="preserve">whereas</w:t>
+      </w:r>
+      <w:r>
+        <w:t xml:space="preserve"> </w:t>
+      </w:r>
+      <w:r>
+        <w:rPr>
+          <w:rStyle w:val="VerbatimChar"/>
+        </w:rPr>
+        <w:t xml:space="preserve">BW</w:t>
+      </w:r>
+      <w:r>
+        <w:t xml:space="preserve"> </w:t>
+      </w:r>
+      <w:r>
+        <w:t xml:space="preserve">is birthweight in grams,</w:t>
+      </w:r>
+      <w:r>
+        <w:t xml:space="preserve"> </w:t>
+      </w:r>
+      <w:r>
+        <w:rPr>
+          <w:rStyle w:val="VerbatimChar"/>
+        </w:rPr>
+        <w:t xml:space="preserve">MA</w:t>
+      </w:r>
+      <w:r>
+        <w:t xml:space="preserve"> </w:t>
+      </w:r>
+      <w:r>
+        <w:t xml:space="preserve">is maternal ancestry (Euro-descent, Afro-descent),</w:t>
+      </w:r>
+      <w:r>
+        <w:t xml:space="preserve"> </w:t>
+      </w:r>
+      <w:r>
+        <w:rPr>
+          <w:rStyle w:val="VerbatimChar"/>
+        </w:rPr>
+        <w:t xml:space="preserve">Gest</w:t>
+      </w:r>
+      <w:r>
+        <w:t xml:space="preserve"> </w:t>
+      </w:r>
+      <w:r>
+        <w:t xml:space="preserve">is gestational status (nullipara, primipara, multipara, multigravida),</w:t>
+      </w:r>
+      <w:r>
+        <w:t xml:space="preserve"> </w:t>
+      </w:r>
+      <w:r>
+        <w:rPr>
+          <w:rStyle w:val="VerbatimChar"/>
+        </w:rPr>
+        <w:t xml:space="preserve">Age</w:t>
+      </w:r>
+      <w:r>
+        <w:t xml:space="preserve"> </w:t>
+      </w:r>
+      <w:r>
+        <w:t xml:space="preserve">is maternal age in years, and</w:t>
+      </w:r>
+      <w:r>
+        <w:t xml:space="preserve"> </w:t>
+      </w:r>
+      <m:oMath>
+        <m:r>
+          <m:t>ϵ</m:t>
+        </m:r>
+      </m:oMath>
+      <w:r>
+        <w:t xml:space="preserve"> </w:t>
+      </w:r>
+      <w:r>
+        <w:t xml:space="preserve">is the error term. Results are displayed in Table 3.</w:t>
       </w:r>
     </w:p>
     <w:tbl>
@@ -4884,6 +5181,12 @@
                     </w:rPr>
                     <w:t xml:space="preserve">Beta</w:t>
                   </w:r>
+                  <w:r>
+                    <w:rPr>
+                      <w:vertAlign w:val="superscript"/>
+                    </w:rPr>
+                    <w:t xml:space="preserve">1</w:t>
+                  </w:r>
                 </w:p>
               </w:tc>
               <w:tc>
@@ -4905,7 +5208,7 @@
                     <w:rPr>
                       <w:vertAlign w:val="superscript"/>
                     </w:rPr>
-                    <w:t xml:space="preserve">1</w:t>
+                    <w:t xml:space="preserve">2</w:t>
                   </w:r>
                 </w:p>
               </w:tc>
@@ -4945,7 +5248,7 @@
                     <w:rPr>
                       <w:vertAlign w:val="superscript"/>
                     </w:rPr>
-                    <w:t xml:space="preserve">1</w:t>
+                    <w:t xml:space="preserve">2</w:t>
                   </w:r>
                 </w:p>
               </w:tc>
@@ -4990,46 +5293,46 @@
                     <w:jc w:val="center"/>
                   </w:pPr>
                   <w:r>
-                    <w:t xml:space="preserve">2,944</w:t>
-                  </w:r>
-                </w:p>
-              </w:tc>
-              <w:tc>
-                <w:tcPr/>
-                <w:p>
-                  <w:pPr>
-                    <w:pStyle w:val="Compact"/>
-                    <w:jc w:val="center"/>
-                    <w:jc w:val="center"/>
-                  </w:pPr>
-                  <w:r>
-                    <w:t xml:space="preserve">52.0</w:t>
-                  </w:r>
-                </w:p>
-              </w:tc>
-              <w:tc>
-                <w:tcPr/>
-                <w:p>
-                  <w:pPr>
-                    <w:pStyle w:val="Compact"/>
-                    <w:jc w:val="center"/>
-                    <w:jc w:val="center"/>
-                  </w:pPr>
-                  <w:r>
-                    <w:t xml:space="preserve">56.6</w:t>
-                  </w:r>
-                </w:p>
-              </w:tc>
-              <w:tc>
-                <w:tcPr/>
-                <w:p>
-                  <w:pPr>
-                    <w:pStyle w:val="Compact"/>
-                    <w:jc w:val="center"/>
-                    <w:jc w:val="center"/>
-                  </w:pPr>
-                  <w:r>
-                    <w:t xml:space="preserve">2,842, 3,046</w:t>
+                    <w:t xml:space="preserve">3,120***</w:t>
+                  </w:r>
+                </w:p>
+              </w:tc>
+              <w:tc>
+                <w:tcPr/>
+                <w:p>
+                  <w:pPr>
+                    <w:pStyle w:val="Compact"/>
+                    <w:jc w:val="center"/>
+                    <w:jc w:val="center"/>
+                  </w:pPr>
+                  <w:r>
+                    <w:t xml:space="preserve">11.3</w:t>
+                  </w:r>
+                </w:p>
+              </w:tc>
+              <w:tc>
+                <w:tcPr/>
+                <w:p>
+                  <w:pPr>
+                    <w:pStyle w:val="Compact"/>
+                    <w:jc w:val="center"/>
+                    <w:jc w:val="center"/>
+                  </w:pPr>
+                  <w:r>
+                    <w:t xml:space="preserve">276</w:t>
+                  </w:r>
+                </w:p>
+              </w:tc>
+              <w:tc>
+                <w:tcPr/>
+                <w:p>
+                  <w:pPr>
+                    <w:pStyle w:val="Compact"/>
+                    <w:jc w:val="center"/>
+                    <w:jc w:val="center"/>
+                  </w:pPr>
+                  <w:r>
+                    <w:t xml:space="preserve">3,098, 3,142</w:t>
                   </w:r>
                 </w:p>
               </w:tc>
@@ -5070,59 +5373,59 @@
                     <w:jc w:val="center"/>
                   </w:pPr>
                   <w:r>
-                    <w:t xml:space="preserve">7.0</w:t>
-                  </w:r>
-                </w:p>
-              </w:tc>
-              <w:tc>
-                <w:tcPr/>
-                <w:p>
-                  <w:pPr>
-                    <w:pStyle w:val="Compact"/>
-                    <w:jc w:val="center"/>
-                    <w:jc w:val="center"/>
-                  </w:pPr>
-                  <w:r>
-                    <w:t xml:space="preserve">2.01</w:t>
-                  </w:r>
-                </w:p>
-              </w:tc>
-              <w:tc>
-                <w:tcPr/>
-                <w:p>
-                  <w:pPr>
-                    <w:pStyle w:val="Compact"/>
-                    <w:jc w:val="center"/>
-                    <w:jc w:val="center"/>
-                  </w:pPr>
-                  <w:r>
-                    <w:t xml:space="preserve">3.46</w:t>
-                  </w:r>
-                </w:p>
-              </w:tc>
-              <w:tc>
-                <w:tcPr/>
-                <w:p>
-                  <w:pPr>
-                    <w:pStyle w:val="Compact"/>
-                    <w:jc w:val="center"/>
-                    <w:jc w:val="center"/>
-                  </w:pPr>
-                  <w:r>
-                    <w:t xml:space="preserve">3.0, 11</w:t>
-                  </w:r>
-                </w:p>
-              </w:tc>
-              <w:tc>
-                <w:tcPr/>
-                <w:p>
-                  <w:pPr>
-                    <w:pStyle w:val="Compact"/>
-                    <w:jc w:val="center"/>
-                    <w:jc w:val="center"/>
-                  </w:pPr>
-                  <w:r>
-                    <w:t xml:space="preserve">&lt;0.001</w:t>
+                    <w:t xml:space="preserve">1.8</w:t>
+                  </w:r>
+                </w:p>
+              </w:tc>
+              <w:tc>
+                <w:tcPr/>
+                <w:p>
+                  <w:pPr>
+                    <w:pStyle w:val="Compact"/>
+                    <w:jc w:val="center"/>
+                    <w:jc w:val="center"/>
+                  </w:pPr>
+                  <w:r>
+                    <w:t xml:space="preserve">13.0</w:t>
+                  </w:r>
+                </w:p>
+              </w:tc>
+              <w:tc>
+                <w:tcPr/>
+                <w:p>
+                  <w:pPr>
+                    <w:pStyle w:val="Compact"/>
+                    <w:jc w:val="center"/>
+                    <w:jc w:val="center"/>
+                  </w:pPr>
+                  <w:r>
+                    <w:t xml:space="preserve">0.139</w:t>
+                  </w:r>
+                </w:p>
+              </w:tc>
+              <w:tc>
+                <w:tcPr/>
+                <w:p>
+                  <w:pPr>
+                    <w:pStyle w:val="Compact"/>
+                    <w:jc w:val="center"/>
+                    <w:jc w:val="center"/>
+                  </w:pPr>
+                  <w:r>
+                    <w:t xml:space="preserve">-24, 27</w:t>
+                  </w:r>
+                </w:p>
+              </w:tc>
+              <w:tc>
+                <w:tcPr/>
+                <w:p>
+                  <w:pPr>
+                    <w:pStyle w:val="Compact"/>
+                    <w:jc w:val="center"/>
+                    <w:jc w:val="center"/>
+                  </w:pPr>
+                  <w:r>
+                    <w:t xml:space="preserve">0.9</w:t>
                   </w:r>
                 </w:p>
               </w:tc>
@@ -5137,72 +5440,72 @@
                     <w:jc w:val="center"/>
                   </w:pPr>
                   <w:r>
-                    <w:t xml:space="preserve">R²</w:t>
-                  </w:r>
-                </w:p>
-              </w:tc>
-              <w:tc>
-                <w:tcPr/>
-                <w:p>
-                  <w:pPr>
-                    <w:pStyle w:val="Compact"/>
-                    <w:jc w:val="center"/>
-                    <w:jc w:val="center"/>
-                  </w:pPr>
-                  <w:r>
-                    <w:t xml:space="preserve">0.006</w:t>
-                  </w:r>
-                </w:p>
-              </w:tc>
-              <w:tc>
-                <w:tcPr/>
-                <w:p>
-                  <w:pPr>
-                    <w:pStyle w:val="Compact"/>
-                    <w:jc w:val="center"/>
-                    <w:jc w:val="center"/>
-                  </w:pPr>
-                  <w:r>
-                    <w:br/>
-                  </w:r>
-                </w:p>
-              </w:tc>
-              <w:tc>
-                <w:tcPr/>
-                <w:p>
-                  <w:pPr>
-                    <w:pStyle w:val="Compact"/>
-                    <w:jc w:val="center"/>
-                    <w:jc w:val="center"/>
-                  </w:pPr>
-                  <w:r>
-                    <w:br/>
-                  </w:r>
-                </w:p>
-              </w:tc>
-              <w:tc>
-                <w:tcPr/>
-                <w:p>
-                  <w:pPr>
-                    <w:pStyle w:val="Compact"/>
-                    <w:jc w:val="center"/>
-                    <w:jc w:val="center"/>
-                  </w:pPr>
-                  <w:r>
-                    <w:br/>
-                  </w:r>
-                </w:p>
-              </w:tc>
-              <w:tc>
-                <w:tcPr/>
-                <w:p>
-                  <w:pPr>
-                    <w:pStyle w:val="Compact"/>
-                    <w:jc w:val="center"/>
-                    <w:jc w:val="center"/>
-                  </w:pPr>
-                  <w:r>
-                    <w:br/>
+                    <w:t xml:space="preserve">ModifiedColor_Afro.Descent</w:t>
+                  </w:r>
+                </w:p>
+              </w:tc>
+              <w:tc>
+                <w:tcPr/>
+                <w:p>
+                  <w:pPr>
+                    <w:pStyle w:val="Compact"/>
+                    <w:jc w:val="center"/>
+                    <w:jc w:val="center"/>
+                  </w:pPr>
+                  <w:r>
+                    <w:t xml:space="preserve">-40**</w:t>
+                  </w:r>
+                </w:p>
+              </w:tc>
+              <w:tc>
+                <w:tcPr/>
+                <w:p>
+                  <w:pPr>
+                    <w:pStyle w:val="Compact"/>
+                    <w:jc w:val="center"/>
+                    <w:jc w:val="center"/>
+                  </w:pPr>
+                  <w:r>
+                    <w:t xml:space="preserve">13.3</w:t>
+                  </w:r>
+                </w:p>
+              </w:tc>
+              <w:tc>
+                <w:tcPr/>
+                <w:p>
+                  <w:pPr>
+                    <w:pStyle w:val="Compact"/>
+                    <w:jc w:val="center"/>
+                    <w:jc w:val="center"/>
+                  </w:pPr>
+                  <w:r>
+                    <w:t xml:space="preserve">-3.01</w:t>
+                  </w:r>
+                </w:p>
+              </w:tc>
+              <w:tc>
+                <w:tcPr/>
+                <w:p>
+                  <w:pPr>
+                    <w:pStyle w:val="Compact"/>
+                    <w:jc w:val="center"/>
+                    <w:jc w:val="center"/>
+                  </w:pPr>
+                  <w:r>
+                    <w:t xml:space="preserve">-66, -14</w:t>
+                  </w:r>
+                </w:p>
+              </w:tc>
+              <w:tc>
+                <w:tcPr/>
+                <w:p>
+                  <w:pPr>
+                    <w:pStyle w:val="Compact"/>
+                    <w:jc w:val="center"/>
+                    <w:jc w:val="center"/>
+                  </w:pPr>
+                  <w:r>
+                    <w:t xml:space="preserve">0.003</w:t>
                   </w:r>
                 </w:p>
               </w:tc>
@@ -5217,6 +5520,566 @@
                     <w:jc w:val="center"/>
                   </w:pPr>
                   <w:r>
+                    <w:t xml:space="preserve">ModifiedStatus_Multipara</w:t>
+                  </w:r>
+                </w:p>
+              </w:tc>
+              <w:tc>
+                <w:tcPr/>
+                <w:p>
+                  <w:pPr>
+                    <w:pStyle w:val="Compact"/>
+                    <w:jc w:val="center"/>
+                    <w:jc w:val="center"/>
+                  </w:pPr>
+                  <w:r>
+                    <w:t xml:space="preserve">38**</w:t>
+                  </w:r>
+                </w:p>
+              </w:tc>
+              <w:tc>
+                <w:tcPr/>
+                <w:p>
+                  <w:pPr>
+                    <w:pStyle w:val="Compact"/>
+                    <w:jc w:val="center"/>
+                    <w:jc w:val="center"/>
+                  </w:pPr>
+                  <w:r>
+                    <w:t xml:space="preserve">14.7</w:t>
+                  </w:r>
+                </w:p>
+              </w:tc>
+              <w:tc>
+                <w:tcPr/>
+                <w:p>
+                  <w:pPr>
+                    <w:pStyle w:val="Compact"/>
+                    <w:jc w:val="center"/>
+                    <w:jc w:val="center"/>
+                  </w:pPr>
+                  <w:r>
+                    <w:t xml:space="preserve">2.59</w:t>
+                  </w:r>
+                </w:p>
+              </w:tc>
+              <w:tc>
+                <w:tcPr/>
+                <w:p>
+                  <w:pPr>
+                    <w:pStyle w:val="Compact"/>
+                    <w:jc w:val="center"/>
+                    <w:jc w:val="center"/>
+                  </w:pPr>
+                  <w:r>
+                    <w:t xml:space="preserve">9.3, 67</w:t>
+                  </w:r>
+                </w:p>
+              </w:tc>
+              <w:tc>
+                <w:tcPr/>
+                <w:p>
+                  <w:pPr>
+                    <w:pStyle w:val="Compact"/>
+                    <w:jc w:val="center"/>
+                    <w:jc w:val="center"/>
+                  </w:pPr>
+                  <w:r>
+                    <w:t xml:space="preserve">0.010</w:t>
+                  </w:r>
+                </w:p>
+              </w:tc>
+            </w:tr>
+            <w:tr>
+              <w:tc>
+                <w:tcPr/>
+                <w:p>
+                  <w:pPr>
+                    <w:pStyle w:val="Compact"/>
+                    <w:jc w:val="left"/>
+                    <w:jc w:val="center"/>
+                  </w:pPr>
+                  <w:r>
+                    <w:t xml:space="preserve">ModifiedStatus_Nullipara</w:t>
+                  </w:r>
+                </w:p>
+              </w:tc>
+              <w:tc>
+                <w:tcPr/>
+                <w:p>
+                  <w:pPr>
+                    <w:pStyle w:val="Compact"/>
+                    <w:jc w:val="center"/>
+                    <w:jc w:val="center"/>
+                  </w:pPr>
+                  <w:r>
+                    <w:t xml:space="preserve">-38**</w:t>
+                  </w:r>
+                </w:p>
+              </w:tc>
+              <w:tc>
+                <w:tcPr/>
+                <w:p>
+                  <w:pPr>
+                    <w:pStyle w:val="Compact"/>
+                    <w:jc w:val="center"/>
+                    <w:jc w:val="center"/>
+                  </w:pPr>
+                  <w:r>
+                    <w:t xml:space="preserve">14.6</w:t>
+                  </w:r>
+                </w:p>
+              </w:tc>
+              <w:tc>
+                <w:tcPr/>
+                <w:p>
+                  <w:pPr>
+                    <w:pStyle w:val="Compact"/>
+                    <w:jc w:val="center"/>
+                    <w:jc w:val="center"/>
+                  </w:pPr>
+                  <w:r>
+                    <w:t xml:space="preserve">-2.63</w:t>
+                  </w:r>
+                </w:p>
+              </w:tc>
+              <w:tc>
+                <w:tcPr/>
+                <w:p>
+                  <w:pPr>
+                    <w:pStyle w:val="Compact"/>
+                    <w:jc w:val="center"/>
+                    <w:jc w:val="center"/>
+                  </w:pPr>
+                  <w:r>
+                    <w:t xml:space="preserve">-67, -9.8</w:t>
+                  </w:r>
+                </w:p>
+              </w:tc>
+              <w:tc>
+                <w:tcPr/>
+                <w:p>
+                  <w:pPr>
+                    <w:pStyle w:val="Compact"/>
+                    <w:jc w:val="center"/>
+                    <w:jc w:val="center"/>
+                  </w:pPr>
+                  <w:r>
+                    <w:t xml:space="preserve">0.009</w:t>
+                  </w:r>
+                </w:p>
+              </w:tc>
+            </w:tr>
+            <w:tr>
+              <w:tc>
+                <w:tcPr/>
+                <w:p>
+                  <w:pPr>
+                    <w:pStyle w:val="Compact"/>
+                    <w:jc w:val="left"/>
+                    <w:jc w:val="center"/>
+                  </w:pPr>
+                  <w:r>
+                    <w:t xml:space="preserve">ModifiedStatus_Primipara</w:t>
+                  </w:r>
+                </w:p>
+              </w:tc>
+              <w:tc>
+                <w:tcPr/>
+                <w:p>
+                  <w:pPr>
+                    <w:pStyle w:val="Compact"/>
+                    <w:jc w:val="center"/>
+                    <w:jc w:val="center"/>
+                  </w:pPr>
+                  <w:r>
+                    <w:t xml:space="preserve">-3.1</w:t>
+                  </w:r>
+                </w:p>
+              </w:tc>
+              <w:tc>
+                <w:tcPr/>
+                <w:p>
+                  <w:pPr>
+                    <w:pStyle w:val="Compact"/>
+                    <w:jc w:val="center"/>
+                    <w:jc w:val="center"/>
+                  </w:pPr>
+                  <w:r>
+                    <w:t xml:space="preserve">11.8</w:t>
+                  </w:r>
+                </w:p>
+              </w:tc>
+              <w:tc>
+                <w:tcPr/>
+                <w:p>
+                  <w:pPr>
+                    <w:pStyle w:val="Compact"/>
+                    <w:jc w:val="center"/>
+                    <w:jc w:val="center"/>
+                  </w:pPr>
+                  <w:r>
+                    <w:t xml:space="preserve">-0.263</w:t>
+                  </w:r>
+                </w:p>
+              </w:tc>
+              <w:tc>
+                <w:tcPr/>
+                <w:p>
+                  <w:pPr>
+                    <w:pStyle w:val="Compact"/>
+                    <w:jc w:val="center"/>
+                    <w:jc w:val="center"/>
+                  </w:pPr>
+                  <w:r>
+                    <w:t xml:space="preserve">-26, 20</w:t>
+                  </w:r>
+                </w:p>
+              </w:tc>
+              <w:tc>
+                <w:tcPr/>
+                <w:p>
+                  <w:pPr>
+                    <w:pStyle w:val="Compact"/>
+                    <w:jc w:val="center"/>
+                    <w:jc w:val="center"/>
+                  </w:pPr>
+                  <w:r>
+                    <w:t xml:space="preserve">0.8</w:t>
+                  </w:r>
+                </w:p>
+              </w:tc>
+            </w:tr>
+            <w:tr>
+              <w:tc>
+                <w:tcPr/>
+                <w:p>
+                  <w:pPr>
+                    <w:pStyle w:val="Compact"/>
+                    <w:jc w:val="left"/>
+                    <w:jc w:val="center"/>
+                  </w:pPr>
+                  <w:r>
+                    <w:t xml:space="preserve">ModifiedNationality_Latin.American</w:t>
+                  </w:r>
+                </w:p>
+              </w:tc>
+              <w:tc>
+                <w:tcPr/>
+                <w:p>
+                  <w:pPr>
+                    <w:pStyle w:val="Compact"/>
+                    <w:jc w:val="center"/>
+                    <w:jc w:val="center"/>
+                  </w:pPr>
+                  <w:r>
+                    <w:t xml:space="preserve">5.9</w:t>
+                  </w:r>
+                </w:p>
+              </w:tc>
+              <w:tc>
+                <w:tcPr/>
+                <w:p>
+                  <w:pPr>
+                    <w:pStyle w:val="Compact"/>
+                    <w:jc w:val="center"/>
+                    <w:jc w:val="center"/>
+                  </w:pPr>
+                  <w:r>
+                    <w:t xml:space="preserve">11.4</w:t>
+                  </w:r>
+                </w:p>
+              </w:tc>
+              <w:tc>
+                <w:tcPr/>
+                <w:p>
+                  <w:pPr>
+                    <w:pStyle w:val="Compact"/>
+                    <w:jc w:val="center"/>
+                    <w:jc w:val="center"/>
+                  </w:pPr>
+                  <w:r>
+                    <w:t xml:space="preserve">0.512</w:t>
+                  </w:r>
+                </w:p>
+              </w:tc>
+              <w:tc>
+                <w:tcPr/>
+                <w:p>
+                  <w:pPr>
+                    <w:pStyle w:val="Compact"/>
+                    <w:jc w:val="center"/>
+                    <w:jc w:val="center"/>
+                  </w:pPr>
+                  <w:r>
+                    <w:t xml:space="preserve">-17, 28</w:t>
+                  </w:r>
+                </w:p>
+              </w:tc>
+              <w:tc>
+                <w:tcPr/>
+                <w:p>
+                  <w:pPr>
+                    <w:pStyle w:val="Compact"/>
+                    <w:jc w:val="center"/>
+                    <w:jc w:val="center"/>
+                  </w:pPr>
+                  <w:r>
+                    <w:t xml:space="preserve">0.6</w:t>
+                  </w:r>
+                </w:p>
+              </w:tc>
+            </w:tr>
+            <w:tr>
+              <w:tc>
+                <w:tcPr/>
+                <w:p>
+                  <w:pPr>
+                    <w:pStyle w:val="Compact"/>
+                    <w:jc w:val="left"/>
+                    <w:jc w:val="center"/>
+                  </w:pPr>
+                  <w:r>
+                    <w:t xml:space="preserve">ModifiedNationality_Middle.Eastern</w:t>
+                  </w:r>
+                </w:p>
+              </w:tc>
+              <w:tc>
+                <w:tcPr/>
+                <w:p>
+                  <w:pPr>
+                    <w:pStyle w:val="Compact"/>
+                    <w:jc w:val="center"/>
+                    <w:jc w:val="center"/>
+                  </w:pPr>
+                  <w:r>
+                    <w:t xml:space="preserve">11</w:t>
+                  </w:r>
+                </w:p>
+              </w:tc>
+              <w:tc>
+                <w:tcPr/>
+                <w:p>
+                  <w:pPr>
+                    <w:pStyle w:val="Compact"/>
+                    <w:jc w:val="center"/>
+                    <w:jc w:val="center"/>
+                  </w:pPr>
+                  <w:r>
+                    <w:t xml:space="preserve">11.3</w:t>
+                  </w:r>
+                </w:p>
+              </w:tc>
+              <w:tc>
+                <w:tcPr/>
+                <w:p>
+                  <w:pPr>
+                    <w:pStyle w:val="Compact"/>
+                    <w:jc w:val="center"/>
+                    <w:jc w:val="center"/>
+                  </w:pPr>
+                  <w:r>
+                    <w:t xml:space="preserve">0.998</w:t>
+                  </w:r>
+                </w:p>
+              </w:tc>
+              <w:tc>
+                <w:tcPr/>
+                <w:p>
+                  <w:pPr>
+                    <w:pStyle w:val="Compact"/>
+                    <w:jc w:val="center"/>
+                    <w:jc w:val="center"/>
+                  </w:pPr>
+                  <w:r>
+                    <w:t xml:space="preserve">-11, 34</w:t>
+                  </w:r>
+                </w:p>
+              </w:tc>
+              <w:tc>
+                <w:tcPr/>
+                <w:p>
+                  <w:pPr>
+                    <w:pStyle w:val="Compact"/>
+                    <w:jc w:val="center"/>
+                    <w:jc w:val="center"/>
+                  </w:pPr>
+                  <w:r>
+                    <w:t xml:space="preserve">0.3</w:t>
+                  </w:r>
+                </w:p>
+              </w:tc>
+            </w:tr>
+            <w:tr>
+              <w:tc>
+                <w:tcPr/>
+                <w:p>
+                  <w:pPr>
+                    <w:pStyle w:val="Compact"/>
+                    <w:jc w:val="left"/>
+                    <w:jc w:val="center"/>
+                  </w:pPr>
+                  <w:r>
+                    <w:t xml:space="preserve">ModifiedNationality_Brazilian</w:t>
+                  </w:r>
+                </w:p>
+              </w:tc>
+              <w:tc>
+                <w:tcPr/>
+                <w:p>
+                  <w:pPr>
+                    <w:pStyle w:val="Compact"/>
+                    <w:jc w:val="center"/>
+                    <w:jc w:val="center"/>
+                  </w:pPr>
+                  <w:r>
+                    <w:t xml:space="preserve">-4.7</w:t>
+                  </w:r>
+                </w:p>
+              </w:tc>
+              <w:tc>
+                <w:tcPr/>
+                <w:p>
+                  <w:pPr>
+                    <w:pStyle w:val="Compact"/>
+                    <w:jc w:val="center"/>
+                    <w:jc w:val="center"/>
+                  </w:pPr>
+                  <w:r>
+                    <w:t xml:space="preserve">13.5</w:t>
+                  </w:r>
+                </w:p>
+              </w:tc>
+              <w:tc>
+                <w:tcPr/>
+                <w:p>
+                  <w:pPr>
+                    <w:pStyle w:val="Compact"/>
+                    <w:jc w:val="center"/>
+                    <w:jc w:val="center"/>
+                  </w:pPr>
+                  <w:r>
+                    <w:t xml:space="preserve">-0.347</w:t>
+                  </w:r>
+                </w:p>
+              </w:tc>
+              <w:tc>
+                <w:tcPr/>
+                <w:p>
+                  <w:pPr>
+                    <w:pStyle w:val="Compact"/>
+                    <w:jc w:val="center"/>
+                    <w:jc w:val="center"/>
+                  </w:pPr>
+                  <w:r>
+                    <w:t xml:space="preserve">-31, 22</w:t>
+                  </w:r>
+                </w:p>
+              </w:tc>
+              <w:tc>
+                <w:tcPr/>
+                <w:p>
+                  <w:pPr>
+                    <w:pStyle w:val="Compact"/>
+                    <w:jc w:val="center"/>
+                    <w:jc w:val="center"/>
+                  </w:pPr>
+                  <w:r>
+                    <w:t xml:space="preserve">0.7</w:t>
+                  </w:r>
+                </w:p>
+              </w:tc>
+            </w:tr>
+            <w:tr>
+              <w:tc>
+                <w:tcPr/>
+                <w:p>
+                  <w:pPr>
+                    <w:pStyle w:val="Compact"/>
+                    <w:jc w:val="left"/>
+                    <w:jc w:val="center"/>
+                  </w:pPr>
+                  <w:r>
+                    <w:t xml:space="preserve">R²</w:t>
+                  </w:r>
+                </w:p>
+              </w:tc>
+              <w:tc>
+                <w:tcPr/>
+                <w:p>
+                  <w:pPr>
+                    <w:pStyle w:val="Compact"/>
+                    <w:jc w:val="center"/>
+                    <w:jc w:val="center"/>
+                  </w:pPr>
+                  <w:r>
+                    <w:t xml:space="preserve">0.027</w:t>
+                  </w:r>
+                </w:p>
+              </w:tc>
+              <w:tc>
+                <w:tcPr/>
+                <w:p>
+                  <w:pPr>
+                    <w:pStyle w:val="Compact"/>
+                    <w:jc w:val="center"/>
+                    <w:jc w:val="center"/>
+                  </w:pPr>
+                  <w:r>
+                    <w:br/>
+                  </w:r>
+                </w:p>
+              </w:tc>
+              <w:tc>
+                <w:tcPr/>
+                <w:p>
+                  <w:pPr>
+                    <w:pStyle w:val="Compact"/>
+                    <w:jc w:val="center"/>
+                    <w:jc w:val="center"/>
+                  </w:pPr>
+                  <w:r>
+                    <w:br/>
+                  </w:r>
+                </w:p>
+              </w:tc>
+              <w:tc>
+                <w:tcPr/>
+                <w:p>
+                  <w:pPr>
+                    <w:pStyle w:val="Compact"/>
+                    <w:jc w:val="center"/>
+                    <w:jc w:val="center"/>
+                  </w:pPr>
+                  <w:r>
+                    <w:br/>
+                  </w:r>
+                </w:p>
+              </w:tc>
+              <w:tc>
+                <w:tcPr/>
+                <w:p>
+                  <w:pPr>
+                    <w:pStyle w:val="Compact"/>
+                    <w:jc w:val="center"/>
+                    <w:jc w:val="center"/>
+                  </w:pPr>
+                  <w:r>
+                    <w:br/>
+                  </w:r>
+                </w:p>
+              </w:tc>
+            </w:tr>
+            <w:tr>
+              <w:tc>
+                <w:tcPr/>
+                <w:p>
+                  <w:pPr>
+                    <w:pStyle w:val="Compact"/>
+                    <w:jc w:val="left"/>
+                    <w:jc w:val="center"/>
+                  </w:pPr>
+                  <w:r>
                     <w:t xml:space="preserve">Adjusted R²</w:t>
                   </w:r>
                 </w:p>
@@ -5230,7 +6093,7 @@
                     <w:jc w:val="center"/>
                   </w:pPr>
                   <w:r>
-                    <w:t xml:space="preserve">0.006</w:t>
+                    <w:t xml:space="preserve">0.023</w:t>
                   </w:r>
                 </w:p>
               </w:tc>
@@ -5383,6 +6246,32 @@
                       <w:vertAlign w:val="superscript"/>
                     </w:rPr>
                     <w:t xml:space="preserve">1</w:t>
+                  </w:r>
+                  <w:r>
+                    <w:t xml:space="preserve"> </w:t>
+                  </w:r>
+                  <w:r>
+                    <w:t xml:space="preserve">*p&lt;0.05; **p&lt;0.01; ***p&lt;0.001</w:t>
+                  </w:r>
+                </w:p>
+              </w:tc>
+            </w:tr>
+            <w:tr>
+              <w:tc>
+                <w:tcPr>
+                  <w:gridSpan w:val="6"/>
+                </w:tcPr>
+                <w:p>
+                  <w:pPr>
+                    <w:pStyle w:val="Compact"/>
+                    <w:jc w:val="left"/>
+                    <w:jc w:val="center"/>
+                  </w:pPr>
+                  <w:r>
+                    <w:rPr>
+                      <w:vertAlign w:val="superscript"/>
+                    </w:rPr>
+                    <w:t xml:space="preserve">2</w:t>
                   </w:r>
                   <w:r>
                     <w:t xml:space="preserve"> </w:t>
@@ -5404,7 +6293,121 @@
         <w:pStyle w:val="BodyText"/>
       </w:pPr>
       <w:r>
-        <w:t xml:space="preserve">The third and final exploratory statistical model is a multilinear regression, looking at the relationship between maternal age, nationality, and gestational status on infant birth weight.</w:t>
+        <w:t xml:space="preserve">The second two models are also simple and multiple linear regressions with outcome variable as birthweight in grams. However, in these two models, I maintained maternal skin color as three categories, White (the reference group), Black, and mixed race to see if there is differential outcomes for Black and mixed-race women. The first simple linear regression model is as follows:</w:t>
+      </w:r>
+    </w:p>
+    <w:p>
+      <w:pPr>
+        <w:pStyle w:val="BodyText"/>
+      </w:pPr>
+      <m:oMathPara>
+        <m:oMathParaPr>
+          <m:jc m:val="center"/>
+        </m:oMathParaPr>
+        <m:oMath>
+          <m:r>
+            <m:rPr>
+              <m:nor/>
+              <m:sty m:val="p"/>
+            </m:rPr>
+            <m:t>BW</m:t>
+          </m:r>
+          <m:r>
+            <m:rPr>
+              <m:sty m:val="p"/>
+            </m:rPr>
+            <m:t>=</m:t>
+          </m:r>
+          <m:r>
+            <m:t>α</m:t>
+          </m:r>
+          <m:r>
+            <m:rPr>
+              <m:sty m:val="p"/>
+            </m:rPr>
+            <m:t>+</m:t>
+          </m:r>
+          <m:sSub>
+            <m:e>
+              <m:r>
+                <m:t>β</m:t>
+              </m:r>
+            </m:e>
+            <m:sub>
+              <m:r>
+                <m:t>1</m:t>
+              </m:r>
+            </m:sub>
+          </m:sSub>
+          <m:r>
+            <m:rPr>
+              <m:nor/>
+              <m:sty m:val="p"/>
+            </m:rPr>
+            <m:t>MC</m:t>
+          </m:r>
+          <m:r>
+            <m:rPr>
+              <m:sty m:val="p"/>
+            </m:rPr>
+            <m:t>+</m:t>
+          </m:r>
+          <m:r>
+            <m:t>ϵ</m:t>
+          </m:r>
+        </m:oMath>
+      </m:oMathPara>
+    </w:p>
+    <w:p>
+      <w:pPr>
+        <w:pStyle w:val="FirstParagraph"/>
+      </w:pPr>
+      <w:r>
+        <w:t xml:space="preserve">whereas</w:t>
+      </w:r>
+      <w:r>
+        <w:t xml:space="preserve"> </w:t>
+      </w:r>
+      <w:r>
+        <w:rPr>
+          <w:rStyle w:val="VerbatimChar"/>
+        </w:rPr>
+        <w:t xml:space="preserve">BW</w:t>
+      </w:r>
+      <w:r>
+        <w:t xml:space="preserve"> </w:t>
+      </w:r>
+      <w:r>
+        <w:t xml:space="preserve">is birthweight in grams,</w:t>
+      </w:r>
+      <w:r>
+        <w:t xml:space="preserve"> </w:t>
+      </w:r>
+      <w:r>
+        <w:rPr>
+          <w:rStyle w:val="VerbatimChar"/>
+        </w:rPr>
+        <w:t xml:space="preserve">MC</w:t>
+      </w:r>
+      <w:r>
+        <w:t xml:space="preserve"> </w:t>
+      </w:r>
+      <w:r>
+        <w:t xml:space="preserve">is maternal skin color (White, Black, and mixed race), and</w:t>
+      </w:r>
+      <w:r>
+        <w:t xml:space="preserve"> </w:t>
+      </w:r>
+      <m:oMath>
+        <m:r>
+          <m:t>ϵ</m:t>
+        </m:r>
+      </m:oMath>
+      <w:r>
+        <w:t xml:space="preserve"> </w:t>
+      </w:r>
+      <w:r>
+        <w:t xml:space="preserve">is the error term. Results are displayed in Table 4.</w:t>
       </w:r>
     </w:p>
     <w:tbl>
@@ -5487,6 +6490,12 @@
                     </w:rPr>
                     <w:t xml:space="preserve">Beta</w:t>
                   </w:r>
+                  <w:r>
+                    <w:rPr>
+                      <w:vertAlign w:val="superscript"/>
+                    </w:rPr>
+                    <w:t xml:space="preserve">1</w:t>
+                  </w:r>
                 </w:p>
               </w:tc>
               <w:tc>
@@ -5508,7 +6517,7 @@
                     <w:rPr>
                       <w:vertAlign w:val="superscript"/>
                     </w:rPr>
-                    <w:t xml:space="preserve">1</w:t>
+                    <w:t xml:space="preserve">2</w:t>
                   </w:r>
                 </w:p>
               </w:tc>
@@ -5548,7 +6557,7 @@
                     <w:rPr>
                       <w:vertAlign w:val="superscript"/>
                     </w:rPr>
-                    <w:t xml:space="preserve">1</w:t>
+                    <w:t xml:space="preserve">2</w:t>
                   </w:r>
                 </w:p>
               </w:tc>
@@ -5593,46 +6602,46 @@
                     <w:jc w:val="center"/>
                   </w:pPr>
                   <w:r>
-                    <w:t xml:space="preserve">3,174</w:t>
-                  </w:r>
-                </w:p>
-              </w:tc>
-              <w:tc>
-                <w:tcPr/>
-                <w:p>
-                  <w:pPr>
-                    <w:pStyle w:val="Compact"/>
-                    <w:jc w:val="center"/>
-                    <w:jc w:val="center"/>
-                  </w:pPr>
-                  <w:r>
-                    <w:t xml:space="preserve">71.4</w:t>
-                  </w:r>
-                </w:p>
-              </w:tc>
-              <w:tc>
-                <w:tcPr/>
-                <w:p>
-                  <w:pPr>
-                    <w:pStyle w:val="Compact"/>
-                    <w:jc w:val="center"/>
-                    <w:jc w:val="center"/>
-                  </w:pPr>
-                  <w:r>
-                    <w:t xml:space="preserve">44.4</w:t>
-                  </w:r>
-                </w:p>
-              </w:tc>
-              <w:tc>
-                <w:tcPr/>
-                <w:p>
-                  <w:pPr>
-                    <w:pStyle w:val="Compact"/>
-                    <w:jc w:val="center"/>
-                    <w:jc w:val="center"/>
-                  </w:pPr>
-                  <w:r>
-                    <w:t xml:space="preserve">3,034, 3,314</w:t>
+                    <w:t xml:space="preserve">3,171***</w:t>
+                  </w:r>
+                </w:p>
+              </w:tc>
+              <w:tc>
+                <w:tcPr/>
+                <w:p>
+                  <w:pPr>
+                    <w:pStyle w:val="Compact"/>
+                    <w:jc w:val="center"/>
+                    <w:jc w:val="center"/>
+                  </w:pPr>
+                  <w:r>
+                    <w:t xml:space="preserve">17.7</w:t>
+                  </w:r>
+                </w:p>
+              </w:tc>
+              <w:tc>
+                <w:tcPr/>
+                <w:p>
+                  <w:pPr>
+                    <w:pStyle w:val="Compact"/>
+                    <w:jc w:val="center"/>
+                    <w:jc w:val="center"/>
+                  </w:pPr>
+                  <w:r>
+                    <w:t xml:space="preserve">179</w:t>
+                  </w:r>
+                </w:p>
+              </w:tc>
+              <w:tc>
+                <w:tcPr/>
+                <w:p>
+                  <w:pPr>
+                    <w:pStyle w:val="Compact"/>
+                    <w:jc w:val="center"/>
+                    <w:jc w:val="center"/>
+                  </w:pPr>
+                  <w:r>
+                    <w:t xml:space="preserve">3,137, 3,206</w:t>
                   </w:r>
                 </w:p>
               </w:tc>
@@ -5660,7 +6669,7 @@
                     <w:jc w:val="center"/>
                   </w:pPr>
                   <w:r>
-                    <w:t xml:space="preserve">ModifiedColor</w:t>
+                    <w:t xml:space="preserve">Color</w:t>
                   </w:r>
                 </w:p>
               </w:tc>
@@ -5740,7 +6749,7 @@
                     <w:jc w:val="center"/>
                   </w:pPr>
                   <w:r>
-                    <w:t xml:space="preserve">    Euro-Descent</w:t>
+                    <w:t xml:space="preserve">    White</w:t>
                   </w:r>
                 </w:p>
               </w:tc>
@@ -5820,72 +6829,72 @@
                     <w:jc w:val="center"/>
                   </w:pPr>
                   <w:r>
-                    <w:t xml:space="preserve">    Afro-Descent</w:t>
-                  </w:r>
-                </w:p>
-              </w:tc>
-              <w:tc>
-                <w:tcPr/>
-                <w:p>
-                  <w:pPr>
-                    <w:pStyle w:val="Compact"/>
-                    <w:jc w:val="center"/>
-                    <w:jc w:val="center"/>
-                  </w:pPr>
-                  <w:r>
-                    <w:t xml:space="preserve">-82</w:t>
-                  </w:r>
-                </w:p>
-              </w:tc>
-              <w:tc>
-                <w:tcPr/>
-                <w:p>
-                  <w:pPr>
-                    <w:pStyle w:val="Compact"/>
-                    <w:jc w:val="center"/>
-                    <w:jc w:val="center"/>
-                  </w:pPr>
-                  <w:r>
-                    <w:t xml:space="preserve">27.1</w:t>
-                  </w:r>
-                </w:p>
-              </w:tc>
-              <w:tc>
-                <w:tcPr/>
-                <w:p>
-                  <w:pPr>
-                    <w:pStyle w:val="Compact"/>
-                    <w:jc w:val="center"/>
-                    <w:jc w:val="center"/>
-                  </w:pPr>
-                  <w:r>
-                    <w:t xml:space="preserve">-3.01</w:t>
-                  </w:r>
-                </w:p>
-              </w:tc>
-              <w:tc>
-                <w:tcPr/>
-                <w:p>
-                  <w:pPr>
-                    <w:pStyle w:val="Compact"/>
-                    <w:jc w:val="center"/>
-                    <w:jc w:val="center"/>
-                  </w:pPr>
-                  <w:r>
-                    <w:t xml:space="preserve">-135, -28</w:t>
-                  </w:r>
-                </w:p>
-              </w:tc>
-              <w:tc>
-                <w:tcPr/>
-                <w:p>
-                  <w:pPr>
-                    <w:pStyle w:val="Compact"/>
-                    <w:jc w:val="center"/>
-                    <w:jc w:val="center"/>
-                  </w:pPr>
-                  <w:r>
-                    <w:t xml:space="preserve">0.003</w:t>
+                    <w:t xml:space="preserve">    Black</w:t>
+                  </w:r>
+                </w:p>
+              </w:tc>
+              <w:tc>
+                <w:tcPr/>
+                <w:p>
+                  <w:pPr>
+                    <w:pStyle w:val="Compact"/>
+                    <w:jc w:val="center"/>
+                    <w:jc w:val="center"/>
+                  </w:pPr>
+                  <w:r>
+                    <w:t xml:space="preserve">-98***</w:t>
+                  </w:r>
+                </w:p>
+              </w:tc>
+              <w:tc>
+                <w:tcPr/>
+                <w:p>
+                  <w:pPr>
+                    <w:pStyle w:val="Compact"/>
+                    <w:jc w:val="center"/>
+                    <w:jc w:val="center"/>
+                  </w:pPr>
+                  <w:r>
+                    <w:t xml:space="preserve">27.7</w:t>
+                  </w:r>
+                </w:p>
+              </w:tc>
+              <w:tc>
+                <w:tcPr/>
+                <w:p>
+                  <w:pPr>
+                    <w:pStyle w:val="Compact"/>
+                    <w:jc w:val="center"/>
+                    <w:jc w:val="center"/>
+                  </w:pPr>
+                  <w:r>
+                    <w:t xml:space="preserve">-3.55</w:t>
+                  </w:r>
+                </w:p>
+              </w:tc>
+              <w:tc>
+                <w:tcPr/>
+                <w:p>
+                  <w:pPr>
+                    <w:pStyle w:val="Compact"/>
+                    <w:jc w:val="center"/>
+                    <w:jc w:val="center"/>
+                  </w:pPr>
+                  <w:r>
+                    <w:t xml:space="preserve">-153, -44</w:t>
+                  </w:r>
+                </w:p>
+              </w:tc>
+              <w:tc>
+                <w:tcPr/>
+                <w:p>
+                  <w:pPr>
+                    <w:pStyle w:val="Compact"/>
+                    <w:jc w:val="center"/>
+                    <w:jc w:val="center"/>
+                  </w:pPr>
+                  <w:r>
+                    <w:t xml:space="preserve">&lt;0.001</w:t>
                   </w:r>
                 </w:p>
               </w:tc>
@@ -5900,72 +6909,72 @@
                     <w:jc w:val="center"/>
                   </w:pPr>
                   <w:r>
-                    <w:t xml:space="preserve">Age</w:t>
-                  </w:r>
-                </w:p>
-              </w:tc>
-              <w:tc>
-                <w:tcPr/>
-                <w:p>
-                  <w:pPr>
-                    <w:pStyle w:val="Compact"/>
-                    <w:jc w:val="center"/>
-                    <w:jc w:val="center"/>
-                  </w:pPr>
-                  <w:r>
-                    <w:t xml:space="preserve">0.28</w:t>
-                  </w:r>
-                </w:p>
-              </w:tc>
-              <w:tc>
-                <w:tcPr/>
-                <w:p>
-                  <w:pPr>
-                    <w:pStyle w:val="Compact"/>
-                    <w:jc w:val="center"/>
-                    <w:jc w:val="center"/>
-                  </w:pPr>
-                  <w:r>
-                    <w:t xml:space="preserve">2.31</w:t>
-                  </w:r>
-                </w:p>
-              </w:tc>
-              <w:tc>
-                <w:tcPr/>
-                <w:p>
-                  <w:pPr>
-                    <w:pStyle w:val="Compact"/>
-                    <w:jc w:val="center"/>
-                    <w:jc w:val="center"/>
-                  </w:pPr>
-                  <w:r>
-                    <w:t xml:space="preserve">0.122</w:t>
-                  </w:r>
-                </w:p>
-              </w:tc>
-              <w:tc>
-                <w:tcPr/>
-                <w:p>
-                  <w:pPr>
-                    <w:pStyle w:val="Compact"/>
-                    <w:jc w:val="center"/>
-                    <w:jc w:val="center"/>
-                  </w:pPr>
-                  <w:r>
-                    <w:t xml:space="preserve">-4.2, 4.8</w:t>
-                  </w:r>
-                </w:p>
-              </w:tc>
-              <w:tc>
-                <w:tcPr/>
-                <w:p>
-                  <w:pPr>
-                    <w:pStyle w:val="Compact"/>
-                    <w:jc w:val="center"/>
-                    <w:jc w:val="center"/>
-                  </w:pPr>
-                  <w:r>
-                    <w:t xml:space="preserve">&gt;0.9</w:t>
+                    <w:t xml:space="preserve">    Mixed Race</w:t>
+                  </w:r>
+                </w:p>
+              </w:tc>
+              <w:tc>
+                <w:tcPr/>
+                <w:p>
+                  <w:pPr>
+                    <w:pStyle w:val="Compact"/>
+                    <w:jc w:val="center"/>
+                    <w:jc w:val="center"/>
+                  </w:pPr>
+                  <w:r>
+                    <w:t xml:space="preserve">-77**</w:t>
+                  </w:r>
+                </w:p>
+              </w:tc>
+              <w:tc>
+                <w:tcPr/>
+                <w:p>
+                  <w:pPr>
+                    <w:pStyle w:val="Compact"/>
+                    <w:jc w:val="center"/>
+                    <w:jc w:val="center"/>
+                  </w:pPr>
+                  <w:r>
+                    <w:t xml:space="preserve">27.3</w:t>
+                  </w:r>
+                </w:p>
+              </w:tc>
+              <w:tc>
+                <w:tcPr/>
+                <w:p>
+                  <w:pPr>
+                    <w:pStyle w:val="Compact"/>
+                    <w:jc w:val="center"/>
+                    <w:jc w:val="center"/>
+                  </w:pPr>
+                  <w:r>
+                    <w:t xml:space="preserve">-2.83</w:t>
+                  </w:r>
+                </w:p>
+              </w:tc>
+              <w:tc>
+                <w:tcPr/>
+                <w:p>
+                  <w:pPr>
+                    <w:pStyle w:val="Compact"/>
+                    <w:jc w:val="center"/>
+                    <w:jc w:val="center"/>
+                  </w:pPr>
+                  <w:r>
+                    <w:t xml:space="preserve">-131, -24</w:t>
+                  </w:r>
+                </w:p>
+              </w:tc>
+              <w:tc>
+                <w:tcPr/>
+                <w:p>
+                  <w:pPr>
+                    <w:pStyle w:val="Compact"/>
+                    <w:jc w:val="center"/>
+                    <w:jc w:val="center"/>
+                  </w:pPr>
+                  <w:r>
+                    <w:t xml:space="preserve">0.005</w:t>
                   </w:r>
                 </w:p>
               </w:tc>
@@ -5980,20 +6989,20 @@
                     <w:jc w:val="center"/>
                   </w:pPr>
                   <w:r>
-                    <w:t xml:space="preserve">ModifiedStatus</w:t>
-                  </w:r>
-                </w:p>
-              </w:tc>
-              <w:tc>
-                <w:tcPr/>
-                <w:p>
-                  <w:pPr>
-                    <w:pStyle w:val="Compact"/>
-                    <w:jc w:val="center"/>
-                    <w:jc w:val="center"/>
-                  </w:pPr>
-                  <w:r>
-                    <w:br/>
+                    <w:t xml:space="preserve">R²</w:t>
+                  </w:r>
+                </w:p>
+              </w:tc>
+              <w:tc>
+                <w:tcPr/>
+                <w:p>
+                  <w:pPr>
+                    <w:pStyle w:val="Compact"/>
+                    <w:jc w:val="center"/>
+                    <w:jc w:val="center"/>
+                  </w:pPr>
+                  <w:r>
+                    <w:t xml:space="preserve">0.008</w:t>
                   </w:r>
                 </w:p>
               </w:tc>
@@ -6060,886 +7069,6 @@
                     <w:jc w:val="center"/>
                   </w:pPr>
                   <w:r>
-                    <w:t xml:space="preserve">    Multigravida</w:t>
-                  </w:r>
-                </w:p>
-              </w:tc>
-              <w:tc>
-                <w:tcPr/>
-                <w:p>
-                  <w:pPr>
-                    <w:pStyle w:val="Compact"/>
-                    <w:jc w:val="center"/>
-                    <w:jc w:val="center"/>
-                  </w:pPr>
-                  <w:r>
-                    <w:t xml:space="preserve">—</w:t>
-                  </w:r>
-                </w:p>
-              </w:tc>
-              <w:tc>
-                <w:tcPr/>
-                <w:p>
-                  <w:pPr>
-                    <w:pStyle w:val="Compact"/>
-                    <w:jc w:val="center"/>
-                    <w:jc w:val="center"/>
-                  </w:pPr>
-                  <w:r>
-                    <w:t xml:space="preserve">—</w:t>
-                  </w:r>
-                </w:p>
-              </w:tc>
-              <w:tc>
-                <w:tcPr/>
-                <w:p>
-                  <w:pPr>
-                    <w:pStyle w:val="Compact"/>
-                    <w:jc w:val="center"/>
-                    <w:jc w:val="center"/>
-                  </w:pPr>
-                  <w:r>
-                    <w:t xml:space="preserve">—</w:t>
-                  </w:r>
-                </w:p>
-              </w:tc>
-              <w:tc>
-                <w:tcPr/>
-                <w:p>
-                  <w:pPr>
-                    <w:pStyle w:val="Compact"/>
-                    <w:jc w:val="center"/>
-                    <w:jc w:val="center"/>
-                  </w:pPr>
-                  <w:r>
-                    <w:t xml:space="preserve">—</w:t>
-                  </w:r>
-                </w:p>
-              </w:tc>
-              <w:tc>
-                <w:tcPr/>
-                <w:p>
-                  <w:pPr>
-                    <w:pStyle w:val="Compact"/>
-                    <w:jc w:val="center"/>
-                    <w:jc w:val="center"/>
-                  </w:pPr>
-                  <w:r>
-                    <w:br/>
-                  </w:r>
-                </w:p>
-              </w:tc>
-            </w:tr>
-            <w:tr>
-              <w:tc>
-                <w:tcPr/>
-                <w:p>
-                  <w:pPr>
-                    <w:pStyle w:val="Compact"/>
-                    <w:jc w:val="left"/>
-                    <w:jc w:val="center"/>
-                  </w:pPr>
-                  <w:r>
-                    <w:t xml:space="preserve">    Multipara</w:t>
-                  </w:r>
-                </w:p>
-              </w:tc>
-              <w:tc>
-                <w:tcPr/>
-                <w:p>
-                  <w:pPr>
-                    <w:pStyle w:val="Compact"/>
-                    <w:jc w:val="center"/>
-                    <w:jc w:val="center"/>
-                  </w:pPr>
-                  <w:r>
-                    <w:t xml:space="preserve">80</w:t>
-                  </w:r>
-                </w:p>
-              </w:tc>
-              <w:tc>
-                <w:tcPr/>
-                <w:p>
-                  <w:pPr>
-                    <w:pStyle w:val="Compact"/>
-                    <w:jc w:val="center"/>
-                    <w:jc w:val="center"/>
-                  </w:pPr>
-                  <w:r>
-                    <w:t xml:space="preserve">30.7</w:t>
-                  </w:r>
-                </w:p>
-              </w:tc>
-              <w:tc>
-                <w:tcPr/>
-                <w:p>
-                  <w:pPr>
-                    <w:pStyle w:val="Compact"/>
-                    <w:jc w:val="center"/>
-                    <w:jc w:val="center"/>
-                  </w:pPr>
-                  <w:r>
-                    <w:t xml:space="preserve">2.60</w:t>
-                  </w:r>
-                </w:p>
-              </w:tc>
-              <w:tc>
-                <w:tcPr/>
-                <w:p>
-                  <w:pPr>
-                    <w:pStyle w:val="Compact"/>
-                    <w:jc w:val="center"/>
-                    <w:jc w:val="center"/>
-                  </w:pPr>
-                  <w:r>
-                    <w:t xml:space="preserve">20, 140</w:t>
-                  </w:r>
-                </w:p>
-              </w:tc>
-              <w:tc>
-                <w:tcPr/>
-                <w:p>
-                  <w:pPr>
-                    <w:pStyle w:val="Compact"/>
-                    <w:jc w:val="center"/>
-                    <w:jc w:val="center"/>
-                  </w:pPr>
-                  <w:r>
-                    <w:t xml:space="preserve">0.009</w:t>
-                  </w:r>
-                </w:p>
-              </w:tc>
-            </w:tr>
-            <w:tr>
-              <w:tc>
-                <w:tcPr/>
-                <w:p>
-                  <w:pPr>
-                    <w:pStyle w:val="Compact"/>
-                    <w:jc w:val="left"/>
-                    <w:jc w:val="center"/>
-                  </w:pPr>
-                  <w:r>
-                    <w:t xml:space="preserve">    Primigravida</w:t>
-                  </w:r>
-                </w:p>
-              </w:tc>
-              <w:tc>
-                <w:tcPr/>
-                <w:p>
-                  <w:pPr>
-                    <w:pStyle w:val="Compact"/>
-                    <w:jc w:val="center"/>
-                    <w:jc w:val="center"/>
-                  </w:pPr>
-                  <w:r>
-                    <w:t xml:space="preserve">-80</w:t>
-                  </w:r>
-                </w:p>
-              </w:tc>
-              <w:tc>
-                <w:tcPr/>
-                <w:p>
-                  <w:pPr>
-                    <w:pStyle w:val="Compact"/>
-                    <w:jc w:val="center"/>
-                    <w:jc w:val="center"/>
-                  </w:pPr>
-                  <w:r>
-                    <w:t xml:space="preserve">30.1</w:t>
-                  </w:r>
-                </w:p>
-              </w:tc>
-              <w:tc>
-                <w:tcPr/>
-                <w:p>
-                  <w:pPr>
-                    <w:pStyle w:val="Compact"/>
-                    <w:jc w:val="center"/>
-                    <w:jc w:val="center"/>
-                  </w:pPr>
-                  <w:r>
-                    <w:t xml:space="preserve">-2.65</w:t>
-                  </w:r>
-                </w:p>
-              </w:tc>
-              <w:tc>
-                <w:tcPr/>
-                <w:p>
-                  <w:pPr>
-                    <w:pStyle w:val="Compact"/>
-                    <w:jc w:val="center"/>
-                    <w:jc w:val="center"/>
-                  </w:pPr>
-                  <w:r>
-                    <w:t xml:space="preserve">-139, -21</w:t>
-                  </w:r>
-                </w:p>
-              </w:tc>
-              <w:tc>
-                <w:tcPr/>
-                <w:p>
-                  <w:pPr>
-                    <w:pStyle w:val="Compact"/>
-                    <w:jc w:val="center"/>
-                    <w:jc w:val="center"/>
-                  </w:pPr>
-                  <w:r>
-                    <w:t xml:space="preserve">0.008</w:t>
-                  </w:r>
-                </w:p>
-              </w:tc>
-            </w:tr>
-            <w:tr>
-              <w:tc>
-                <w:tcPr/>
-                <w:p>
-                  <w:pPr>
-                    <w:pStyle w:val="Compact"/>
-                    <w:jc w:val="left"/>
-                    <w:jc w:val="center"/>
-                  </w:pPr>
-                  <w:r>
-                    <w:t xml:space="preserve">    Nulipara</w:t>
-                  </w:r>
-                </w:p>
-              </w:tc>
-              <w:tc>
-                <w:tcPr/>
-                <w:p>
-                  <w:pPr>
-                    <w:pStyle w:val="Compact"/>
-                    <w:jc w:val="center"/>
-                    <w:jc w:val="center"/>
-                  </w:pPr>
-                  <w:r>
-                    <w:t xml:space="preserve">53</w:t>
-                  </w:r>
-                </w:p>
-              </w:tc>
-              <w:tc>
-                <w:tcPr/>
-                <w:p>
-                  <w:pPr>
-                    <w:pStyle w:val="Compact"/>
-                    <w:jc w:val="center"/>
-                    <w:jc w:val="center"/>
-                  </w:pPr>
-                  <w:r>
-                    <w:t xml:space="preserve">289</w:t>
-                  </w:r>
-                </w:p>
-              </w:tc>
-              <w:tc>
-                <w:tcPr/>
-                <w:p>
-                  <w:pPr>
-                    <w:pStyle w:val="Compact"/>
-                    <w:jc w:val="center"/>
-                    <w:jc w:val="center"/>
-                  </w:pPr>
-                  <w:r>
-                    <w:t xml:space="preserve">0.183</w:t>
-                  </w:r>
-                </w:p>
-              </w:tc>
-              <w:tc>
-                <w:tcPr/>
-                <w:p>
-                  <w:pPr>
-                    <w:pStyle w:val="Compact"/>
-                    <w:jc w:val="center"/>
-                    <w:jc w:val="center"/>
-                  </w:pPr>
-                  <w:r>
-                    <w:t xml:space="preserve">-513, 619</w:t>
-                  </w:r>
-                </w:p>
-              </w:tc>
-              <w:tc>
-                <w:tcPr/>
-                <w:p>
-                  <w:pPr>
-                    <w:pStyle w:val="Compact"/>
-                    <w:jc w:val="center"/>
-                    <w:jc w:val="center"/>
-                  </w:pPr>
-                  <w:r>
-                    <w:t xml:space="preserve">0.9</w:t>
-                  </w:r>
-                </w:p>
-              </w:tc>
-            </w:tr>
-            <w:tr>
-              <w:tc>
-                <w:tcPr/>
-                <w:p>
-                  <w:pPr>
-                    <w:pStyle w:val="Compact"/>
-                    <w:jc w:val="left"/>
-                    <w:jc w:val="center"/>
-                  </w:pPr>
-                  <w:r>
-                    <w:t xml:space="preserve">    Primipara</w:t>
-                  </w:r>
-                </w:p>
-              </w:tc>
-              <w:tc>
-                <w:tcPr/>
-                <w:p>
-                  <w:pPr>
-                    <w:pStyle w:val="Compact"/>
-                    <w:jc w:val="center"/>
-                    <w:jc w:val="center"/>
-                  </w:pPr>
-                  <w:r>
-                    <w:t xml:space="preserve">-20</w:t>
-                  </w:r>
-                </w:p>
-              </w:tc>
-              <w:tc>
-                <w:tcPr/>
-                <w:p>
-                  <w:pPr>
-                    <w:pStyle w:val="Compact"/>
-                    <w:jc w:val="center"/>
-                    <w:jc w:val="center"/>
-                  </w:pPr>
-                  <w:r>
-                    <w:t xml:space="preserve">76.5</w:t>
-                  </w:r>
-                </w:p>
-              </w:tc>
-              <w:tc>
-                <w:tcPr/>
-                <w:p>
-                  <w:pPr>
-                    <w:pStyle w:val="Compact"/>
-                    <w:jc w:val="center"/>
-                    <w:jc w:val="center"/>
-                  </w:pPr>
-                  <w:r>
-                    <w:t xml:space="preserve">-0.264</w:t>
-                  </w:r>
-                </w:p>
-              </w:tc>
-              <w:tc>
-                <w:tcPr/>
-                <w:p>
-                  <w:pPr>
-                    <w:pStyle w:val="Compact"/>
-                    <w:jc w:val="center"/>
-                    <w:jc w:val="center"/>
-                  </w:pPr>
-                  <w:r>
-                    <w:t xml:space="preserve">-170, 130</w:t>
-                  </w:r>
-                </w:p>
-              </w:tc>
-              <w:tc>
-                <w:tcPr/>
-                <w:p>
-                  <w:pPr>
-                    <w:pStyle w:val="Compact"/>
-                    <w:jc w:val="center"/>
-                    <w:jc w:val="center"/>
-                  </w:pPr>
-                  <w:r>
-                    <w:t xml:space="preserve">0.8</w:t>
-                  </w:r>
-                </w:p>
-              </w:tc>
-            </w:tr>
-            <w:tr>
-              <w:tc>
-                <w:tcPr/>
-                <w:p>
-                  <w:pPr>
-                    <w:pStyle w:val="Compact"/>
-                    <w:jc w:val="left"/>
-                    <w:jc w:val="center"/>
-                  </w:pPr>
-                  <w:r>
-                    <w:t xml:space="preserve">ModifiedNationality</w:t>
-                  </w:r>
-                </w:p>
-              </w:tc>
-              <w:tc>
-                <w:tcPr/>
-                <w:p>
-                  <w:pPr>
-                    <w:pStyle w:val="Compact"/>
-                    <w:jc w:val="center"/>
-                    <w:jc w:val="center"/>
-                  </w:pPr>
-                  <w:r>
-                    <w:br/>
-                  </w:r>
-                </w:p>
-              </w:tc>
-              <w:tc>
-                <w:tcPr/>
-                <w:p>
-                  <w:pPr>
-                    <w:pStyle w:val="Compact"/>
-                    <w:jc w:val="center"/>
-                    <w:jc w:val="center"/>
-                  </w:pPr>
-                  <w:r>
-                    <w:br/>
-                  </w:r>
-                </w:p>
-              </w:tc>
-              <w:tc>
-                <w:tcPr/>
-                <w:p>
-                  <w:pPr>
-                    <w:pStyle w:val="Compact"/>
-                    <w:jc w:val="center"/>
-                    <w:jc w:val="center"/>
-                  </w:pPr>
-                  <w:r>
-                    <w:br/>
-                  </w:r>
-                </w:p>
-              </w:tc>
-              <w:tc>
-                <w:tcPr/>
-                <w:p>
-                  <w:pPr>
-                    <w:pStyle w:val="Compact"/>
-                    <w:jc w:val="center"/>
-                    <w:jc w:val="center"/>
-                  </w:pPr>
-                  <w:r>
-                    <w:br/>
-                  </w:r>
-                </w:p>
-              </w:tc>
-              <w:tc>
-                <w:tcPr/>
-                <w:p>
-                  <w:pPr>
-                    <w:pStyle w:val="Compact"/>
-                    <w:jc w:val="center"/>
-                    <w:jc w:val="center"/>
-                  </w:pPr>
-                  <w:r>
-                    <w:br/>
-                  </w:r>
-                </w:p>
-              </w:tc>
-            </w:tr>
-            <w:tr>
-              <w:tc>
-                <w:tcPr/>
-                <w:p>
-                  <w:pPr>
-                    <w:pStyle w:val="Compact"/>
-                    <w:jc w:val="left"/>
-                    <w:jc w:val="center"/>
-                  </w:pPr>
-                  <w:r>
-                    <w:t xml:space="preserve">    European</w:t>
-                  </w:r>
-                </w:p>
-              </w:tc>
-              <w:tc>
-                <w:tcPr/>
-                <w:p>
-                  <w:pPr>
-                    <w:pStyle w:val="Compact"/>
-                    <w:jc w:val="center"/>
-                    <w:jc w:val="center"/>
-                  </w:pPr>
-                  <w:r>
-                    <w:t xml:space="preserve">—</w:t>
-                  </w:r>
-                </w:p>
-              </w:tc>
-              <w:tc>
-                <w:tcPr/>
-                <w:p>
-                  <w:pPr>
-                    <w:pStyle w:val="Compact"/>
-                    <w:jc w:val="center"/>
-                    <w:jc w:val="center"/>
-                  </w:pPr>
-                  <w:r>
-                    <w:t xml:space="preserve">—</w:t>
-                  </w:r>
-                </w:p>
-              </w:tc>
-              <w:tc>
-                <w:tcPr/>
-                <w:p>
-                  <w:pPr>
-                    <w:pStyle w:val="Compact"/>
-                    <w:jc w:val="center"/>
-                    <w:jc w:val="center"/>
-                  </w:pPr>
-                  <w:r>
-                    <w:t xml:space="preserve">—</w:t>
-                  </w:r>
-                </w:p>
-              </w:tc>
-              <w:tc>
-                <w:tcPr/>
-                <w:p>
-                  <w:pPr>
-                    <w:pStyle w:val="Compact"/>
-                    <w:jc w:val="center"/>
-                    <w:jc w:val="center"/>
-                  </w:pPr>
-                  <w:r>
-                    <w:t xml:space="preserve">—</w:t>
-                  </w:r>
-                </w:p>
-              </w:tc>
-              <w:tc>
-                <w:tcPr/>
-                <w:p>
-                  <w:pPr>
-                    <w:pStyle w:val="Compact"/>
-                    <w:jc w:val="center"/>
-                    <w:jc w:val="center"/>
-                  </w:pPr>
-                  <w:r>
-                    <w:br/>
-                  </w:r>
-                </w:p>
-              </w:tc>
-            </w:tr>
-            <w:tr>
-              <w:tc>
-                <w:tcPr/>
-                <w:p>
-                  <w:pPr>
-                    <w:pStyle w:val="Compact"/>
-                    <w:jc w:val="left"/>
-                    <w:jc w:val="center"/>
-                  </w:pPr>
-                  <w:r>
-                    <w:t xml:space="preserve">    Latin American</w:t>
-                  </w:r>
-                </w:p>
-              </w:tc>
-              <w:tc>
-                <w:tcPr/>
-                <w:p>
-                  <w:pPr>
-                    <w:pStyle w:val="Compact"/>
-                    <w:jc w:val="center"/>
-                    <w:jc w:val="center"/>
-                  </w:pPr>
-                  <w:r>
-                    <w:t xml:space="preserve">86</w:t>
-                  </w:r>
-                </w:p>
-              </w:tc>
-              <w:tc>
-                <w:tcPr/>
-                <w:p>
-                  <w:pPr>
-                    <w:pStyle w:val="Compact"/>
-                    <w:jc w:val="center"/>
-                    <w:jc w:val="center"/>
-                  </w:pPr>
-                  <w:r>
-                    <w:t xml:space="preserve">169</w:t>
-                  </w:r>
-                </w:p>
-              </w:tc>
-              <w:tc>
-                <w:tcPr/>
-                <w:p>
-                  <w:pPr>
-                    <w:pStyle w:val="Compact"/>
-                    <w:jc w:val="center"/>
-                    <w:jc w:val="center"/>
-                  </w:pPr>
-                  <w:r>
-                    <w:t xml:space="preserve">0.513</w:t>
-                  </w:r>
-                </w:p>
-              </w:tc>
-              <w:tc>
-                <w:tcPr/>
-                <w:p>
-                  <w:pPr>
-                    <w:pStyle w:val="Compact"/>
-                    <w:jc w:val="center"/>
-                    <w:jc w:val="center"/>
-                  </w:pPr>
-                  <w:r>
-                    <w:t xml:space="preserve">-244, 417</w:t>
-                  </w:r>
-                </w:p>
-              </w:tc>
-              <w:tc>
-                <w:tcPr/>
-                <w:p>
-                  <w:pPr>
-                    <w:pStyle w:val="Compact"/>
-                    <w:jc w:val="center"/>
-                    <w:jc w:val="center"/>
-                  </w:pPr>
-                  <w:r>
-                    <w:t xml:space="preserve">0.6</w:t>
-                  </w:r>
-                </w:p>
-              </w:tc>
-            </w:tr>
-            <w:tr>
-              <w:tc>
-                <w:tcPr/>
-                <w:p>
-                  <w:pPr>
-                    <w:pStyle w:val="Compact"/>
-                    <w:jc w:val="left"/>
-                    <w:jc w:val="center"/>
-                  </w:pPr>
-                  <w:r>
-                    <w:t xml:space="preserve">    Middle Eastern</w:t>
-                  </w:r>
-                </w:p>
-              </w:tc>
-              <w:tc>
-                <w:tcPr/>
-                <w:p>
-                  <w:pPr>
-                    <w:pStyle w:val="Compact"/>
-                    <w:jc w:val="center"/>
-                    <w:jc w:val="center"/>
-                  </w:pPr>
-                  <w:r>
-                    <w:t xml:space="preserve">498</w:t>
-                  </w:r>
-                </w:p>
-              </w:tc>
-              <w:tc>
-                <w:tcPr/>
-                <w:p>
-                  <w:pPr>
-                    <w:pStyle w:val="Compact"/>
-                    <w:jc w:val="center"/>
-                    <w:jc w:val="center"/>
-                  </w:pPr>
-                  <w:r>
-                    <w:t xml:space="preserve">499</w:t>
-                  </w:r>
-                </w:p>
-              </w:tc>
-              <w:tc>
-                <w:tcPr/>
-                <w:p>
-                  <w:pPr>
-                    <w:pStyle w:val="Compact"/>
-                    <w:jc w:val="center"/>
-                    <w:jc w:val="center"/>
-                  </w:pPr>
-                  <w:r>
-                    <w:t xml:space="preserve">0.997</w:t>
-                  </w:r>
-                </w:p>
-              </w:tc>
-              <w:tc>
-                <w:tcPr/>
-                <w:p>
-                  <w:pPr>
-                    <w:pStyle w:val="Compact"/>
-                    <w:jc w:val="center"/>
-                    <w:jc w:val="center"/>
-                  </w:pPr>
-                  <w:r>
-                    <w:t xml:space="preserve">-482, 1,478</w:t>
-                  </w:r>
-                </w:p>
-              </w:tc>
-              <w:tc>
-                <w:tcPr/>
-                <w:p>
-                  <w:pPr>
-                    <w:pStyle w:val="Compact"/>
-                    <w:jc w:val="center"/>
-                    <w:jc w:val="center"/>
-                  </w:pPr>
-                  <w:r>
-                    <w:t xml:space="preserve">0.3</w:t>
-                  </w:r>
-                </w:p>
-              </w:tc>
-            </w:tr>
-            <w:tr>
-              <w:tc>
-                <w:tcPr/>
-                <w:p>
-                  <w:pPr>
-                    <w:pStyle w:val="Compact"/>
-                    <w:jc w:val="left"/>
-                    <w:jc w:val="center"/>
-                  </w:pPr>
-                  <w:r>
-                    <w:t xml:space="preserve">    Brazilian</w:t>
-                  </w:r>
-                </w:p>
-              </w:tc>
-              <w:tc>
-                <w:tcPr/>
-                <w:p>
-                  <w:pPr>
-                    <w:pStyle w:val="Compact"/>
-                    <w:jc w:val="center"/>
-                    <w:jc w:val="center"/>
-                  </w:pPr>
-                  <w:r>
-                    <w:t xml:space="preserve">-13</w:t>
-                  </w:r>
-                </w:p>
-              </w:tc>
-              <w:tc>
-                <w:tcPr/>
-                <w:p>
-                  <w:pPr>
-                    <w:pStyle w:val="Compact"/>
-                    <w:jc w:val="center"/>
-                    <w:jc w:val="center"/>
-                  </w:pPr>
-                  <w:r>
-                    <w:t xml:space="preserve">36.6</w:t>
-                  </w:r>
-                </w:p>
-              </w:tc>
-              <w:tc>
-                <w:tcPr/>
-                <w:p>
-                  <w:pPr>
-                    <w:pStyle w:val="Compact"/>
-                    <w:jc w:val="center"/>
-                    <w:jc w:val="center"/>
-                  </w:pPr>
-                  <w:r>
-                    <w:t xml:space="preserve">-0.355</w:t>
-                  </w:r>
-                </w:p>
-              </w:tc>
-              <w:tc>
-                <w:tcPr/>
-                <w:p>
-                  <w:pPr>
-                    <w:pStyle w:val="Compact"/>
-                    <w:jc w:val="center"/>
-                    <w:jc w:val="center"/>
-                  </w:pPr>
-                  <w:r>
-                    <w:t xml:space="preserve">-85, 59</w:t>
-                  </w:r>
-                </w:p>
-              </w:tc>
-              <w:tc>
-                <w:tcPr/>
-                <w:p>
-                  <w:pPr>
-                    <w:pStyle w:val="Compact"/>
-                    <w:jc w:val="center"/>
-                    <w:jc w:val="center"/>
-                  </w:pPr>
-                  <w:r>
-                    <w:t xml:space="preserve">0.7</w:t>
-                  </w:r>
-                </w:p>
-              </w:tc>
-            </w:tr>
-            <w:tr>
-              <w:tc>
-                <w:tcPr/>
-                <w:p>
-                  <w:pPr>
-                    <w:pStyle w:val="Compact"/>
-                    <w:jc w:val="left"/>
-                    <w:jc w:val="center"/>
-                  </w:pPr>
-                  <w:r>
-                    <w:t xml:space="preserve">R²</w:t>
-                  </w:r>
-                </w:p>
-              </w:tc>
-              <w:tc>
-                <w:tcPr/>
-                <w:p>
-                  <w:pPr>
-                    <w:pStyle w:val="Compact"/>
-                    <w:jc w:val="center"/>
-                    <w:jc w:val="center"/>
-                  </w:pPr>
-                  <w:r>
-                    <w:t xml:space="preserve">0.027</w:t>
-                  </w:r>
-                </w:p>
-              </w:tc>
-              <w:tc>
-                <w:tcPr/>
-                <w:p>
-                  <w:pPr>
-                    <w:pStyle w:val="Compact"/>
-                    <w:jc w:val="center"/>
-                    <w:jc w:val="center"/>
-                  </w:pPr>
-                  <w:r>
-                    <w:br/>
-                  </w:r>
-                </w:p>
-              </w:tc>
-              <w:tc>
-                <w:tcPr/>
-                <w:p>
-                  <w:pPr>
-                    <w:pStyle w:val="Compact"/>
-                    <w:jc w:val="center"/>
-                    <w:jc w:val="center"/>
-                  </w:pPr>
-                  <w:r>
-                    <w:br/>
-                  </w:r>
-                </w:p>
-              </w:tc>
-              <w:tc>
-                <w:tcPr/>
-                <w:p>
-                  <w:pPr>
-                    <w:pStyle w:val="Compact"/>
-                    <w:jc w:val="center"/>
-                    <w:jc w:val="center"/>
-                  </w:pPr>
-                  <w:r>
-                    <w:br/>
-                  </w:r>
-                </w:p>
-              </w:tc>
-              <w:tc>
-                <w:tcPr/>
-                <w:p>
-                  <w:pPr>
-                    <w:pStyle w:val="Compact"/>
-                    <w:jc w:val="center"/>
-                    <w:jc w:val="center"/>
-                  </w:pPr>
-                  <w:r>
-                    <w:br/>
-                  </w:r>
-                </w:p>
-              </w:tc>
-            </w:tr>
-            <w:tr>
-              <w:tc>
-                <w:tcPr/>
-                <w:p>
-                  <w:pPr>
-                    <w:pStyle w:val="Compact"/>
-                    <w:jc w:val="left"/>
-                    <w:jc w:val="center"/>
-                  </w:pPr>
-                  <w:r>
                     <w:t xml:space="preserve">Adjusted R²</w:t>
                   </w:r>
                 </w:p>
@@ -6953,7 +7082,7 @@
                     <w:jc w:val="center"/>
                   </w:pPr>
                   <w:r>
-                    <w:t xml:space="preserve">0.022</w:t>
+                    <w:t xml:space="preserve">0.007</w:t>
                   </w:r>
                 </w:p>
               </w:tc>
@@ -7106,6 +7235,32 @@
                       <w:vertAlign w:val="superscript"/>
                     </w:rPr>
                     <w:t xml:space="preserve">1</w:t>
+                  </w:r>
+                  <w:r>
+                    <w:t xml:space="preserve"> </w:t>
+                  </w:r>
+                  <w:r>
+                    <w:t xml:space="preserve">*p&lt;0.05; **p&lt;0.01; ***p&lt;0.001</w:t>
+                  </w:r>
+                </w:p>
+              </w:tc>
+            </w:tr>
+            <w:tr>
+              <w:tc>
+                <w:tcPr>
+                  <w:gridSpan w:val="6"/>
+                </w:tcPr>
+                <w:p>
+                  <w:pPr>
+                    <w:pStyle w:val="Compact"/>
+                    <w:jc w:val="left"/>
+                    <w:jc w:val="center"/>
+                  </w:pPr>
+                  <w:r>
+                    <w:rPr>
+                      <w:vertAlign w:val="superscript"/>
+                    </w:rPr>
+                    <w:t xml:space="preserve">2</w:t>
                   </w:r>
                   <w:r>
                     <w:t xml:space="preserve"> </w:t>
@@ -7127,23 +7282,152 @@
         <w:pStyle w:val="BodyText"/>
       </w:pPr>
       <w:r>
-        <w:t xml:space="preserve">In the first and third models, there appears to be an association between maternal skin color and infant birth weight, with Euro-descended women (the reference group) having infants with higher birth weights than Afro-descended women. In the second model, older mothers are associated with giving birth to infants with higher birth weights.</w:t>
+        <w:t xml:space="preserve">The second multiple linear regression model is as follows:</w:t>
       </w:r>
     </w:p>
     <w:p>
       <w:pPr>
         <w:pStyle w:val="BodyText"/>
       </w:pPr>
-      <w:r>
-        <w:t xml:space="preserve">For all three models, the r-squared is very small (0.0073, 0.0061, and 0.027), indicating that the model does not explain much of the variance in birth weight. This is likely due to the fact that birth weight is a complex trait influenced by many factors, including genetic, environmental, and social factors.</w:t>
-      </w:r>
-    </w:p>
-    <w:p>
-      <w:pPr>
-        <w:pStyle w:val="BodyText"/>
-      </w:pPr>
-      <w:r>
-        <w:t xml:space="preserve">Moreover, this study is not trying to explain which general factors are influencing birth weight. Rather, it is exploring if maternal skin color is associated with lower infant birth weight during this specific time period in Rio de Janeiro, Brazil. For example, the gestational age probably explains much of the variation in the model, yet the gestational age variable was only included in very few observations in the published clinic data from which I created this dataset (please see the Codebook and the</w:t>
+      <m:oMathPara>
+        <m:oMathParaPr>
+          <m:jc m:val="center"/>
+        </m:oMathParaPr>
+        <m:oMath>
+          <m:r>
+            <m:rPr>
+              <m:nor/>
+              <m:sty m:val="p"/>
+            </m:rPr>
+            <m:t>BW</m:t>
+          </m:r>
+          <m:r>
+            <m:rPr>
+              <m:sty m:val="p"/>
+            </m:rPr>
+            <m:t>=</m:t>
+          </m:r>
+          <m:r>
+            <m:t>α</m:t>
+          </m:r>
+          <m:r>
+            <m:rPr>
+              <m:sty m:val="p"/>
+            </m:rPr>
+            <m:t>+</m:t>
+          </m:r>
+          <m:sSub>
+            <m:e>
+              <m:r>
+                <m:t>β</m:t>
+              </m:r>
+            </m:e>
+            <m:sub>
+              <m:r>
+                <m:t>1</m:t>
+              </m:r>
+            </m:sub>
+          </m:sSub>
+          <m:r>
+            <m:rPr>
+              <m:nor/>
+              <m:sty m:val="p"/>
+            </m:rPr>
+            <m:t>MC</m:t>
+          </m:r>
+          <m:r>
+            <m:rPr>
+              <m:sty m:val="p"/>
+            </m:rPr>
+            <m:t>+</m:t>
+          </m:r>
+          <m:sSub>
+            <m:e>
+              <m:r>
+                <m:t>β</m:t>
+              </m:r>
+            </m:e>
+            <m:sub>
+              <m:r>
+                <m:t>2</m:t>
+              </m:r>
+            </m:sub>
+          </m:sSub>
+          <m:r>
+            <m:rPr>
+              <m:nor/>
+              <m:sty m:val="p"/>
+            </m:rPr>
+            <m:t>Gest</m:t>
+          </m:r>
+          <m:r>
+            <m:rPr>
+              <m:sty m:val="p"/>
+            </m:rPr>
+            <m:t>+</m:t>
+          </m:r>
+          <m:sSub>
+            <m:e>
+              <m:r>
+                <m:t>β</m:t>
+              </m:r>
+            </m:e>
+            <m:sub>
+              <m:r>
+                <m:t>3</m:t>
+              </m:r>
+            </m:sub>
+          </m:sSub>
+          <m:r>
+            <m:rPr>
+              <m:nor/>
+              <m:sty m:val="p"/>
+            </m:rPr>
+            <m:t>Nat</m:t>
+          </m:r>
+          <m:r>
+            <m:rPr>
+              <m:sty m:val="p"/>
+            </m:rPr>
+            <m:t>+</m:t>
+          </m:r>
+          <m:sSub>
+            <m:e>
+              <m:r>
+                <m:t>β</m:t>
+              </m:r>
+            </m:e>
+            <m:sub>
+              <m:r>
+                <m:t>4</m:t>
+              </m:r>
+            </m:sub>
+          </m:sSub>
+          <m:r>
+            <m:rPr>
+              <m:nor/>
+              <m:sty m:val="p"/>
+            </m:rPr>
+            <m:t>Age</m:t>
+          </m:r>
+          <m:r>
+            <m:rPr>
+              <m:sty m:val="p"/>
+            </m:rPr>
+            <m:t>+</m:t>
+          </m:r>
+          <m:r>
+            <m:t>ϵ</m:t>
+          </m:r>
+        </m:oMath>
+      </m:oMathPara>
+    </w:p>
+    <w:p>
+      <w:pPr>
+        <w:pStyle w:val="FirstParagraph"/>
+      </w:pPr>
+      <w:r>
+        <w:t xml:space="preserve">whereas</w:t>
       </w:r>
       <w:r>
         <w:t xml:space="preserve"> </w:t>
@@ -7152,71 +7436,1473 @@
         <w:rPr>
           <w:rStyle w:val="VerbatimChar"/>
         </w:rPr>
-        <w:t xml:space="preserve">processingfile-v1.qmd</w:t>
-      </w:r>
-      <w:r>
-        <w:t xml:space="preserve"> </w:t>
-      </w:r>
-      <w:r>
-        <w:t xml:space="preserve">for information on this variable).</w:t>
-      </w:r>
-    </w:p>
+        <w:t xml:space="preserve">BW</w:t>
+      </w:r>
+      <w:r>
+        <w:t xml:space="preserve"> </w:t>
+      </w:r>
+      <w:r>
+        <w:t xml:space="preserve">is birthweight in grams,</w:t>
+      </w:r>
+      <w:r>
+        <w:t xml:space="preserve"> </w:t>
+      </w:r>
+      <w:r>
+        <w:rPr>
+          <w:rStyle w:val="VerbatimChar"/>
+        </w:rPr>
+        <w:t xml:space="preserve">MC</w:t>
+      </w:r>
+      <w:r>
+        <w:t xml:space="preserve"> </w:t>
+      </w:r>
+      <w:r>
+        <w:t xml:space="preserve">is maternal skin color (White, Black and mixed race),</w:t>
+      </w:r>
+      <w:r>
+        <w:t xml:space="preserve"> </w:t>
+      </w:r>
+      <w:r>
+        <w:rPr>
+          <w:rStyle w:val="VerbatimChar"/>
+        </w:rPr>
+        <w:t xml:space="preserve">Gest</w:t>
+      </w:r>
+      <w:r>
+        <w:t xml:space="preserve"> </w:t>
+      </w:r>
+      <w:r>
+        <w:t xml:space="preserve">is gestational status (nullipara, primipara, multipara, multigravida), Nat is maternal nationality (Brazilian, Latin American, European, Middle Eastern),</w:t>
+      </w:r>
+      <w:r>
+        <w:t xml:space="preserve"> </w:t>
+      </w:r>
+      <w:r>
+        <w:rPr>
+          <w:rStyle w:val="VerbatimChar"/>
+        </w:rPr>
+        <w:t xml:space="preserve">Age</w:t>
+      </w:r>
+      <w:r>
+        <w:t xml:space="preserve"> </w:t>
+      </w:r>
+      <w:r>
+        <w:t xml:space="preserve">is maternal age in years, and</w:t>
+      </w:r>
+      <w:r>
+        <w:t xml:space="preserve"> </w:t>
+      </w:r>
+      <m:oMath>
+        <m:r>
+          <m:t>ϵ</m:t>
+        </m:r>
+      </m:oMath>
+      <w:r>
+        <w:t xml:space="preserve"> </w:t>
+      </w:r>
+      <w:r>
+        <w:t xml:space="preserve">is the error term. Results are displayed in Table 5.</w:t>
+      </w:r>
+    </w:p>
+    <w:tbl>
+      <w:tblPr>
+        <w:tblStyle w:val="Table"/>
+        <w:tblW w:type="pct" w:w="5000"/>
+        <w:tblLook w:firstRow="0" w:lastRow="0" w:firstColumn="0" w:lastColumn="0" w:noHBand="0" w:noVBand="0" w:val="0000"/>
+        <w:jc w:val="start"/>
+        <w:tblLayout w:type="fixed"/>
+      </w:tblPr>
+      <w:tblGrid>
+        <w:gridCol w:w="7920"/>
+      </w:tblGrid>
+      <w:tr>
+        <w:tc>
+          <w:tcPr/>
+          <w:bookmarkStart w:id="49" w:name="tbl-table5"/>
+          <w:p>
+            <w:pPr>
+              <w:jc w:val="center"/>
+            </w:pPr>
+            <w:pPr>
+              <w:jc w:val="start"/>
+              <w:spacing w:before="200"/>
+              <w:pStyle w:val="ImageCaption"/>
+            </w:pPr>
+            <w:r>
+              <w:t xml:space="preserve">Table 5: Table 5</w:t>
+            </w:r>
+          </w:p>
+          <w:tbl>
+            <w:tblPr>
+              <w:tblStyle w:val="Table"/>
+              <w:tblW w:type="pct" w:w="5000"/>
+              <w:tblLook w:firstRow="1" w:lastRow="1" w:firstColumn="0" w:lastColumn="0" w:noHBand="0" w:noVBand="0" w:val="0020"/>
+              <w:jc w:val="start"/>
+              <w:tblLayout w:type="fixed"/>
+            </w:tblPr>
+            <w:tblGrid>
+              <w:gridCol w:w="1320"/>
+              <w:gridCol w:w="1320"/>
+              <w:gridCol w:w="1320"/>
+              <w:gridCol w:w="1320"/>
+              <w:gridCol w:w="1320"/>
+              <w:gridCol w:w="1320"/>
+            </w:tblGrid>
+            <w:tr>
+              <w:trPr>
+                <w:tblHeader w:val="true"/>
+              </w:trPr>
+              <w:tc>
+                <w:tcPr/>
+                <w:p>
+                  <w:pPr>
+                    <w:pStyle w:val="Compact"/>
+                    <w:jc w:val="left"/>
+                    <w:jc w:val="center"/>
+                  </w:pPr>
+                  <w:r>
+                    <w:rPr>
+                      <w:bCs/>
+                      <w:b/>
+                    </w:rPr>
+                    <w:t xml:space="preserve">Characteristic</w:t>
+                  </w:r>
+                </w:p>
+              </w:tc>
+              <w:tc>
+                <w:tcPr/>
+                <w:p>
+                  <w:pPr>
+                    <w:pStyle w:val="Compact"/>
+                    <w:jc w:val="center"/>
+                    <w:jc w:val="center"/>
+                  </w:pPr>
+                  <w:r>
+                    <w:rPr>
+                      <w:bCs/>
+                      <w:b/>
+                    </w:rPr>
+                    <w:t xml:space="preserve">Beta</w:t>
+                  </w:r>
+                  <w:r>
+                    <w:rPr>
+                      <w:vertAlign w:val="superscript"/>
+                    </w:rPr>
+                    <w:t xml:space="preserve">1</w:t>
+                  </w:r>
+                </w:p>
+              </w:tc>
+              <w:tc>
+                <w:tcPr/>
+                <w:p>
+                  <w:pPr>
+                    <w:pStyle w:val="Compact"/>
+                    <w:jc w:val="center"/>
+                    <w:jc w:val="center"/>
+                  </w:pPr>
+                  <w:r>
+                    <w:rPr>
+                      <w:bCs/>
+                      <w:b/>
+                    </w:rPr>
+                    <w:t xml:space="preserve">SE</w:t>
+                  </w:r>
+                  <w:r>
+                    <w:rPr>
+                      <w:vertAlign w:val="superscript"/>
+                    </w:rPr>
+                    <w:t xml:space="preserve">2</w:t>
+                  </w:r>
+                </w:p>
+              </w:tc>
+              <w:tc>
+                <w:tcPr/>
+                <w:p>
+                  <w:pPr>
+                    <w:pStyle w:val="Compact"/>
+                    <w:jc w:val="center"/>
+                    <w:jc w:val="center"/>
+                  </w:pPr>
+                  <w:r>
+                    <w:rPr>
+                      <w:bCs/>
+                      <w:b/>
+                    </w:rPr>
+                    <w:t xml:space="preserve">Statistic</w:t>
+                  </w:r>
+                </w:p>
+              </w:tc>
+              <w:tc>
+                <w:tcPr/>
+                <w:p>
+                  <w:pPr>
+                    <w:pStyle w:val="Compact"/>
+                    <w:jc w:val="center"/>
+                    <w:jc w:val="center"/>
+                  </w:pPr>
+                  <w:r>
+                    <w:rPr>
+                      <w:bCs/>
+                      <w:b/>
+                    </w:rPr>
+                    <w:t xml:space="preserve">95% CI</w:t>
+                  </w:r>
+                  <w:r>
+                    <w:rPr>
+                      <w:vertAlign w:val="superscript"/>
+                    </w:rPr>
+                    <w:t xml:space="preserve">2</w:t>
+                  </w:r>
+                </w:p>
+              </w:tc>
+              <w:tc>
+                <w:tcPr/>
+                <w:p>
+                  <w:pPr>
+                    <w:pStyle w:val="Compact"/>
+                    <w:jc w:val="center"/>
+                    <w:jc w:val="center"/>
+                  </w:pPr>
+                  <w:r>
+                    <w:rPr>
+                      <w:bCs/>
+                      <w:b/>
+                    </w:rPr>
+                    <w:t xml:space="preserve">p-value</w:t>
+                  </w:r>
+                </w:p>
+              </w:tc>
+            </w:tr>
+            <w:tr>
+              <w:tc>
+                <w:tcPr/>
+                <w:p>
+                  <w:pPr>
+                    <w:pStyle w:val="Compact"/>
+                    <w:jc w:val="left"/>
+                    <w:jc w:val="center"/>
+                  </w:pPr>
+                  <w:r>
+                    <w:t xml:space="preserve">(Intercept)</w:t>
+                  </w:r>
+                </w:p>
+              </w:tc>
+              <w:tc>
+                <w:tcPr/>
+                <w:p>
+                  <w:pPr>
+                    <w:pStyle w:val="Compact"/>
+                    <w:jc w:val="center"/>
+                    <w:jc w:val="center"/>
+                  </w:pPr>
+                  <w:r>
+                    <w:t xml:space="preserve">3,120***</w:t>
+                  </w:r>
+                </w:p>
+              </w:tc>
+              <w:tc>
+                <w:tcPr/>
+                <w:p>
+                  <w:pPr>
+                    <w:pStyle w:val="Compact"/>
+                    <w:jc w:val="center"/>
+                    <w:jc w:val="center"/>
+                  </w:pPr>
+                  <w:r>
+                    <w:t xml:space="preserve">11.3</w:t>
+                  </w:r>
+                </w:p>
+              </w:tc>
+              <w:tc>
+                <w:tcPr/>
+                <w:p>
+                  <w:pPr>
+                    <w:pStyle w:val="Compact"/>
+                    <w:jc w:val="center"/>
+                    <w:jc w:val="center"/>
+                  </w:pPr>
+                  <w:r>
+                    <w:t xml:space="preserve">276</w:t>
+                  </w:r>
+                </w:p>
+              </w:tc>
+              <w:tc>
+                <w:tcPr/>
+                <w:p>
+                  <w:pPr>
+                    <w:pStyle w:val="Compact"/>
+                    <w:jc w:val="center"/>
+                    <w:jc w:val="center"/>
+                  </w:pPr>
+                  <w:r>
+                    <w:t xml:space="preserve">3,098, 3,142</w:t>
+                  </w:r>
+                </w:p>
+              </w:tc>
+              <w:tc>
+                <w:tcPr/>
+                <w:p>
+                  <w:pPr>
+                    <w:pStyle w:val="Compact"/>
+                    <w:jc w:val="center"/>
+                    <w:jc w:val="center"/>
+                  </w:pPr>
+                  <w:r>
+                    <w:t xml:space="preserve">&lt;0.001</w:t>
+                  </w:r>
+                </w:p>
+              </w:tc>
+            </w:tr>
+            <w:tr>
+              <w:tc>
+                <w:tcPr/>
+                <w:p>
+                  <w:pPr>
+                    <w:pStyle w:val="Compact"/>
+                    <w:jc w:val="left"/>
+                    <w:jc w:val="center"/>
+                  </w:pPr>
+                  <w:r>
+                    <w:t xml:space="preserve">Age</w:t>
+                  </w:r>
+                </w:p>
+              </w:tc>
+              <w:tc>
+                <w:tcPr/>
+                <w:p>
+                  <w:pPr>
+                    <w:pStyle w:val="Compact"/>
+                    <w:jc w:val="center"/>
+                    <w:jc w:val="center"/>
+                  </w:pPr>
+                  <w:r>
+                    <w:t xml:space="preserve">1.6</w:t>
+                  </w:r>
+                </w:p>
+              </w:tc>
+              <w:tc>
+                <w:tcPr/>
+                <w:p>
+                  <w:pPr>
+                    <w:pStyle w:val="Compact"/>
+                    <w:jc w:val="center"/>
+                    <w:jc w:val="center"/>
+                  </w:pPr>
+                  <w:r>
+                    <w:t xml:space="preserve">13.0</w:t>
+                  </w:r>
+                </w:p>
+              </w:tc>
+              <w:tc>
+                <w:tcPr/>
+                <w:p>
+                  <w:pPr>
+                    <w:pStyle w:val="Compact"/>
+                    <w:jc w:val="center"/>
+                    <w:jc w:val="center"/>
+                  </w:pPr>
+                  <w:r>
+                    <w:t xml:space="preserve">0.125</w:t>
+                  </w:r>
+                </w:p>
+              </w:tc>
+              <w:tc>
+                <w:tcPr/>
+                <w:p>
+                  <w:pPr>
+                    <w:pStyle w:val="Compact"/>
+                    <w:jc w:val="center"/>
+                    <w:jc w:val="center"/>
+                  </w:pPr>
+                  <w:r>
+                    <w:t xml:space="preserve">-24, 27</w:t>
+                  </w:r>
+                </w:p>
+              </w:tc>
+              <w:tc>
+                <w:tcPr/>
+                <w:p>
+                  <w:pPr>
+                    <w:pStyle w:val="Compact"/>
+                    <w:jc w:val="center"/>
+                    <w:jc w:val="center"/>
+                  </w:pPr>
+                  <w:r>
+                    <w:t xml:space="preserve">&gt;0.9</w:t>
+                  </w:r>
+                </w:p>
+              </w:tc>
+            </w:tr>
+            <w:tr>
+              <w:tc>
+                <w:tcPr/>
+                <w:p>
+                  <w:pPr>
+                    <w:pStyle w:val="Compact"/>
+                    <w:jc w:val="left"/>
+                    <w:jc w:val="center"/>
+                  </w:pPr>
+                  <w:r>
+                    <w:t xml:space="preserve">Color_Black</w:t>
+                  </w:r>
+                </w:p>
+              </w:tc>
+              <w:tc>
+                <w:tcPr/>
+                <w:p>
+                  <w:pPr>
+                    <w:pStyle w:val="Compact"/>
+                    <w:jc w:val="center"/>
+                    <w:jc w:val="center"/>
+                  </w:pPr>
+                  <w:r>
+                    <w:t xml:space="preserve">-42**</w:t>
+                  </w:r>
+                </w:p>
+              </w:tc>
+              <w:tc>
+                <w:tcPr/>
+                <w:p>
+                  <w:pPr>
+                    <w:pStyle w:val="Compact"/>
+                    <w:jc w:val="center"/>
+                    <w:jc w:val="center"/>
+                  </w:pPr>
+                  <w:r>
+                    <w:t xml:space="preserve">14.0</w:t>
+                  </w:r>
+                </w:p>
+              </w:tc>
+              <w:tc>
+                <w:tcPr/>
+                <w:p>
+                  <w:pPr>
+                    <w:pStyle w:val="Compact"/>
+                    <w:jc w:val="center"/>
+                    <w:jc w:val="center"/>
+                  </w:pPr>
+                  <w:r>
+                    <w:t xml:space="preserve">-3.02</w:t>
+                  </w:r>
+                </w:p>
+              </w:tc>
+              <w:tc>
+                <w:tcPr/>
+                <w:p>
+                  <w:pPr>
+                    <w:pStyle w:val="Compact"/>
+                    <w:jc w:val="center"/>
+                    <w:jc w:val="center"/>
+                  </w:pPr>
+                  <w:r>
+                    <w:t xml:space="preserve">-70, -15</w:t>
+                  </w:r>
+                </w:p>
+              </w:tc>
+              <w:tc>
+                <w:tcPr/>
+                <w:p>
+                  <w:pPr>
+                    <w:pStyle w:val="Compact"/>
+                    <w:jc w:val="center"/>
+                    <w:jc w:val="center"/>
+                  </w:pPr>
+                  <w:r>
+                    <w:t xml:space="preserve">0.003</w:t>
+                  </w:r>
+                </w:p>
+              </w:tc>
+            </w:tr>
+            <w:tr>
+              <w:tc>
+                <w:tcPr/>
+                <w:p>
+                  <w:pPr>
+                    <w:pStyle w:val="Compact"/>
+                    <w:jc w:val="left"/>
+                    <w:jc w:val="center"/>
+                  </w:pPr>
+                  <w:r>
+                    <w:t xml:space="preserve">Color_Mixed.Race</w:t>
+                  </w:r>
+                </w:p>
+              </w:tc>
+              <w:tc>
+                <w:tcPr/>
+                <w:p>
+                  <w:pPr>
+                    <w:pStyle w:val="Compact"/>
+                    <w:jc w:val="center"/>
+                    <w:jc w:val="center"/>
+                  </w:pPr>
+                  <w:r>
+                    <w:t xml:space="preserve">-32*</w:t>
+                  </w:r>
+                </w:p>
+              </w:tc>
+              <w:tc>
+                <w:tcPr/>
+                <w:p>
+                  <w:pPr>
+                    <w:pStyle w:val="Compact"/>
+                    <w:jc w:val="center"/>
+                    <w:jc w:val="center"/>
+                  </w:pPr>
+                  <w:r>
+                    <w:t xml:space="preserve">14.0</w:t>
+                  </w:r>
+                </w:p>
+              </w:tc>
+              <w:tc>
+                <w:tcPr/>
+                <w:p>
+                  <w:pPr>
+                    <w:pStyle w:val="Compact"/>
+                    <w:jc w:val="center"/>
+                    <w:jc w:val="center"/>
+                  </w:pPr>
+                  <w:r>
+                    <w:t xml:space="preserve">-2.29</w:t>
+                  </w:r>
+                </w:p>
+              </w:tc>
+              <w:tc>
+                <w:tcPr/>
+                <w:p>
+                  <w:pPr>
+                    <w:pStyle w:val="Compact"/>
+                    <w:jc w:val="center"/>
+                    <w:jc w:val="center"/>
+                  </w:pPr>
+                  <w:r>
+                    <w:t xml:space="preserve">-60, -4.6</w:t>
+                  </w:r>
+                </w:p>
+              </w:tc>
+              <w:tc>
+                <w:tcPr/>
+                <w:p>
+                  <w:pPr>
+                    <w:pStyle w:val="Compact"/>
+                    <w:jc w:val="center"/>
+                    <w:jc w:val="center"/>
+                  </w:pPr>
+                  <w:r>
+                    <w:t xml:space="preserve">0.022</w:t>
+                  </w:r>
+                </w:p>
+              </w:tc>
+            </w:tr>
+            <w:tr>
+              <w:tc>
+                <w:tcPr/>
+                <w:p>
+                  <w:pPr>
+                    <w:pStyle w:val="Compact"/>
+                    <w:jc w:val="left"/>
+                    <w:jc w:val="center"/>
+                  </w:pPr>
+                  <w:r>
+                    <w:t xml:space="preserve">ModifiedStatus_Multigravida</w:t>
+                  </w:r>
+                </w:p>
+              </w:tc>
+              <w:tc>
+                <w:tcPr/>
+                <w:p>
+                  <w:pPr>
+                    <w:pStyle w:val="Compact"/>
+                    <w:jc w:val="center"/>
+                    <w:jc w:val="center"/>
+                  </w:pPr>
+                  <w:r>
+                    <w:t xml:space="preserve">-34**</w:t>
+                  </w:r>
+                </w:p>
+              </w:tc>
+              <w:tc>
+                <w:tcPr/>
+                <w:p>
+                  <w:pPr>
+                    <w:pStyle w:val="Compact"/>
+                    <w:jc w:val="center"/>
+                    <w:jc w:val="center"/>
+                  </w:pPr>
+                  <w:r>
+                    <w:t xml:space="preserve">13.2</w:t>
+                  </w:r>
+                </w:p>
+              </w:tc>
+              <w:tc>
+                <w:tcPr/>
+                <w:p>
+                  <w:pPr>
+                    <w:pStyle w:val="Compact"/>
+                    <w:jc w:val="center"/>
+                    <w:jc w:val="center"/>
+                  </w:pPr>
+                  <w:r>
+                    <w:t xml:space="preserve">-2.59</w:t>
+                  </w:r>
+                </w:p>
+              </w:tc>
+              <w:tc>
+                <w:tcPr/>
+                <w:p>
+                  <w:pPr>
+                    <w:pStyle w:val="Compact"/>
+                    <w:jc w:val="center"/>
+                    <w:jc w:val="center"/>
+                  </w:pPr>
+                  <w:r>
+                    <w:t xml:space="preserve">-60, -8.4</w:t>
+                  </w:r>
+                </w:p>
+              </w:tc>
+              <w:tc>
+                <w:tcPr/>
+                <w:p>
+                  <w:pPr>
+                    <w:pStyle w:val="Compact"/>
+                    <w:jc w:val="center"/>
+                    <w:jc w:val="center"/>
+                  </w:pPr>
+                  <w:r>
+                    <w:t xml:space="preserve">0.010</w:t>
+                  </w:r>
+                </w:p>
+              </w:tc>
+            </w:tr>
+            <w:tr>
+              <w:tc>
+                <w:tcPr/>
+                <w:p>
+                  <w:pPr>
+                    <w:pStyle w:val="Compact"/>
+                    <w:jc w:val="left"/>
+                    <w:jc w:val="center"/>
+                  </w:pPr>
+                  <w:r>
+                    <w:t xml:space="preserve">ModifiedStatus_Nullipara</w:t>
+                  </w:r>
+                </w:p>
+              </w:tc>
+              <w:tc>
+                <w:tcPr/>
+                <w:p>
+                  <w:pPr>
+                    <w:pStyle w:val="Compact"/>
+                    <w:jc w:val="center"/>
+                    <w:jc w:val="center"/>
+                  </w:pPr>
+                  <w:r>
+                    <w:t xml:space="preserve">-77***</w:t>
+                  </w:r>
+                </w:p>
+              </w:tc>
+              <w:tc>
+                <w:tcPr/>
+                <w:p>
+                  <w:pPr>
+                    <w:pStyle w:val="Compact"/>
+                    <w:jc w:val="center"/>
+                    <w:jc w:val="center"/>
+                  </w:pPr>
+                  <w:r>
+                    <w:t xml:space="preserve">14.6</w:t>
+                  </w:r>
+                </w:p>
+              </w:tc>
+              <w:tc>
+                <w:tcPr/>
+                <w:p>
+                  <w:pPr>
+                    <w:pStyle w:val="Compact"/>
+                    <w:jc w:val="center"/>
+                    <w:jc w:val="center"/>
+                  </w:pPr>
+                  <w:r>
+                    <w:t xml:space="preserve">-5.30</w:t>
+                  </w:r>
+                </w:p>
+              </w:tc>
+              <w:tc>
+                <w:tcPr/>
+                <w:p>
+                  <w:pPr>
+                    <w:pStyle w:val="Compact"/>
+                    <w:jc w:val="center"/>
+                    <w:jc w:val="center"/>
+                  </w:pPr>
+                  <w:r>
+                    <w:t xml:space="preserve">-106, -49</w:t>
+                  </w:r>
+                </w:p>
+              </w:tc>
+              <w:tc>
+                <w:tcPr/>
+                <w:p>
+                  <w:pPr>
+                    <w:pStyle w:val="Compact"/>
+                    <w:jc w:val="center"/>
+                    <w:jc w:val="center"/>
+                  </w:pPr>
+                  <w:r>
+                    <w:t xml:space="preserve">&lt;0.001</w:t>
+                  </w:r>
+                </w:p>
+              </w:tc>
+            </w:tr>
+            <w:tr>
+              <w:tc>
+                <w:tcPr/>
+                <w:p>
+                  <w:pPr>
+                    <w:pStyle w:val="Compact"/>
+                    <w:jc w:val="left"/>
+                    <w:jc w:val="center"/>
+                  </w:pPr>
+                  <w:r>
+                    <w:t xml:space="preserve">ModifiedStatus_Primipara</w:t>
+                  </w:r>
+                </w:p>
+              </w:tc>
+              <w:tc>
+                <w:tcPr/>
+                <w:p>
+                  <w:pPr>
+                    <w:pStyle w:val="Compact"/>
+                    <w:jc w:val="center"/>
+                    <w:jc w:val="center"/>
+                  </w:pPr>
+                  <w:r>
+                    <w:t xml:space="preserve">-16</w:t>
+                  </w:r>
+                </w:p>
+              </w:tc>
+              <w:tc>
+                <w:tcPr/>
+                <w:p>
+                  <w:pPr>
+                    <w:pStyle w:val="Compact"/>
+                    <w:jc w:val="center"/>
+                    <w:jc w:val="center"/>
+                  </w:pPr>
+                  <w:r>
+                    <w:t xml:space="preserve">11.8</w:t>
+                  </w:r>
+                </w:p>
+              </w:tc>
+              <w:tc>
+                <w:tcPr/>
+                <w:p>
+                  <w:pPr>
+                    <w:pStyle w:val="Compact"/>
+                    <w:jc w:val="center"/>
+                    <w:jc w:val="center"/>
+                  </w:pPr>
+                  <w:r>
+                    <w:t xml:space="preserve">-1.33</w:t>
+                  </w:r>
+                </w:p>
+              </w:tc>
+              <w:tc>
+                <w:tcPr/>
+                <w:p>
+                  <w:pPr>
+                    <w:pStyle w:val="Compact"/>
+                    <w:jc w:val="center"/>
+                    <w:jc w:val="center"/>
+                  </w:pPr>
+                  <w:r>
+                    <w:t xml:space="preserve">-39, 7.4</w:t>
+                  </w:r>
+                </w:p>
+              </w:tc>
+              <w:tc>
+                <w:tcPr/>
+                <w:p>
+                  <w:pPr>
+                    <w:pStyle w:val="Compact"/>
+                    <w:jc w:val="center"/>
+                    <w:jc w:val="center"/>
+                  </w:pPr>
+                  <w:r>
+                    <w:t xml:space="preserve">0.2</w:t>
+                  </w:r>
+                </w:p>
+              </w:tc>
+            </w:tr>
+            <w:tr>
+              <w:tc>
+                <w:tcPr/>
+                <w:p>
+                  <w:pPr>
+                    <w:pStyle w:val="Compact"/>
+                    <w:jc w:val="left"/>
+                    <w:jc w:val="center"/>
+                  </w:pPr>
+                  <w:r>
+                    <w:t xml:space="preserve">ModifiedNationality_Latin.American</w:t>
+                  </w:r>
+                </w:p>
+              </w:tc>
+              <w:tc>
+                <w:tcPr/>
+                <w:p>
+                  <w:pPr>
+                    <w:pStyle w:val="Compact"/>
+                    <w:jc w:val="center"/>
+                    <w:jc w:val="center"/>
+                  </w:pPr>
+                  <w:r>
+                    <w:t xml:space="preserve">5.9</w:t>
+                  </w:r>
+                </w:p>
+              </w:tc>
+              <w:tc>
+                <w:tcPr/>
+                <w:p>
+                  <w:pPr>
+                    <w:pStyle w:val="Compact"/>
+                    <w:jc w:val="center"/>
+                    <w:jc w:val="center"/>
+                  </w:pPr>
+                  <w:r>
+                    <w:t xml:space="preserve">11.4</w:t>
+                  </w:r>
+                </w:p>
+              </w:tc>
+              <w:tc>
+                <w:tcPr/>
+                <w:p>
+                  <w:pPr>
+                    <w:pStyle w:val="Compact"/>
+                    <w:jc w:val="center"/>
+                    <w:jc w:val="center"/>
+                  </w:pPr>
+                  <w:r>
+                    <w:t xml:space="preserve">0.512</w:t>
+                  </w:r>
+                </w:p>
+              </w:tc>
+              <w:tc>
+                <w:tcPr/>
+                <w:p>
+                  <w:pPr>
+                    <w:pStyle w:val="Compact"/>
+                    <w:jc w:val="center"/>
+                    <w:jc w:val="center"/>
+                  </w:pPr>
+                  <w:r>
+                    <w:t xml:space="preserve">-17, 28</w:t>
+                  </w:r>
+                </w:p>
+              </w:tc>
+              <w:tc>
+                <w:tcPr/>
+                <w:p>
+                  <w:pPr>
+                    <w:pStyle w:val="Compact"/>
+                    <w:jc w:val="center"/>
+                    <w:jc w:val="center"/>
+                  </w:pPr>
+                  <w:r>
+                    <w:t xml:space="preserve">0.6</w:t>
+                  </w:r>
+                </w:p>
+              </w:tc>
+            </w:tr>
+            <w:tr>
+              <w:tc>
+                <w:tcPr/>
+                <w:p>
+                  <w:pPr>
+                    <w:pStyle w:val="Compact"/>
+                    <w:jc w:val="left"/>
+                    <w:jc w:val="center"/>
+                  </w:pPr>
+                  <w:r>
+                    <w:t xml:space="preserve">ModifiedNationality_Middle.Eastern</w:t>
+                  </w:r>
+                </w:p>
+              </w:tc>
+              <w:tc>
+                <w:tcPr/>
+                <w:p>
+                  <w:pPr>
+                    <w:pStyle w:val="Compact"/>
+                    <w:jc w:val="center"/>
+                    <w:jc w:val="center"/>
+                  </w:pPr>
+                  <w:r>
+                    <w:t xml:space="preserve">11</w:t>
+                  </w:r>
+                </w:p>
+              </w:tc>
+              <w:tc>
+                <w:tcPr/>
+                <w:p>
+                  <w:pPr>
+                    <w:pStyle w:val="Compact"/>
+                    <w:jc w:val="center"/>
+                    <w:jc w:val="center"/>
+                  </w:pPr>
+                  <w:r>
+                    <w:t xml:space="preserve">11.3</w:t>
+                  </w:r>
+                </w:p>
+              </w:tc>
+              <w:tc>
+                <w:tcPr/>
+                <w:p>
+                  <w:pPr>
+                    <w:pStyle w:val="Compact"/>
+                    <w:jc w:val="center"/>
+                    <w:jc w:val="center"/>
+                  </w:pPr>
+                  <w:r>
+                    <w:t xml:space="preserve">0.997</w:t>
+                  </w:r>
+                </w:p>
+              </w:tc>
+              <w:tc>
+                <w:tcPr/>
+                <w:p>
+                  <w:pPr>
+                    <w:pStyle w:val="Compact"/>
+                    <w:jc w:val="center"/>
+                    <w:jc w:val="center"/>
+                  </w:pPr>
+                  <w:r>
+                    <w:t xml:space="preserve">-11, 34</w:t>
+                  </w:r>
+                </w:p>
+              </w:tc>
+              <w:tc>
+                <w:tcPr/>
+                <w:p>
+                  <w:pPr>
+                    <w:pStyle w:val="Compact"/>
+                    <w:jc w:val="center"/>
+                    <w:jc w:val="center"/>
+                  </w:pPr>
+                  <w:r>
+                    <w:t xml:space="preserve">0.3</w:t>
+                  </w:r>
+                </w:p>
+              </w:tc>
+            </w:tr>
+            <w:tr>
+              <w:tc>
+                <w:tcPr/>
+                <w:p>
+                  <w:pPr>
+                    <w:pStyle w:val="Compact"/>
+                    <w:jc w:val="left"/>
+                    <w:jc w:val="center"/>
+                  </w:pPr>
+                  <w:r>
+                    <w:t xml:space="preserve">ModifiedNationality_Brazilian</w:t>
+                  </w:r>
+                </w:p>
+              </w:tc>
+              <w:tc>
+                <w:tcPr/>
+                <w:p>
+                  <w:pPr>
+                    <w:pStyle w:val="Compact"/>
+                    <w:jc w:val="center"/>
+                    <w:jc w:val="center"/>
+                  </w:pPr>
+                  <w:r>
+                    <w:t xml:space="preserve">-4.7</w:t>
+                  </w:r>
+                </w:p>
+              </w:tc>
+              <w:tc>
+                <w:tcPr/>
+                <w:p>
+                  <w:pPr>
+                    <w:pStyle w:val="Compact"/>
+                    <w:jc w:val="center"/>
+                    <w:jc w:val="center"/>
+                  </w:pPr>
+                  <w:r>
+                    <w:t xml:space="preserve">13.5</w:t>
+                  </w:r>
+                </w:p>
+              </w:tc>
+              <w:tc>
+                <w:tcPr/>
+                <w:p>
+                  <w:pPr>
+                    <w:pStyle w:val="Compact"/>
+                    <w:jc w:val="center"/>
+                    <w:jc w:val="center"/>
+                  </w:pPr>
+                  <w:r>
+                    <w:t xml:space="preserve">-0.347</w:t>
+                  </w:r>
+                </w:p>
+              </w:tc>
+              <w:tc>
+                <w:tcPr/>
+                <w:p>
+                  <w:pPr>
+                    <w:pStyle w:val="Compact"/>
+                    <w:jc w:val="center"/>
+                    <w:jc w:val="center"/>
+                  </w:pPr>
+                  <w:r>
+                    <w:t xml:space="preserve">-31, 22</w:t>
+                  </w:r>
+                </w:p>
+              </w:tc>
+              <w:tc>
+                <w:tcPr/>
+                <w:p>
+                  <w:pPr>
+                    <w:pStyle w:val="Compact"/>
+                    <w:jc w:val="center"/>
+                    <w:jc w:val="center"/>
+                  </w:pPr>
+                  <w:r>
+                    <w:t xml:space="preserve">0.7</w:t>
+                  </w:r>
+                </w:p>
+              </w:tc>
+            </w:tr>
+            <w:tr>
+              <w:tc>
+                <w:tcPr/>
+                <w:p>
+                  <w:pPr>
+                    <w:pStyle w:val="Compact"/>
+                    <w:jc w:val="left"/>
+                    <w:jc w:val="center"/>
+                  </w:pPr>
+                  <w:r>
+                    <w:t xml:space="preserve">R²</w:t>
+                  </w:r>
+                </w:p>
+              </w:tc>
+              <w:tc>
+                <w:tcPr/>
+                <w:p>
+                  <w:pPr>
+                    <w:pStyle w:val="Compact"/>
+                    <w:jc w:val="center"/>
+                    <w:jc w:val="center"/>
+                  </w:pPr>
+                  <w:r>
+                    <w:t xml:space="preserve">0.027</w:t>
+                  </w:r>
+                </w:p>
+              </w:tc>
+              <w:tc>
+                <w:tcPr/>
+                <w:p>
+                  <w:pPr>
+                    <w:pStyle w:val="Compact"/>
+                    <w:jc w:val="center"/>
+                    <w:jc w:val="center"/>
+                  </w:pPr>
+                  <w:r>
+                    <w:br/>
+                  </w:r>
+                </w:p>
+              </w:tc>
+              <w:tc>
+                <w:tcPr/>
+                <w:p>
+                  <w:pPr>
+                    <w:pStyle w:val="Compact"/>
+                    <w:jc w:val="center"/>
+                    <w:jc w:val="center"/>
+                  </w:pPr>
+                  <w:r>
+                    <w:br/>
+                  </w:r>
+                </w:p>
+              </w:tc>
+              <w:tc>
+                <w:tcPr/>
+                <w:p>
+                  <w:pPr>
+                    <w:pStyle w:val="Compact"/>
+                    <w:jc w:val="center"/>
+                    <w:jc w:val="center"/>
+                  </w:pPr>
+                  <w:r>
+                    <w:br/>
+                  </w:r>
+                </w:p>
+              </w:tc>
+              <w:tc>
+                <w:tcPr/>
+                <w:p>
+                  <w:pPr>
+                    <w:pStyle w:val="Compact"/>
+                    <w:jc w:val="center"/>
+                    <w:jc w:val="center"/>
+                  </w:pPr>
+                  <w:r>
+                    <w:br/>
+                  </w:r>
+                </w:p>
+              </w:tc>
+            </w:tr>
+            <w:tr>
+              <w:tc>
+                <w:tcPr/>
+                <w:p>
+                  <w:pPr>
+                    <w:pStyle w:val="Compact"/>
+                    <w:jc w:val="left"/>
+                    <w:jc w:val="center"/>
+                  </w:pPr>
+                  <w:r>
+                    <w:t xml:space="preserve">Adjusted R²</w:t>
+                  </w:r>
+                </w:p>
+              </w:tc>
+              <w:tc>
+                <w:tcPr/>
+                <w:p>
+                  <w:pPr>
+                    <w:pStyle w:val="Compact"/>
+                    <w:jc w:val="center"/>
+                    <w:jc w:val="center"/>
+                  </w:pPr>
+                  <w:r>
+                    <w:t xml:space="preserve">0.023</w:t>
+                  </w:r>
+                </w:p>
+              </w:tc>
+              <w:tc>
+                <w:tcPr/>
+                <w:p>
+                  <w:pPr>
+                    <w:pStyle w:val="Compact"/>
+                    <w:jc w:val="center"/>
+                    <w:jc w:val="center"/>
+                  </w:pPr>
+                  <w:r>
+                    <w:br/>
+                  </w:r>
+                </w:p>
+              </w:tc>
+              <w:tc>
+                <w:tcPr/>
+                <w:p>
+                  <w:pPr>
+                    <w:pStyle w:val="Compact"/>
+                    <w:jc w:val="center"/>
+                    <w:jc w:val="center"/>
+                  </w:pPr>
+                  <w:r>
+                    <w:br/>
+                  </w:r>
+                </w:p>
+              </w:tc>
+              <w:tc>
+                <w:tcPr/>
+                <w:p>
+                  <w:pPr>
+                    <w:pStyle w:val="Compact"/>
+                    <w:jc w:val="center"/>
+                    <w:jc w:val="center"/>
+                  </w:pPr>
+                  <w:r>
+                    <w:br/>
+                  </w:r>
+                </w:p>
+              </w:tc>
+              <w:tc>
+                <w:tcPr/>
+                <w:p>
+                  <w:pPr>
+                    <w:pStyle w:val="Compact"/>
+                    <w:jc w:val="center"/>
+                    <w:jc w:val="center"/>
+                  </w:pPr>
+                  <w:r>
+                    <w:br/>
+                  </w:r>
+                </w:p>
+              </w:tc>
+            </w:tr>
+            <w:tr>
+              <w:tc>
+                <w:tcPr/>
+                <w:p>
+                  <w:pPr>
+                    <w:pStyle w:val="Compact"/>
+                    <w:jc w:val="left"/>
+                    <w:jc w:val="center"/>
+                  </w:pPr>
+                  <w:r>
+                    <w:t xml:space="preserve">No. Obs.</w:t>
+                  </w:r>
+                </w:p>
+              </w:tc>
+              <w:tc>
+                <w:tcPr/>
+                <w:p>
+                  <w:pPr>
+                    <w:pStyle w:val="Compact"/>
+                    <w:jc w:val="center"/>
+                    <w:jc w:val="center"/>
+                  </w:pPr>
+                  <w:r>
+                    <w:t xml:space="preserve">1,944</w:t>
+                  </w:r>
+                </w:p>
+              </w:tc>
+              <w:tc>
+                <w:tcPr/>
+                <w:p>
+                  <w:pPr>
+                    <w:pStyle w:val="Compact"/>
+                    <w:jc w:val="center"/>
+                    <w:jc w:val="center"/>
+                  </w:pPr>
+                  <w:r>
+                    <w:br/>
+                  </w:r>
+                </w:p>
+              </w:tc>
+              <w:tc>
+                <w:tcPr/>
+                <w:p>
+                  <w:pPr>
+                    <w:pStyle w:val="Compact"/>
+                    <w:jc w:val="center"/>
+                    <w:jc w:val="center"/>
+                  </w:pPr>
+                  <w:r>
+                    <w:br/>
+                  </w:r>
+                </w:p>
+              </w:tc>
+              <w:tc>
+                <w:tcPr/>
+                <w:p>
+                  <w:pPr>
+                    <w:pStyle w:val="Compact"/>
+                    <w:jc w:val="center"/>
+                    <w:jc w:val="center"/>
+                  </w:pPr>
+                  <w:r>
+                    <w:br/>
+                  </w:r>
+                </w:p>
+              </w:tc>
+              <w:tc>
+                <w:tcPr/>
+                <w:p>
+                  <w:pPr>
+                    <w:pStyle w:val="Compact"/>
+                    <w:jc w:val="center"/>
+                    <w:jc w:val="center"/>
+                  </w:pPr>
+                  <w:r>
+                    <w:br/>
+                  </w:r>
+                </w:p>
+              </w:tc>
+            </w:tr>
+            <w:tr>
+              <w:tc>
+                <w:tcPr>
+                  <w:gridSpan w:val="6"/>
+                </w:tcPr>
+                <w:p>
+                  <w:pPr>
+                    <w:pStyle w:val="Compact"/>
+                    <w:jc w:val="left"/>
+                    <w:jc w:val="center"/>
+                  </w:pPr>
+                  <w:r>
+                    <w:rPr>
+                      <w:vertAlign w:val="superscript"/>
+                    </w:rPr>
+                    <w:t xml:space="preserve">1</w:t>
+                  </w:r>
+                  <w:r>
+                    <w:t xml:space="preserve"> </w:t>
+                  </w:r>
+                  <w:r>
+                    <w:t xml:space="preserve">*p&lt;0.05; **p&lt;0.01; ***p&lt;0.001</w:t>
+                  </w:r>
+                </w:p>
+              </w:tc>
+            </w:tr>
+            <w:tr>
+              <w:tc>
+                <w:tcPr>
+                  <w:gridSpan w:val="6"/>
+                </w:tcPr>
+                <w:p>
+                  <w:pPr>
+                    <w:pStyle w:val="Compact"/>
+                    <w:jc w:val="left"/>
+                    <w:jc w:val="center"/>
+                  </w:pPr>
+                  <w:r>
+                    <w:rPr>
+                      <w:vertAlign w:val="superscript"/>
+                    </w:rPr>
+                    <w:t xml:space="preserve">2</w:t>
+                  </w:r>
+                  <w:r>
+                    <w:t xml:space="preserve"> </w:t>
+                  </w:r>
+                  <w:r>
+                    <w:t xml:space="preserve">SE = Standard Error, CI = Confidence Interval</w:t>
+                  </w:r>
+                </w:p>
+              </w:tc>
+            </w:tr>
+          </w:tbl>
+          <w:bookmarkEnd w:id="49"/>
+          <w:p/>
+        </w:tc>
+      </w:tr>
+    </w:tbl>
     <w:p>
       <w:pPr>
         <w:pStyle w:val="BodyText"/>
       </w:pPr>
       <w:r>
+        <w:t xml:space="preserve">Given that this study is an inferential, hypothesis-supporting approach that is exploring how specific maternal predictors affect the outcome of interest, birth weight, I am excluding any predictive metrics. These models are not examples to be used in other contexts, which suggests I should not apply machine-learning methods such as cross-validation or test/train.</w:t>
+      </w:r>
+    </w:p>
+    <w:bookmarkEnd w:id="50"/>
+    <w:bookmarkStart w:id="51" w:name="results"/>
+    <w:p>
+      <w:pPr>
+        <w:pStyle w:val="Heading2"/>
+      </w:pPr>
+      <w:r>
+        <w:t xml:space="preserve">3.6 Results</w:t>
+      </w:r>
+    </w:p>
+    <w:p>
+      <w:pPr>
+        <w:pStyle w:val="FirstParagraph"/>
+      </w:pPr>
+      <w:r>
+        <w:t xml:space="preserve">All models demonstrate an association between maternal skin color and infant birth weight, with Euro-descended women (either as Euro-descended or as White, the reference group) having infants with higher birth weights than Afro-descended women (either as Afro-descended, Black, or mixed race). Age and nationality were not significant. Women who were nulliparous (never carried a pregnancy to viability) and women who were multigravida (had multiple pregnancies but no viable deliveries) had infants with lower birth weights. No significance was found for women who were delivering their first viable child (primipara).</w:t>
+      </w:r>
+    </w:p>
+    <w:p>
+      <w:r>
+        <w:br w:type="page"/>
+      </w:r>
+    </w:p>
+    <w:bookmarkEnd w:id="51"/>
+    <w:bookmarkEnd w:id="52"/>
+    <w:bookmarkStart w:id="55" w:name="discussion"/>
+    <w:p>
+      <w:pPr>
+        <w:pStyle w:val="Heading1"/>
+      </w:pPr>
+      <w:r>
+        <w:t xml:space="preserve">4. Discussion</w:t>
+      </w:r>
+    </w:p>
+    <w:bookmarkStart w:id="53" w:name="strengths-and-limitations"/>
+    <w:p>
+      <w:pPr>
+        <w:pStyle w:val="Heading2"/>
+      </w:pPr>
+      <w:r>
+        <w:t xml:space="preserve">4.1 Strengths and Limitations</w:t>
+      </w:r>
+    </w:p>
+    <w:p>
+      <w:pPr>
+        <w:pStyle w:val="FirstParagraph"/>
+      </w:pPr>
+      <w:r>
+        <w:t xml:space="preserve">All models based on historical data must contend with limited sample sizes and missing data. In this study, a major limitation was the exclusion of gestational age from the original published clinical notes upon which this dataset is based. A more complete analysis would further explore interactions between birth weight and birth length, which can be a proxy for the nutritional and health status of the mother later in pregnancy</w:t>
+      </w:r>
+      <w:r>
+        <w:t xml:space="preserve"> </w:t>
+      </w:r>
+      <w:r>
+        <w:t xml:space="preserve">(52)</w:t>
+      </w:r>
+      <w:r>
+        <w:t xml:space="preserve">. Lack of data on maternal nutrition and health status, which cannot be corrected for by using race as a proxy for overall health, is a major impediment to understanding the true relationship between maternal variables and infant birth weight in past time periods</w:t>
+      </w:r>
+      <w:r>
+        <w:t xml:space="preserve"> </w:t>
+      </w:r>
+      <w:r>
+        <w:t xml:space="preserve">(30)</w:t>
+      </w:r>
+      <w:r>
+        <w:t xml:space="preserve">.</w:t>
+      </w:r>
+    </w:p>
+    <w:p>
+      <w:pPr>
+        <w:pStyle w:val="BodyText"/>
+      </w:pPr>
+      <w:r>
+        <w:t xml:space="preserve">For all models in this study, the</w:t>
+      </w:r>
+      <w:r>
+        <w:t xml:space="preserve"> </w:t>
+      </w:r>
+      <w:r>
+        <w:t xml:space="preserve">$\(R^2)$</w:t>
+      </w:r>
+      <w:r>
+        <w:t xml:space="preserve"> </w:t>
+      </w:r>
+      <w:r>
+        <w:t xml:space="preserve">is small, indicating that the model does not explain much of the variance in birth weight. This is likely due to the fact that birth weight is a complex trait influenced by many factors, including genetic, environmental, and social factors</w:t>
+      </w:r>
+      <w:r>
+        <w:t xml:space="preserve"> </w:t>
+      </w:r>
+      <w:r>
+        <w:t xml:space="preserve">(53)</w:t>
+      </w:r>
+    </w:p>
+    <w:p>
+      <w:pPr>
+        <w:pStyle w:val="BodyText"/>
+      </w:pPr>
+      <w:r>
+        <w:t xml:space="preserve">Moreover, this study is not trying to explain which general factors are influencing birth weight. Rather, it is exploring if maternal skin color is associated with lower infant birth weight during this specific time period in Rio de Janeiro, Brazil. For example, the gestational age probably explains much of the variation in the model, yet the gestational age variable was only included in very few observations in the published clinic data from which I created this dataset (please see the Codebook and the</w:t>
+      </w:r>
+      <w:r>
+        <w:t xml:space="preserve"> </w:t>
+      </w:r>
+      <w:r>
+        <w:rPr>
+          <w:rStyle w:val="VerbatimChar"/>
+        </w:rPr>
+        <w:t xml:space="preserve">Supplemental_materials.qmd</w:t>
+      </w:r>
+      <w:r>
+        <w:t xml:space="preserve"> </w:t>
+      </w:r>
+      <w:r>
+        <w:t xml:space="preserve">file for information on this variable).</w:t>
+      </w:r>
+    </w:p>
+    <w:p>
+      <w:pPr>
+        <w:pStyle w:val="BodyText"/>
+      </w:pPr>
+      <w:r>
         <w:t xml:space="preserve">Given my hypothesis, that the legacies of slavery affected maternal-fetal health, then maternal skin color, however, is also probably associated with premature birth, which is correlated to infant birth weight.</w:t>
-      </w:r>
-    </w:p>
-    <w:p>
-      <w:r>
-        <w:br w:type="page"/>
-      </w:r>
-    </w:p>
-    <w:bookmarkEnd w:id="49"/>
-    <w:bookmarkStart w:id="50" w:name="full-analysis"/>
-    <w:p>
-      <w:pPr>
-        <w:pStyle w:val="Heading2"/>
-      </w:pPr>
-      <w:r>
-        <w:t xml:space="preserve">3.6 Full analysis</w:t>
-      </w:r>
-    </w:p>
-    <w:p>
-      <w:r>
-        <w:br w:type="page"/>
-      </w:r>
-    </w:p>
-    <w:bookmarkEnd w:id="50"/>
-    <w:bookmarkEnd w:id="51"/>
-    <w:bookmarkStart w:id="55" w:name="discussion"/>
-    <w:p>
-      <w:pPr>
-        <w:pStyle w:val="Heading1"/>
-      </w:pPr>
-      <w:r>
-        <w:t xml:space="preserve">4. Discussion</w:t>
-      </w:r>
-    </w:p>
-    <w:bookmarkStart w:id="52" w:name="summary-and-interpretation"/>
-    <w:p>
-      <w:pPr>
-        <w:pStyle w:val="Heading2"/>
-      </w:pPr>
-      <w:r>
-        <w:t xml:space="preserve">4.1 Summary and Interpretation</w:t>
-      </w:r>
-    </w:p>
-    <w:bookmarkEnd w:id="52"/>
-    <w:bookmarkStart w:id="53" w:name="strengths-and-limitations"/>
-    <w:p>
-      <w:pPr>
-        <w:pStyle w:val="Heading2"/>
-      </w:pPr>
-      <w:r>
-        <w:t xml:space="preserve">4.2 Strengths and Limitations</w:t>
       </w:r>
     </w:p>
     <w:bookmarkEnd w:id="53"/>
@@ -7226,7 +8912,15 @@
         <w:pStyle w:val="Heading2"/>
       </w:pPr>
       <w:r>
-        <w:t xml:space="preserve">4.3 Conclusions</w:t>
+        <w:t xml:space="preserve">4.2 Conclusions</w:t>
+      </w:r>
+    </w:p>
+    <w:p>
+      <w:pPr>
+        <w:pStyle w:val="FirstParagraph"/>
+      </w:pPr>
+      <w:r>
+        <w:t xml:space="preserve">Given the paucity of historical understandings of current-day health disparities in maternal-infant health, this paper demonstrates the need for more research into quantitative associations between skin color and health in the early twentieth century.</w:t>
       </w:r>
     </w:p>
     <w:p>
@@ -7236,7 +8930,7 @@
     </w:p>
     <w:bookmarkEnd w:id="54"/>
     <w:bookmarkEnd w:id="55"/>
-    <w:bookmarkStart w:id="124" w:name="references"/>
+    <w:bookmarkStart w:id="131" w:name="references"/>
     <w:p>
       <w:pPr>
         <w:pStyle w:val="Heading1"/>
@@ -7245,7 +8939,7 @@
         <w:t xml:space="preserve">5. References</w:t>
       </w:r>
     </w:p>
-    <w:bookmarkStart w:id="123" w:name="refs"/>
+    <w:bookmarkStart w:id="130" w:name="refs"/>
     <w:bookmarkStart w:id="57" w:name="ref-travassos2004"/>
     <w:p>
       <w:pPr>
@@ -8747,7 +10441,7 @@
       </w:r>
     </w:p>
     <w:bookmarkEnd w:id="84"/>
-    <w:bookmarkStart w:id="85" w:name="ref-michelle2023"/>
+    <w:bookmarkStart w:id="85" w:name="ref-klein2009"/>
     <w:p>
       <w:pPr>
         <w:pStyle w:val="Bibliography"/>
@@ -8762,6 +10456,37 @@
         <w:t xml:space="preserve">	</w:t>
       </w:r>
       <w:r>
+        <w:t xml:space="preserve">Klein HS, Luna FV. Slavery in</w:t>
+      </w:r>
+      <w:r>
+        <w:t xml:space="preserve"> </w:t>
+      </w:r>
+      <w:r>
+        <w:t xml:space="preserve">Brazil</w:t>
+      </w:r>
+      <w:r>
+        <w:t xml:space="preserve">. Cambridge: Cambridge University Press; 2009.</w:t>
+      </w:r>
+      <w:r>
+        <w:t xml:space="preserve"> </w:t>
+      </w:r>
+    </w:p>
+    <w:bookmarkEnd w:id="85"/>
+    <w:bookmarkStart w:id="86" w:name="ref-michelle2023"/>
+    <w:p>
+      <w:pPr>
+        <w:pStyle w:val="Bibliography"/>
+      </w:pPr>
+      <w:r>
+        <w:t xml:space="preserve">20.</w:t>
+      </w:r>
+      <w:r>
+        <w:t xml:space="preserve"> </w:t>
+      </w:r>
+      <w:r>
+        <w:t xml:space="preserve">	</w:t>
+      </w:r>
+      <w:r>
         <w:t xml:space="preserve">Michelle J. The</w:t>
       </w:r>
       <w:r>
@@ -8786,14 +10511,14 @@
         <w:t xml:space="preserve"> </w:t>
       </w:r>
     </w:p>
-    <w:bookmarkEnd w:id="85"/>
-    <w:bookmarkStart w:id="86" w:name="ref-belandi2023"/>
+    <w:bookmarkEnd w:id="86"/>
+    <w:bookmarkStart w:id="87" w:name="ref-belandi2023"/>
     <w:p>
       <w:pPr>
         <w:pStyle w:val="Bibliography"/>
       </w:pPr>
       <w:r>
-        <w:t xml:space="preserve">20.</w:t>
+        <w:t xml:space="preserve">21.</w:t>
       </w:r>
       <w:r>
         <w:t xml:space="preserve"> </w:t>
@@ -8830,37 +10555,6 @@
       </w:r>
       <w:r>
         <w:t xml:space="preserve">stica. https://agenciadenoticias.ibge.gov.br/en/agencia-news/2184-news-agency/news/38726-2022-census-self-reported-brown-population-is-the-majority-in-brazil-for-the-first-time; 2023.</w:t>
-      </w:r>
-      <w:r>
-        <w:t xml:space="preserve"> </w:t>
-      </w:r>
-    </w:p>
-    <w:bookmarkEnd w:id="86"/>
-    <w:bookmarkStart w:id="87" w:name="ref-klein2009"/>
-    <w:p>
-      <w:pPr>
-        <w:pStyle w:val="Bibliography"/>
-      </w:pPr>
-      <w:r>
-        <w:t xml:space="preserve">21.</w:t>
-      </w:r>
-      <w:r>
-        <w:t xml:space="preserve"> </w:t>
-      </w:r>
-      <w:r>
-        <w:t xml:space="preserve">	</w:t>
-      </w:r>
-      <w:r>
-        <w:t xml:space="preserve">Klein HS, Luna FV. Slavery in</w:t>
-      </w:r>
-      <w:r>
-        <w:t xml:space="preserve"> </w:t>
-      </w:r>
-      <w:r>
-        <w:t xml:space="preserve">Brazil</w:t>
-      </w:r>
-      <w:r>
-        <w:t xml:space="preserve">. Cambridge: Cambridge University Press; 2009.</w:t>
       </w:r>
       <w:r>
         <w:t xml:space="preserve"> </w:t>
@@ -10266,7 +11960,7 @@
       </w:r>
     </w:p>
     <w:bookmarkEnd w:id="109"/>
-    <w:bookmarkStart w:id="111" w:name="ref-eyraud1997"/>
+    <w:bookmarkStart w:id="110" w:name="ref-worldhealthorganization2022"/>
     <w:p>
       <w:pPr>
         <w:pStyle w:val="Bibliography"/>
@@ -10281,34 +11975,119 @@
         <w:t xml:space="preserve">	</w:t>
       </w:r>
       <w:r>
-        <w:t xml:space="preserve">Eyraud JL, Riethmuller D, Clainquart N, Schaal JP, Maillet R, Colette C.</w:t>
-      </w:r>
-      <w:r>
-        <w:t xml:space="preserve"> </w:t>
-      </w:r>
-      <w:hyperlink r:id="rId110">
-        <w:r>
-          <w:rPr>
-            <w:rStyle w:val="Hyperlink"/>
-          </w:rPr>
-          <w:t xml:space="preserve">Is the Mauriceau maneuver deleterious? Study of 103 cases</w:t>
+        <w:t xml:space="preserve">Organization WH. International</w:t>
+      </w:r>
+      <w:r>
+        <w:t xml:space="preserve"> </w:t>
+      </w:r>
+      <w:r>
+        <w:t xml:space="preserve">Classification</w:t>
+      </w:r>
+      <w:r>
+        <w:t xml:space="preserve"> </w:t>
+      </w:r>
+      <w:r>
+        <w:t xml:space="preserve">of</w:t>
+      </w:r>
+      <w:r>
+        <w:t xml:space="preserve"> </w:t>
+      </w:r>
+      <w:r>
+        <w:t xml:space="preserve">Diseases</w:t>
+      </w:r>
+      <w:r>
+        <w:t xml:space="preserve">,</w:t>
+      </w:r>
+      <w:r>
+        <w:t xml:space="preserve"> </w:t>
+      </w:r>
+      <w:r>
+        <w:t xml:space="preserve">Eleventh Revision</w:t>
+      </w:r>
+      <w:r>
+        <w:t xml:space="preserve"> </w:t>
+      </w:r>
+      <w:r>
+        <w:t xml:space="preserve">(</w:t>
+      </w:r>
+      <w:r>
+        <w:t xml:space="preserve">ICD-11</w:t>
+      </w:r>
+      <w:r>
+        <w:t xml:space="preserve">). Geneva: World Health Organization; 2022.</w:t>
+      </w:r>
+      <w:r>
+        <w:t xml:space="preserve"> </w:t>
+      </w:r>
+    </w:p>
+    <w:bookmarkEnd w:id="110"/>
+    <w:bookmarkStart w:id="112" w:name="ref-cutland2017"/>
+    <w:p>
+      <w:pPr>
+        <w:pStyle w:val="Bibliography"/>
+      </w:pPr>
+      <w:r>
+        <w:t xml:space="preserve">43.</w:t>
+      </w:r>
+      <w:r>
+        <w:t xml:space="preserve"> </w:t>
+      </w:r>
+      <w:r>
+        <w:t xml:space="preserve">	</w:t>
+      </w:r>
+      <w:r>
+        <w:t xml:space="preserve">Cutland CL, Lackritz EM, Mallett-Moore T, Bardají A, Chandrasekaran R, Lahariya C, et al.</w:t>
+      </w:r>
+      <w:r>
+        <w:t xml:space="preserve"> </w:t>
+      </w:r>
+      <w:hyperlink r:id="rId111">
+        <w:r>
+          <w:rPr>
+            <w:rStyle w:val="Hyperlink"/>
+          </w:rPr>
+          <w:t xml:space="preserve">Low birth weight:</w:t>
+        </w:r>
+        <w:r>
+          <w:rPr>
+            <w:rStyle w:val="Hyperlink"/>
+          </w:rPr>
+          <w:t xml:space="preserve"> </w:t>
+        </w:r>
+        <w:r>
+          <w:rPr>
+            <w:rStyle w:val="Hyperlink"/>
+          </w:rPr>
+          <w:t xml:space="preserve">Case</w:t>
+        </w:r>
+        <w:r>
+          <w:rPr>
+            <w:rStyle w:val="Hyperlink"/>
+          </w:rPr>
+          <w:t xml:space="preserve"> </w:t>
+        </w:r>
+        <w:r>
+          <w:rPr>
+            <w:rStyle w:val="Hyperlink"/>
+          </w:rPr>
+          <w:t xml:space="preserve">definition &amp; guidelines for data collection, analysis, and presentation of maternal immunization safety data</w:t>
         </w:r>
       </w:hyperlink>
       <w:r>
-        <w:t xml:space="preserve">. Journal De Gynecologie, Obstetrique Et Biologie De La Reproduction. 1997;26(4):413–7.</w:t>
-      </w:r>
-      <w:r>
-        <w:t xml:space="preserve"> </w:t>
-      </w:r>
-    </w:p>
-    <w:bookmarkEnd w:id="111"/>
-    <w:bookmarkStart w:id="112" w:name="ref-roth2020a"/>
+        <w:t xml:space="preserve">. Vaccine. 2017 Dec;35(48Part A):6492–500.</w:t>
+      </w:r>
+      <w:r>
+        <w:t xml:space="preserve"> </w:t>
+      </w:r>
+    </w:p>
+    <w:bookmarkEnd w:id="112"/>
+    <w:bookmarkStart w:id="113" w:name="ref-alberto2011"/>
     <w:p>
       <w:pPr>
         <w:pStyle w:val="Bibliography"/>
       </w:pPr>
       <w:r>
-        <w:t xml:space="preserve">43.</w:t>
+        <w:t xml:space="preserve">44.</w:t>
       </w:r>
       <w:r>
         <w:t xml:space="preserve"> </w:t>
@@ -10317,71 +12096,50 @@
         <w:t xml:space="preserve">	</w:t>
       </w:r>
       <w:r>
-        <w:t xml:space="preserve">Roth C.</w:t>
-      </w:r>
-      <w:r>
-        <w:t xml:space="preserve"> </w:t>
-      </w:r>
-      <w:r>
-        <w:t xml:space="preserve">’Viol</w:t>
-      </w:r>
-      <w:r>
-        <w:t xml:space="preserve">ê</w:t>
-      </w:r>
-      <w:r>
-        <w:t xml:space="preserve">ncia obst</w:t>
-      </w:r>
-      <w:r>
-        <w:t xml:space="preserve">é</w:t>
-      </w:r>
-      <w:r>
-        <w:t xml:space="preserve">trica’ na Maternidade de Laranjeiras: fontes para pesquisas futuras</w:t>
-      </w:r>
-      <w:r>
-        <w:t xml:space="preserve">. In: Teixeira LA, Rodrgues AP, Nucci MF, Silva FL, editors.</w:t>
-      </w:r>
-      <w:r>
-        <w:t xml:space="preserve"> </w:t>
-      </w:r>
-      <w:r>
-        <w:t xml:space="preserve">Medicaliza</w:t>
-      </w:r>
-      <w:r>
-        <w:t xml:space="preserve">ç</w:t>
-      </w:r>
-      <w:r>
-        <w:t xml:space="preserve">ã</w:t>
-      </w:r>
-      <w:r>
-        <w:t xml:space="preserve">o do parto: saberes e pr</w:t>
-      </w:r>
-      <w:r>
-        <w:t xml:space="preserve">á</w:t>
-      </w:r>
-      <w:r>
-        <w:t xml:space="preserve">ticas</w:t>
-      </w:r>
-      <w:r>
-        <w:t xml:space="preserve">. S</w:t>
-      </w:r>
-      <w:r>
-        <w:t xml:space="preserve">ã</w:t>
-      </w:r>
-      <w:r>
-        <w:t xml:space="preserve">o Paulo: Hucitec Editora; 2020. p. 211–36.</w:t>
-      </w:r>
-      <w:r>
-        <w:t xml:space="preserve"> </w:t>
-      </w:r>
-    </w:p>
-    <w:bookmarkEnd w:id="112"/>
-    <w:bookmarkStart w:id="113" w:name="ref-worldhealthorganization2022"/>
+        <w:t xml:space="preserve">Alberto PL. Terms of</w:t>
+      </w:r>
+      <w:r>
+        <w:t xml:space="preserve"> </w:t>
+      </w:r>
+      <w:r>
+        <w:t xml:space="preserve">Inclusion</w:t>
+      </w:r>
+      <w:r>
+        <w:t xml:space="preserve">:</w:t>
+      </w:r>
+      <w:r>
+        <w:t xml:space="preserve"> </w:t>
+      </w:r>
+      <w:r>
+        <w:t xml:space="preserve">Black Intellectuals</w:t>
+      </w:r>
+      <w:r>
+        <w:t xml:space="preserve"> </w:t>
+      </w:r>
+      <w:r>
+        <w:t xml:space="preserve">in</w:t>
+      </w:r>
+      <w:r>
+        <w:t xml:space="preserve"> </w:t>
+      </w:r>
+      <w:r>
+        <w:t xml:space="preserve">Twentieth-Century Brazil</w:t>
+      </w:r>
+      <w:r>
+        <w:t xml:space="preserve">. Chapel Hill: University of North Carolina Press; 2011.</w:t>
+      </w:r>
+      <w:r>
+        <w:t xml:space="preserve"> </w:t>
+      </w:r>
+    </w:p>
+    <w:bookmarkEnd w:id="113"/>
+    <w:bookmarkStart w:id="114" w:name="ref-telles2006"/>
     <w:p>
       <w:pPr>
         <w:pStyle w:val="Bibliography"/>
       </w:pPr>
       <w:r>
-        <w:t xml:space="preserve">44.</w:t>
+        <w:t xml:space="preserve">45.</w:t>
       </w:r>
       <w:r>
         <w:t xml:space="preserve"> </w:t>
@@ -10390,13 +12148,22 @@
         <w:t xml:space="preserve">	</w:t>
       </w:r>
       <w:r>
-        <w:t xml:space="preserve">Organization WH. International</w:t>
-      </w:r>
-      <w:r>
-        <w:t xml:space="preserve"> </w:t>
-      </w:r>
-      <w:r>
-        <w:t xml:space="preserve">Classification</w:t>
+        <w:t xml:space="preserve">Telles EE. Race in</w:t>
+      </w:r>
+      <w:r>
+        <w:t xml:space="preserve"> </w:t>
+      </w:r>
+      <w:r>
+        <w:t xml:space="preserve">Another America</w:t>
+      </w:r>
+      <w:r>
+        <w:t xml:space="preserve">:</w:t>
+      </w:r>
+      <w:r>
+        <w:t xml:space="preserve"> </w:t>
+      </w:r>
+      <w:r>
+        <w:t xml:space="preserve">The Significance</w:t>
       </w:r>
       <w:r>
         <w:t xml:space="preserve"> </w:t>
@@ -10408,41 +12175,35 @@
         <w:t xml:space="preserve"> </w:t>
       </w:r>
       <w:r>
-        <w:t xml:space="preserve">Diseases</w:t>
-      </w:r>
-      <w:r>
-        <w:t xml:space="preserve">,</w:t>
-      </w:r>
-      <w:r>
-        <w:t xml:space="preserve"> </w:t>
-      </w:r>
-      <w:r>
-        <w:t xml:space="preserve">Eleventh Revision</w:t>
-      </w:r>
-      <w:r>
-        <w:t xml:space="preserve"> </w:t>
-      </w:r>
-      <w:r>
-        <w:t xml:space="preserve">(</w:t>
-      </w:r>
-      <w:r>
-        <w:t xml:space="preserve">ICD-11</w:t>
-      </w:r>
-      <w:r>
-        <w:t xml:space="preserve">). Geneva: World Health Organization; 2022.</w:t>
-      </w:r>
-      <w:r>
-        <w:t xml:space="preserve"> </w:t>
-      </w:r>
-    </w:p>
-    <w:bookmarkEnd w:id="113"/>
-    <w:bookmarkStart w:id="115" w:name="ref-cutland2017"/>
+        <w:t xml:space="preserve">Skin Color</w:t>
+      </w:r>
+      <w:r>
+        <w:t xml:space="preserve"> </w:t>
+      </w:r>
+      <w:r>
+        <w:t xml:space="preserve">in</w:t>
+      </w:r>
+      <w:r>
+        <w:t xml:space="preserve"> </w:t>
+      </w:r>
+      <w:r>
+        <w:t xml:space="preserve">Brazil</w:t>
+      </w:r>
+      <w:r>
+        <w:t xml:space="preserve">. Princeton, NJ: Princeton University Press; 2006.</w:t>
+      </w:r>
+      <w:r>
+        <w:t xml:space="preserve"> </w:t>
+      </w:r>
+    </w:p>
+    <w:bookmarkEnd w:id="114"/>
+    <w:bookmarkStart w:id="116" w:name="ref-wehby2017"/>
     <w:p>
       <w:pPr>
         <w:pStyle w:val="Bibliography"/>
       </w:pPr>
       <w:r>
-        <w:t xml:space="preserve">45.</w:t>
+        <w:t xml:space="preserve">46.</w:t>
       </w:r>
       <w:r>
         <w:t xml:space="preserve"> </w:t>
@@ -10451,17 +12212,17 @@
         <w:t xml:space="preserve">	</w:t>
       </w:r>
       <w:r>
-        <w:t xml:space="preserve">Cutland CL, Lackritz EM, Mallett-Moore T, Bardají A, Chandrasekaran R, Lahariya C, et al.</w:t>
-      </w:r>
-      <w:r>
-        <w:t xml:space="preserve"> </w:t>
-      </w:r>
-      <w:hyperlink r:id="rId114">
-        <w:r>
-          <w:rPr>
-            <w:rStyle w:val="Hyperlink"/>
-          </w:rPr>
-          <w:t xml:space="preserve">Low birth weight:</w:t>
+        <w:t xml:space="preserve">Wehby GL, López-Camelo JS.</w:t>
+      </w:r>
+      <w:r>
+        <w:t xml:space="preserve"> </w:t>
+      </w:r>
+      <w:hyperlink r:id="rId115">
+        <w:r>
+          <w:rPr>
+            <w:rStyle w:val="Hyperlink"/>
+          </w:rPr>
+          <w:t xml:space="preserve">Maternal</w:t>
         </w:r>
         <w:r>
           <w:rPr>
@@ -10473,7 +12234,7 @@
           <w:rPr>
             <w:rStyle w:val="Hyperlink"/>
           </w:rPr>
-          <w:t xml:space="preserve">Case</w:t>
+          <w:t xml:space="preserve">Education Gradients</w:t>
         </w:r>
         <w:r>
           <w:rPr>
@@ -10485,24 +12246,60 @@
           <w:rPr>
             <w:rStyle w:val="Hyperlink"/>
           </w:rPr>
-          <w:t xml:space="preserve">definition &amp; guidelines for data collection, analysis, and presentation of maternal immunization safety data</w:t>
+          <w:t xml:space="preserve">in</w:t>
+        </w:r>
+        <w:r>
+          <w:rPr>
+            <w:rStyle w:val="Hyperlink"/>
+          </w:rPr>
+          <w:t xml:space="preserve"> </w:t>
+        </w:r>
+        <w:r>
+          <w:rPr>
+            <w:rStyle w:val="Hyperlink"/>
+          </w:rPr>
+          <w:t xml:space="preserve">Infant Health</w:t>
+        </w:r>
+        <w:r>
+          <w:rPr>
+            <w:rStyle w:val="Hyperlink"/>
+          </w:rPr>
+          <w:t xml:space="preserve"> </w:t>
+        </w:r>
+        <w:r>
+          <w:rPr>
+            <w:rStyle w:val="Hyperlink"/>
+          </w:rPr>
+          <w:t xml:space="preserve">in</w:t>
+        </w:r>
+        <w:r>
+          <w:rPr>
+            <w:rStyle w:val="Hyperlink"/>
+          </w:rPr>
+          <w:t xml:space="preserve"> </w:t>
+        </w:r>
+        <w:r>
+          <w:rPr>
+            <w:rStyle w:val="Hyperlink"/>
+          </w:rPr>
+          <w:t xml:space="preserve">Four South American Countries</w:t>
         </w:r>
       </w:hyperlink>
       <w:r>
-        <w:t xml:space="preserve">. Vaccine. 2017 Dec;35(48Part A):6492–500.</w:t>
-      </w:r>
-      <w:r>
-        <w:t xml:space="preserve"> </w:t>
-      </w:r>
-    </w:p>
-    <w:bookmarkEnd w:id="115"/>
-    <w:bookmarkStart w:id="116" w:name="ref-alberto2011"/>
+        <w:t xml:space="preserve">. Maternal and Child Health Journal. 2017 Nov;21(11):2122–31.</w:t>
+      </w:r>
+      <w:r>
+        <w:t xml:space="preserve"> </w:t>
+      </w:r>
+    </w:p>
+    <w:bookmarkEnd w:id="116"/>
+    <w:bookmarkStart w:id="117" w:name="ref-ritchie2024"/>
     <w:p>
       <w:pPr>
         <w:pStyle w:val="Bibliography"/>
       </w:pPr>
       <w:r>
-        <w:t xml:space="preserve">46.</w:t>
+        <w:t xml:space="preserve">47.</w:t>
       </w:r>
       <w:r>
         <w:t xml:space="preserve"> </w:t>
@@ -10511,50 +12308,29 @@
         <w:t xml:space="preserve">	</w:t>
       </w:r>
       <w:r>
-        <w:t xml:space="preserve">Alberto PL. Terms of</w:t>
-      </w:r>
-      <w:r>
-        <w:t xml:space="preserve"> </w:t>
-      </w:r>
-      <w:r>
-        <w:t xml:space="preserve">Inclusion</w:t>
-      </w:r>
-      <w:r>
-        <w:t xml:space="preserve">:</w:t>
-      </w:r>
-      <w:r>
-        <w:t xml:space="preserve"> </w:t>
-      </w:r>
-      <w:r>
-        <w:t xml:space="preserve">Black Intellectuals</w:t>
-      </w:r>
-      <w:r>
-        <w:t xml:space="preserve"> </w:t>
-      </w:r>
-      <w:r>
-        <w:t xml:space="preserve">in</w:t>
-      </w:r>
-      <w:r>
-        <w:t xml:space="preserve"> </w:t>
-      </w:r>
-      <w:r>
-        <w:t xml:space="preserve">Twentieth-Century Brazil</w:t>
-      </w:r>
-      <w:r>
-        <w:t xml:space="preserve">. Chapel Hill: University of North Carolina Press; 2011.</w:t>
-      </w:r>
-      <w:r>
-        <w:t xml:space="preserve"> </w:t>
-      </w:r>
-    </w:p>
-    <w:bookmarkEnd w:id="116"/>
-    <w:bookmarkStart w:id="117" w:name="ref-telles2006"/>
+        <w:t xml:space="preserve">Ritchie H, Roser M. Gender</w:t>
+      </w:r>
+      <w:r>
+        <w:t xml:space="preserve"> </w:t>
+      </w:r>
+      <w:r>
+        <w:t xml:space="preserve">Ratio</w:t>
+      </w:r>
+      <w:r>
+        <w:t xml:space="preserve">. Our World in Data. 2024 Mar;</w:t>
+      </w:r>
+      <w:r>
+        <w:t xml:space="preserve"> </w:t>
+      </w:r>
+    </w:p>
+    <w:bookmarkEnd w:id="117"/>
+    <w:bookmarkStart w:id="119" w:name="ref-hanlon2016"/>
     <w:p>
       <w:pPr>
         <w:pStyle w:val="Bibliography"/>
       </w:pPr>
       <w:r>
-        <w:t xml:space="preserve">47.</w:t>
+        <w:t xml:space="preserve">48.</w:t>
       </w:r>
       <w:r>
         <w:t xml:space="preserve"> </w:t>
@@ -10563,62 +12339,82 @@
         <w:t xml:space="preserve">	</w:t>
       </w:r>
       <w:r>
-        <w:t xml:space="preserve">Telles EE. Race in</w:t>
-      </w:r>
-      <w:r>
-        <w:t xml:space="preserve"> </w:t>
-      </w:r>
-      <w:r>
-        <w:t xml:space="preserve">Another America</w:t>
-      </w:r>
-      <w:r>
-        <w:t xml:space="preserve">:</w:t>
-      </w:r>
-      <w:r>
-        <w:t xml:space="preserve"> </w:t>
-      </w:r>
-      <w:r>
-        <w:t xml:space="preserve">The Significance</w:t>
-      </w:r>
-      <w:r>
-        <w:t xml:space="preserve"> </w:t>
-      </w:r>
-      <w:r>
-        <w:t xml:space="preserve">of</w:t>
-      </w:r>
-      <w:r>
-        <w:t xml:space="preserve"> </w:t>
-      </w:r>
-      <w:r>
-        <w:t xml:space="preserve">Skin Color</w:t>
-      </w:r>
-      <w:r>
-        <w:t xml:space="preserve"> </w:t>
-      </w:r>
-      <w:r>
-        <w:t xml:space="preserve">in</w:t>
-      </w:r>
-      <w:r>
-        <w:t xml:space="preserve"> </w:t>
-      </w:r>
-      <w:r>
-        <w:t xml:space="preserve">Brazil</w:t>
-      </w:r>
-      <w:r>
-        <w:t xml:space="preserve">. Princeton, NJ: Princeton University Press; 2006.</w:t>
-      </w:r>
-      <w:r>
-        <w:t xml:space="preserve"> </w:t>
-      </w:r>
-    </w:p>
-    <w:bookmarkEnd w:id="117"/>
-    <w:bookmarkStart w:id="119" w:name="ref-wehby2017"/>
+        <w:t xml:space="preserve">Hanlon G.</w:t>
+      </w:r>
+      <w:r>
+        <w:t xml:space="preserve"> </w:t>
+      </w:r>
+      <w:hyperlink r:id="rId118">
+        <w:r>
+          <w:rPr>
+            <w:rStyle w:val="Hyperlink"/>
+          </w:rPr>
+          <w:t xml:space="preserve">Routine</w:t>
+        </w:r>
+        <w:r>
+          <w:rPr>
+            <w:rStyle w:val="Hyperlink"/>
+          </w:rPr>
+          <w:t xml:space="preserve"> </w:t>
+        </w:r>
+        <w:r>
+          <w:rPr>
+            <w:rStyle w:val="Hyperlink"/>
+          </w:rPr>
+          <w:t xml:space="preserve">Infanticide</w:t>
+        </w:r>
+        <w:r>
+          <w:rPr>
+            <w:rStyle w:val="Hyperlink"/>
+          </w:rPr>
+          <w:t xml:space="preserve"> </w:t>
+        </w:r>
+        <w:r>
+          <w:rPr>
+            <w:rStyle w:val="Hyperlink"/>
+          </w:rPr>
+          <w:t xml:space="preserve">in the</w:t>
+        </w:r>
+        <w:r>
+          <w:rPr>
+            <w:rStyle w:val="Hyperlink"/>
+          </w:rPr>
+          <w:t xml:space="preserve"> </w:t>
+        </w:r>
+        <w:r>
+          <w:rPr>
+            <w:rStyle w:val="Hyperlink"/>
+          </w:rPr>
+          <w:t xml:space="preserve">West</w:t>
+        </w:r>
+        <w:r>
+          <w:rPr>
+            <w:rStyle w:val="Hyperlink"/>
+          </w:rPr>
+          <w:t xml:space="preserve"> </w:t>
+        </w:r>
+        <w:r>
+          <w:rPr>
+            <w:rStyle w:val="Hyperlink"/>
+          </w:rPr>
+          <w:t xml:space="preserve">1500–1800</w:t>
+        </w:r>
+      </w:hyperlink>
+      <w:r>
+        <w:t xml:space="preserve">. History Compass. 2016;14(11):535–48.</w:t>
+      </w:r>
+      <w:r>
+        <w:t xml:space="preserve"> </w:t>
+      </w:r>
+    </w:p>
+    <w:bookmarkEnd w:id="119"/>
+    <w:bookmarkStart w:id="121" w:name="ref-jamshed2020"/>
     <w:p>
       <w:pPr>
         <w:pStyle w:val="Bibliography"/>
       </w:pPr>
       <w:r>
-        <w:t xml:space="preserve">48.</w:t>
+        <w:t xml:space="preserve">49.</w:t>
       </w:r>
       <w:r>
         <w:t xml:space="preserve"> </w:t>
@@ -10627,17 +12423,17 @@
         <w:t xml:space="preserve">	</w:t>
       </w:r>
       <w:r>
-        <w:t xml:space="preserve">Wehby GL, López-Camelo JS.</w:t>
-      </w:r>
-      <w:r>
-        <w:t xml:space="preserve"> </w:t>
-      </w:r>
-      <w:hyperlink r:id="rId118">
-        <w:r>
-          <w:rPr>
-            <w:rStyle w:val="Hyperlink"/>
-          </w:rPr>
-          <w:t xml:space="preserve">Maternal</w:t>
+        <w:t xml:space="preserve">Jamshed S, Khan F, Chohan SK, Bano Z, Shahnawaz S, Anwar A, et al.</w:t>
+      </w:r>
+      <w:r>
+        <w:t xml:space="preserve"> </w:t>
+      </w:r>
+      <w:hyperlink r:id="rId120">
+        <w:r>
+          <w:rPr>
+            <w:rStyle w:val="Hyperlink"/>
+          </w:rPr>
+          <w:t xml:space="preserve">Frequency of</w:t>
         </w:r>
         <w:r>
           <w:rPr>
@@ -10649,7 +12445,7 @@
           <w:rPr>
             <w:rStyle w:val="Hyperlink"/>
           </w:rPr>
-          <w:t xml:space="preserve">Education Gradients</w:t>
+          <w:t xml:space="preserve">Normal Birth Length</w:t>
         </w:r>
         <w:r>
           <w:rPr>
@@ -10661,6 +12457,48 @@
           <w:rPr>
             <w:rStyle w:val="Hyperlink"/>
           </w:rPr>
+          <w:t xml:space="preserve">and</w:t>
+        </w:r>
+        <w:r>
+          <w:rPr>
+            <w:rStyle w:val="Hyperlink"/>
+          </w:rPr>
+          <w:t xml:space="preserve"> </w:t>
+        </w:r>
+        <w:r>
+          <w:rPr>
+            <w:rStyle w:val="Hyperlink"/>
+          </w:rPr>
+          <w:t xml:space="preserve">Its Determinants</w:t>
+        </w:r>
+        <w:r>
+          <w:rPr>
+            <w:rStyle w:val="Hyperlink"/>
+          </w:rPr>
+          <w:t xml:space="preserve">:</w:t>
+        </w:r>
+        <w:r>
+          <w:rPr>
+            <w:rStyle w:val="Hyperlink"/>
+          </w:rPr>
+          <w:t xml:space="preserve"> </w:t>
+        </w:r>
+        <w:r>
+          <w:rPr>
+            <w:rStyle w:val="Hyperlink"/>
+          </w:rPr>
+          <w:t xml:space="preserve">A Cross-Sectional Study</w:t>
+        </w:r>
+        <w:r>
+          <w:rPr>
+            <w:rStyle w:val="Hyperlink"/>
+          </w:rPr>
+          <w:t xml:space="preserve"> </w:t>
+        </w:r>
+        <w:r>
+          <w:rPr>
+            <w:rStyle w:val="Hyperlink"/>
+          </w:rPr>
           <w:t xml:space="preserve">in</w:t>
         </w:r>
         <w:r>
@@ -10673,7 +12511,115 @@
           <w:rPr>
             <w:rStyle w:val="Hyperlink"/>
           </w:rPr>
-          <w:t xml:space="preserve">Infant Health</w:t>
+          <w:t xml:space="preserve">Newborns</w:t>
+        </w:r>
+      </w:hyperlink>
+      <w:r>
+        <w:t xml:space="preserve">. Cureus. 2020;12(9):e10556.</w:t>
+      </w:r>
+      <w:r>
+        <w:t xml:space="preserve"> </w:t>
+      </w:r>
+    </w:p>
+    <w:bookmarkEnd w:id="121"/>
+    <w:bookmarkStart w:id="123" w:name="ref-crawford1987"/>
+    <w:p>
+      <w:pPr>
+        <w:pStyle w:val="Bibliography"/>
+      </w:pPr>
+      <w:r>
+        <w:t xml:space="preserve">50.</w:t>
+      </w:r>
+      <w:r>
+        <w:t xml:space="preserve"> </w:t>
+      </w:r>
+      <w:r>
+        <w:t xml:space="preserve">	</w:t>
+      </w:r>
+      <w:r>
+        <w:t xml:space="preserve">Crawford MA, Doyle W, Meadows N.</w:t>
+      </w:r>
+      <w:r>
+        <w:t xml:space="preserve"> </w:t>
+      </w:r>
+      <w:hyperlink r:id="rId122">
+        <w:r>
+          <w:rPr>
+            <w:rStyle w:val="Hyperlink"/>
+          </w:rPr>
+          <w:t xml:space="preserve">Gender differences at birth and differences in fetal growth</w:t>
+        </w:r>
+      </w:hyperlink>
+      <w:r>
+        <w:t xml:space="preserve">. Human Reproduction. 1987;2(6):517–20.</w:t>
+      </w:r>
+      <w:r>
+        <w:t xml:space="preserve"> </w:t>
+      </w:r>
+    </w:p>
+    <w:bookmarkEnd w:id="123"/>
+    <w:bookmarkStart w:id="125" w:name="ref-marsal1996"/>
+    <w:p>
+      <w:pPr>
+        <w:pStyle w:val="Bibliography"/>
+      </w:pPr>
+      <w:r>
+        <w:t xml:space="preserve">51.</w:t>
+      </w:r>
+      <w:r>
+        <w:t xml:space="preserve"> </w:t>
+      </w:r>
+      <w:r>
+        <w:t xml:space="preserve">	</w:t>
+      </w:r>
+      <w:r>
+        <w:t xml:space="preserve">Maršál K, Persson PH, Larsen T, Lilja H, Selbing A, Sultan B.</w:t>
+      </w:r>
+      <w:r>
+        <w:t xml:space="preserve"> </w:t>
+      </w:r>
+      <w:hyperlink r:id="rId124">
+        <w:r>
+          <w:rPr>
+            <w:rStyle w:val="Hyperlink"/>
+          </w:rPr>
+          <w:t xml:space="preserve">Intrauterine growth curves based on ultrasonically estimated foetal weights</w:t>
+        </w:r>
+      </w:hyperlink>
+      <w:r>
+        <w:t xml:space="preserve">. Acta Paediatrica. 1996;85(7):843–8.</w:t>
+      </w:r>
+      <w:r>
+        <w:t xml:space="preserve"> </w:t>
+      </w:r>
+    </w:p>
+    <w:bookmarkEnd w:id="125"/>
+    <w:bookmarkStart w:id="127" w:name="ref-santana2021"/>
+    <w:p>
+      <w:pPr>
+        <w:pStyle w:val="Bibliography"/>
+      </w:pPr>
+      <w:r>
+        <w:t xml:space="preserve">52.</w:t>
+      </w:r>
+      <w:r>
+        <w:t xml:space="preserve"> </w:t>
+      </w:r>
+      <w:r>
+        <w:t xml:space="preserve">	</w:t>
+      </w:r>
+      <w:r>
+        <w:t xml:space="preserve">Santana J da M, de Oliveira Queiroz VA, Pereira M, Paixão ES, Brito SM, dos Santos DB, et al.</w:t>
+      </w:r>
+      <w:r>
+        <w:t xml:space="preserve"> </w:t>
+      </w:r>
+      <w:hyperlink r:id="rId126">
+        <w:r>
+          <w:rPr>
+            <w:rStyle w:val="Hyperlink"/>
+          </w:rPr>
+          <w:t xml:space="preserve">Associations between</w:t>
         </w:r>
         <w:r>
           <w:rPr>
@@ -10685,7 +12631,7 @@
           <w:rPr>
             <w:rStyle w:val="Hyperlink"/>
           </w:rPr>
-          <w:t xml:space="preserve">in</w:t>
+          <w:t xml:space="preserve">Maternal Dietary Patterns</w:t>
         </w:r>
         <w:r>
           <w:rPr>
@@ -10697,24 +12643,78 @@
           <w:rPr>
             <w:rStyle w:val="Hyperlink"/>
           </w:rPr>
-          <w:t xml:space="preserve">Four South American Countries</w:t>
+          <w:t xml:space="preserve">and</w:t>
+        </w:r>
+        <w:r>
+          <w:rPr>
+            <w:rStyle w:val="Hyperlink"/>
+          </w:rPr>
+          <w:t xml:space="preserve"> </w:t>
+        </w:r>
+        <w:r>
+          <w:rPr>
+            <w:rStyle w:val="Hyperlink"/>
+          </w:rPr>
+          <w:t xml:space="preserve">Infant Birth Weight</w:t>
+        </w:r>
+        <w:r>
+          <w:rPr>
+            <w:rStyle w:val="Hyperlink"/>
+          </w:rPr>
+          <w:t xml:space="preserve"> </w:t>
+        </w:r>
+        <w:r>
+          <w:rPr>
+            <w:rStyle w:val="Hyperlink"/>
+          </w:rPr>
+          <w:t xml:space="preserve">in the</w:t>
+        </w:r>
+        <w:r>
+          <w:rPr>
+            <w:rStyle w:val="Hyperlink"/>
+          </w:rPr>
+          <w:t xml:space="preserve"> </w:t>
+        </w:r>
+        <w:r>
+          <w:rPr>
+            <w:rStyle w:val="Hyperlink"/>
+          </w:rPr>
+          <w:t xml:space="preserve">NISAMI Cohort</w:t>
+        </w:r>
+        <w:r>
+          <w:rPr>
+            <w:rStyle w:val="Hyperlink"/>
+          </w:rPr>
+          <w:t xml:space="preserve">:</w:t>
+        </w:r>
+        <w:r>
+          <w:rPr>
+            <w:rStyle w:val="Hyperlink"/>
+          </w:rPr>
+          <w:t xml:space="preserve"> </w:t>
+        </w:r>
+        <w:r>
+          <w:rPr>
+            <w:rStyle w:val="Hyperlink"/>
+          </w:rPr>
+          <w:t xml:space="preserve">A Structural Equation Modeling Analysis</w:t>
         </w:r>
       </w:hyperlink>
       <w:r>
-        <w:t xml:space="preserve">. Maternal and Child Health Journal. 2017 Nov;21(11):2122–31.</w:t>
-      </w:r>
-      <w:r>
-        <w:t xml:space="preserve"> </w:t>
-      </w:r>
-    </w:p>
-    <w:bookmarkEnd w:id="119"/>
-    <w:bookmarkStart w:id="120" w:name="ref-ritchie2024"/>
+        <w:t xml:space="preserve">. Nutrients. 2021 Nov;13(11):4054.</w:t>
+      </w:r>
+      <w:r>
+        <w:t xml:space="preserve"> </w:t>
+      </w:r>
+    </w:p>
+    <w:bookmarkEnd w:id="127"/>
+    <w:bookmarkStart w:id="129" w:name="ref-leimert2020"/>
     <w:p>
       <w:pPr>
         <w:pStyle w:val="Bibliography"/>
       </w:pPr>
       <w:r>
-        <w:t xml:space="preserve">49.</w:t>
+        <w:t xml:space="preserve">53.</w:t>
       </w:r>
       <w:r>
         <w:t xml:space="preserve"> </w:t>
@@ -10723,108 +12723,29 @@
         <w:t xml:space="preserve">	</w:t>
       </w:r>
       <w:r>
-        <w:t xml:space="preserve">Ritchie H, Roser M. Gender</w:t>
-      </w:r>
-      <w:r>
-        <w:t xml:space="preserve"> </w:t>
-      </w:r>
-      <w:r>
-        <w:t xml:space="preserve">Ratio</w:t>
-      </w:r>
-      <w:r>
-        <w:t xml:space="preserve">. Our World in Data. 2024 Mar;</w:t>
-      </w:r>
-      <w:r>
-        <w:t xml:space="preserve"> </w:t>
-      </w:r>
-    </w:p>
-    <w:bookmarkEnd w:id="120"/>
-    <w:bookmarkStart w:id="122" w:name="ref-hanlon2016"/>
-    <w:p>
-      <w:pPr>
-        <w:pStyle w:val="Bibliography"/>
-      </w:pPr>
-      <w:r>
-        <w:t xml:space="preserve">50.</w:t>
-      </w:r>
-      <w:r>
-        <w:t xml:space="preserve"> </w:t>
-      </w:r>
-      <w:r>
-        <w:t xml:space="preserve">	</w:t>
-      </w:r>
-      <w:r>
-        <w:t xml:space="preserve">Hanlon G.</w:t>
-      </w:r>
-      <w:r>
-        <w:t xml:space="preserve"> </w:t>
-      </w:r>
-      <w:hyperlink r:id="rId121">
-        <w:r>
-          <w:rPr>
-            <w:rStyle w:val="Hyperlink"/>
-          </w:rPr>
-          <w:t xml:space="preserve">Routine</w:t>
-        </w:r>
-        <w:r>
-          <w:rPr>
-            <w:rStyle w:val="Hyperlink"/>
-          </w:rPr>
-          <w:t xml:space="preserve"> </w:t>
-        </w:r>
-        <w:r>
-          <w:rPr>
-            <w:rStyle w:val="Hyperlink"/>
-          </w:rPr>
-          <w:t xml:space="preserve">Infanticide</w:t>
-        </w:r>
-        <w:r>
-          <w:rPr>
-            <w:rStyle w:val="Hyperlink"/>
-          </w:rPr>
-          <w:t xml:space="preserve"> </w:t>
-        </w:r>
-        <w:r>
-          <w:rPr>
-            <w:rStyle w:val="Hyperlink"/>
-          </w:rPr>
-          <w:t xml:space="preserve">in the</w:t>
-        </w:r>
-        <w:r>
-          <w:rPr>
-            <w:rStyle w:val="Hyperlink"/>
-          </w:rPr>
-          <w:t xml:space="preserve"> </w:t>
-        </w:r>
-        <w:r>
-          <w:rPr>
-            <w:rStyle w:val="Hyperlink"/>
-          </w:rPr>
-          <w:t xml:space="preserve">West</w:t>
-        </w:r>
-        <w:r>
-          <w:rPr>
-            <w:rStyle w:val="Hyperlink"/>
-          </w:rPr>
-          <w:t xml:space="preserve"> </w:t>
-        </w:r>
-        <w:r>
-          <w:rPr>
-            <w:rStyle w:val="Hyperlink"/>
-          </w:rPr>
-          <w:t xml:space="preserve">1500–1800</w:t>
+        <w:t xml:space="preserve">Leimert KB, Olson DM.</w:t>
+      </w:r>
+      <w:r>
+        <w:t xml:space="preserve"> </w:t>
+      </w:r>
+      <w:hyperlink r:id="rId128">
+        <w:r>
+          <w:rPr>
+            <w:rStyle w:val="Hyperlink"/>
+          </w:rPr>
+          <w:t xml:space="preserve">Racial disparities in pregnancy outcomes: Genetics, epigenetics, and allostatic load</w:t>
         </w:r>
       </w:hyperlink>
       <w:r>
-        <w:t xml:space="preserve">. History Compass. 2016;14(11):535–48.</w:t>
-      </w:r>
-      <w:r>
-        <w:t xml:space="preserve"> </w:t>
-      </w:r>
-    </w:p>
-    <w:bookmarkEnd w:id="122"/>
-    <w:bookmarkEnd w:id="123"/>
-    <w:bookmarkEnd w:id="124"/>
+        <w:t xml:space="preserve">. Current Opinion in Physiology. 2020 Feb;13:155–65.</w:t>
+      </w:r>
+      <w:r>
+        <w:t xml:space="preserve"> </w:t>
+      </w:r>
+    </w:p>
+    <w:bookmarkEnd w:id="129"/>
+    <w:bookmarkEnd w:id="130"/>
+    <w:bookmarkEnd w:id="131"/>
     <w:sectPr/>
   </w:body>
 </w:document>

--- a/products/manuscript/Manuscript_Cassia.docx
+++ b/products/manuscript/Manuscript_Cassia.docx
@@ -91,7 +91,7 @@
         <w:pStyle w:val="Date"/>
       </w:pPr>
       <w:r>
-        <w:t xml:space="preserve">2024-04-18</w:t>
+        <w:t xml:space="preserve">2024-04-30</w:t>
       </w:r>
     </w:p>
     <w:bookmarkStart w:id="20" w:name="summaryabstract"/>
@@ -108,7 +108,7 @@
         <w:pStyle w:val="FirstParagraph"/>
       </w:pPr>
       <w:r>
-        <w:t xml:space="preserve">This cross-sectional study uses linear regression models to understand disparities in infant birth weight in relation to maternal skin color or ancestry, age, gestational status (parity or gravidity), and nationality in Rio de Janeiro, Brazil’s first public maternity hospital, the Maternidade Laranjeiras (now Maternidade Escola) in the 1920s. I hypothesize that infants born to women of color (either Black or</w:t>
+        <w:t xml:space="preserve">This cross-sectional study uses linear regression models to understand disparities in infant birth weight in relation to maternal skin color (ancestry), age, gestational status (parity), and nationality in Rio de Janeiro, Brazil’s first public maternity hospital, the Maternidade Laranjeiras (now Maternidade Escola) in the 1920s. I hypothesize that infants born to women of color (either Black or</w:t>
       </w:r>
       <w:r>
         <w:t xml:space="preserve"> </w:t>
@@ -463,11 +463,6 @@
         <w:t xml:space="preserve">. The majority of patients were women of color defined as either Black or mixed race, and the majority of White patients were immigrants.</w:t>
       </w:r>
     </w:p>
-    <w:p>
-      <w:r>
-        <w:br w:type="page"/>
-      </w:r>
-    </w:p>
     <w:bookmarkEnd w:id="21"/>
     <w:bookmarkStart w:id="22" w:name="data-description-and-sources"/>
     <w:p>
@@ -570,7 +565,16 @@
         <w:t xml:space="preserve"> </w:t>
       </w:r>
       <w:r>
-        <w:t xml:space="preserve">document for more information on the dataset.</w:t>
+        <w:t xml:space="preserve">document for more information on the dataset. For full citations on the journals from which these data came, see my other publications</w:t>
+      </w:r>
+      <w:r>
+        <w:t xml:space="preserve"> </w:t>
+      </w:r>
+      <w:r>
+        <w:t xml:space="preserve">(42)</w:t>
+      </w:r>
+      <w:r>
+        <w:t xml:space="preserve">.</w:t>
       </w:r>
     </w:p>
     <w:bookmarkEnd w:id="22"/>
@@ -622,15 +626,10 @@
         <w:t xml:space="preserve"> </w:t>
       </w:r>
       <w:r>
-        <w:t xml:space="preserve">(42)</w:t>
+        <w:t xml:space="preserve">(43)</w:t>
       </w:r>
       <w:r>
         <w:t xml:space="preserve">. I employ birthweight as a continuous variable, so these categories are not relevant for the linear models but can help understand the skew of the data.</w:t>
-      </w:r>
-    </w:p>
-    <w:p>
-      <w:r>
-        <w:br w:type="page"/>
       </w:r>
     </w:p>
     <w:bookmarkEnd w:id="23"/>
@@ -672,7 +671,7 @@
         <w:t xml:space="preserve"> </w:t>
       </w:r>
       <w:r>
-        <w:t xml:space="preserve">(43)</w:t>
+        <w:t xml:space="preserve">(44)</w:t>
       </w:r>
       <w:r>
         <w:t xml:space="preserve">. I discuss this constraint in the limitations section below. Infant length was recorded in centimeters.</w:t>
@@ -706,7 +705,7 @@
         <w:t xml:space="preserve"> </w:t>
       </w:r>
       <w:r>
-        <w:t xml:space="preserve">(45)</w:t>
+        <w:t xml:space="preserve">(46)</w:t>
       </w:r>
       <w:r>
         <w:t xml:space="preserve">. Analyzing both specific categories of skin color and more general categories of ancestry is also in line with recent studies, which look at all African-descended peoples as a group and then stratify by racial mixing</w:t>
@@ -732,7 +731,7 @@
         <w:t xml:space="preserve"> </w:t>
       </w:r>
       <w:r>
-        <w:t xml:space="preserve">(46)</w:t>
+        <w:t xml:space="preserve">(47)</w:t>
       </w:r>
       <w:r>
         <w:t xml:space="preserve">.</w:t>
@@ -983,11 +982,6 @@
         <w:t xml:space="preserve">files.</w:t>
       </w:r>
     </w:p>
-    <w:p>
-      <w:r>
-        <w:br w:type="page"/>
-      </w:r>
-    </w:p>
     <w:bookmarkEnd w:id="26"/>
     <w:bookmarkStart w:id="27" w:name="data-import-and-cleaning"/>
     <w:p>
@@ -1064,11 +1058,6 @@
       </w:r>
       <w:r>
         <w:t xml:space="preserve">folder.</w:t>
-      </w:r>
-    </w:p>
-    <w:p>
-      <w:r>
-        <w:br w:type="page"/>
       </w:r>
     </w:p>
     <w:bookmarkEnd w:id="27"/>
@@ -9722,7 +9711,7 @@
         <w:t xml:space="preserve"> </w:t>
       </w:r>
       <w:r>
-        <w:t xml:space="preserve">(47)</w:t>
+        <w:t xml:space="preserve">(48)</w:t>
       </w:r>
       <w:r>
         <w:t xml:space="preserve">. Historically, a skewed sex ratio suggests that preferential infanticide or abortion was occurring – parents were more likely to terminate a pregnancy or kill an infant if it was a female. Contrary to popular belief, this practice occurred in both Asian and European countries, although no evidence of it exists for the Americas</w:t>
@@ -9731,7 +9720,7 @@
         <w:t xml:space="preserve"> </w:t>
       </w:r>
       <w:r>
-        <w:t xml:space="preserve">(48)</w:t>
+        <w:t xml:space="preserve">(49)</w:t>
       </w:r>
       <w:r>
         <w:t xml:space="preserve">. However, this explanation does not hold for a maternity clinic in which women were seeking care to deliver their infants. The skewed sex ratio deserves further study.</w:t>
@@ -9748,7 +9737,7 @@
         <w:t xml:space="preserve"> </w:t>
       </w:r>
       <w:r>
-        <w:t xml:space="preserve">(42)</w:t>
+        <w:t xml:space="preserve">(43)</w:t>
       </w:r>
       <w:r>
         <w:t xml:space="preserve">.</w:t>
@@ -9845,7 +9834,7 @@
         <w:t xml:space="preserve"> </w:t>
       </w:r>
       <w:r>
-        <w:t xml:space="preserve">(49)</w:t>
+        <w:t xml:space="preserve">(50)</w:t>
       </w:r>
       <w:r>
         <w:t xml:space="preserve">.</w:t>
@@ -10030,7 +10019,7 @@
         <w:t xml:space="preserve"> </w:t>
       </w:r>
       <w:r>
-        <w:t xml:space="preserve">(51)</w:t>
+        <w:t xml:space="preserve">(52)</w:t>
       </w:r>
       <w:r>
         <w:t xml:space="preserve">.</w:t>
@@ -10116,11 +10105,6 @@
         </w:tc>
       </w:tr>
     </w:tbl>
-    <w:p>
-      <w:r>
-        <w:br w:type="page"/>
-      </w:r>
-    </w:p>
     <w:bookmarkEnd w:id="45"/>
     <w:bookmarkStart w:id="50" w:name="statistical-analysis"/>
     <w:p>
@@ -10283,6 +10267,11 @@
       </w:r>
       <w:r>
         <w:t xml:space="preserve">is the error term. Results are displayed in Table 2.</w:t>
+      </w:r>
+    </w:p>
+    <w:p>
+      <w:r>
+        <w:br w:type="page"/>
       </w:r>
     </w:p>
     <w:tbl>
@@ -12382,16 +12371,16 @@
               <w:tblLook w:firstRow="1" w:lastRow="0" w:firstColumn="0" w:lastColumn="0" w:noHBand="0" w:noVBand="1"/>
             </w:tblPr>
             <w:tblGrid>
-              <w:gridCol w:w="3859"/>
-              <w:gridCol w:w="1218"/>
-              <w:gridCol w:w="839"/>
-              <w:gridCol w:w="1266"/>
-              <w:gridCol w:w="1634"/>
-              <w:gridCol w:w="1181"/>
+              <w:gridCol w:w="3611"/>
+              <w:gridCol w:w="1140"/>
+              <w:gridCol w:w="785"/>
+              <w:gridCol w:w="1185"/>
+              <w:gridCol w:w="1529"/>
+              <w:gridCol w:w="1105"/>
             </w:tblGrid>
             <w:tr>
               <w:trPr>
-                <w:trHeight w:val="615" w:hRule="auto"/>
+                <w:trHeight w:val="455" w:hRule="auto"/>
                 <w:tblHeader/>
               </w:trPr>
               header 1
@@ -12740,8 +12729,8 @@
                       <w:i w:val="false"/>
                       <w:b w:val="false"/>
                       <w:u w:val="none"/>
-                      <w:sz w:val="22"/>
-                      <w:szCs w:val="22"/>
+                      <w:sz w:val="20"/>
+                      <w:szCs w:val="20"/>
                       <w:color w:val="000000"/>
                     </w:rPr>
                     <w:t xml:space="preserve">(Intercept)</w:t>
@@ -12784,8 +12773,8 @@
                       <w:i w:val="false"/>
                       <w:b w:val="false"/>
                       <w:u w:val="none"/>
-                      <w:sz w:val="22"/>
-                      <w:szCs w:val="22"/>
+                      <w:sz w:val="20"/>
+                      <w:szCs w:val="20"/>
                       <w:color w:val="000000"/>
                     </w:rPr>
                     <w:t xml:space="preserve">3,120***</w:t>
@@ -12828,8 +12817,8 @@
                       <w:i w:val="false"/>
                       <w:b w:val="false"/>
                       <w:u w:val="none"/>
-                      <w:sz w:val="22"/>
-                      <w:szCs w:val="22"/>
+                      <w:sz w:val="20"/>
+                      <w:szCs w:val="20"/>
                       <w:color w:val="000000"/>
                     </w:rPr>
                     <w:t xml:space="preserve">11.3</w:t>
@@ -12872,8 +12861,8 @@
                       <w:i w:val="false"/>
                       <w:b w:val="false"/>
                       <w:u w:val="none"/>
-                      <w:sz w:val="22"/>
-                      <w:szCs w:val="22"/>
+                      <w:sz w:val="20"/>
+                      <w:szCs w:val="20"/>
                       <w:color w:val="000000"/>
                     </w:rPr>
                     <w:t xml:space="preserve">276</w:t>
@@ -12916,8 +12905,8 @@
                       <w:i w:val="false"/>
                       <w:b w:val="false"/>
                       <w:u w:val="none"/>
-                      <w:sz w:val="22"/>
-                      <w:szCs w:val="22"/>
+                      <w:sz w:val="20"/>
+                      <w:szCs w:val="20"/>
                       <w:color w:val="000000"/>
                     </w:rPr>
                     <w:t xml:space="preserve">3,098, 3,142</w:t>
@@ -12960,8 +12949,8 @@
                       <w:i w:val="false"/>
                       <w:b w:val="true"/>
                       <w:u w:val="none"/>
-                      <w:sz w:val="22"/>
-                      <w:szCs w:val="22"/>
+                      <w:sz w:val="20"/>
+                      <w:szCs w:val="20"/>
                       <w:color w:val="000000"/>
                     </w:rPr>
                     <w:t xml:space="preserve">&lt;0.001</w:t>
@@ -13010,8 +12999,8 @@
                       <w:i w:val="false"/>
                       <w:b w:val="false"/>
                       <w:u w:val="none"/>
-                      <w:sz w:val="22"/>
-                      <w:szCs w:val="22"/>
+                      <w:sz w:val="20"/>
+                      <w:szCs w:val="20"/>
                       <w:color w:val="000000"/>
                     </w:rPr>
                     <w:t xml:space="preserve">Age</w:t>
@@ -13054,8 +13043,8 @@
                       <w:i w:val="false"/>
                       <w:b w:val="false"/>
                       <w:u w:val="none"/>
-                      <w:sz w:val="22"/>
-                      <w:szCs w:val="22"/>
+                      <w:sz w:val="20"/>
+                      <w:szCs w:val="20"/>
                       <w:color w:val="000000"/>
                     </w:rPr>
                     <w:t xml:space="preserve">10</w:t>
@@ -13098,8 +13087,8 @@
                       <w:i w:val="false"/>
                       <w:b w:val="false"/>
                       <w:u w:val="none"/>
-                      <w:sz w:val="22"/>
-                      <w:szCs w:val="22"/>
+                      <w:sz w:val="20"/>
+                      <w:szCs w:val="20"/>
                       <w:color w:val="000000"/>
                     </w:rPr>
                     <w:t xml:space="preserve">12.7</w:t>
@@ -13142,8 +13131,8 @@
                       <w:i w:val="false"/>
                       <w:b w:val="false"/>
                       <w:u w:val="none"/>
-                      <w:sz w:val="22"/>
-                      <w:szCs w:val="22"/>
+                      <w:sz w:val="20"/>
+                      <w:szCs w:val="20"/>
                       <w:color w:val="000000"/>
                     </w:rPr>
                     <w:t xml:space="preserve">0.805</w:t>
@@ -13186,8 +13175,8 @@
                       <w:i w:val="false"/>
                       <w:b w:val="false"/>
                       <w:u w:val="none"/>
-                      <w:sz w:val="22"/>
-                      <w:szCs w:val="22"/>
+                      <w:sz w:val="20"/>
+                      <w:szCs w:val="20"/>
                       <w:color w:val="000000"/>
                     </w:rPr>
                     <w:t xml:space="preserve">-15, 35</w:t>
@@ -13230,8 +13219,8 @@
                       <w:i w:val="false"/>
                       <w:b w:val="false"/>
                       <w:u w:val="none"/>
-                      <w:sz w:val="22"/>
-                      <w:szCs w:val="22"/>
+                      <w:sz w:val="20"/>
+                      <w:szCs w:val="20"/>
                       <w:color w:val="000000"/>
                     </w:rPr>
                     <w:t xml:space="preserve">0.4</w:t>
@@ -13280,8 +13269,8 @@
                       <w:i w:val="false"/>
                       <w:b w:val="false"/>
                       <w:u w:val="none"/>
-                      <w:sz w:val="22"/>
-                      <w:szCs w:val="22"/>
+                      <w:sz w:val="20"/>
+                      <w:szCs w:val="20"/>
                       <w:color w:val="000000"/>
                     </w:rPr>
                     <w:t xml:space="preserve">ModifiedColor_Afro.Descent</w:t>
@@ -13324,8 +13313,8 @@
                       <w:i w:val="false"/>
                       <w:b w:val="false"/>
                       <w:u w:val="none"/>
-                      <w:sz w:val="22"/>
-                      <w:szCs w:val="22"/>
+                      <w:sz w:val="20"/>
+                      <w:szCs w:val="20"/>
                       <w:color w:val="000000"/>
                     </w:rPr>
                     <w:t xml:space="preserve">-40**</w:t>
@@ -13368,8 +13357,8 @@
                       <w:i w:val="false"/>
                       <w:b w:val="false"/>
                       <w:u w:val="none"/>
-                      <w:sz w:val="22"/>
-                      <w:szCs w:val="22"/>
+                      <w:sz w:val="20"/>
+                      <w:szCs w:val="20"/>
                       <w:color w:val="000000"/>
                     </w:rPr>
                     <w:t xml:space="preserve">13.3</w:t>
@@ -13412,8 +13401,8 @@
                       <w:i w:val="false"/>
                       <w:b w:val="false"/>
                       <w:u w:val="none"/>
-                      <w:sz w:val="22"/>
-                      <w:szCs w:val="22"/>
+                      <w:sz w:val="20"/>
+                      <w:szCs w:val="20"/>
                       <w:color w:val="000000"/>
                     </w:rPr>
                     <w:t xml:space="preserve">-2.96</w:t>
@@ -13456,8 +13445,8 @@
                       <w:i w:val="false"/>
                       <w:b w:val="false"/>
                       <w:u w:val="none"/>
-                      <w:sz w:val="22"/>
-                      <w:szCs w:val="22"/>
+                      <w:sz w:val="20"/>
+                      <w:szCs w:val="20"/>
                       <w:color w:val="000000"/>
                     </w:rPr>
                     <w:t xml:space="preserve">-66, -13</w:t>
@@ -13500,8 +13489,8 @@
                       <w:i w:val="false"/>
                       <w:b w:val="true"/>
                       <w:u w:val="none"/>
-                      <w:sz w:val="22"/>
-                      <w:szCs w:val="22"/>
+                      <w:sz w:val="20"/>
+                      <w:szCs w:val="20"/>
                       <w:color w:val="000000"/>
                     </w:rPr>
                     <w:t xml:space="preserve">0.003</w:t>
@@ -13550,8 +13539,8 @@
                       <w:i w:val="false"/>
                       <w:b w:val="false"/>
                       <w:u w:val="none"/>
-                      <w:sz w:val="22"/>
-                      <w:szCs w:val="22"/>
+                      <w:sz w:val="20"/>
+                      <w:szCs w:val="20"/>
                       <w:color w:val="000000"/>
                     </w:rPr>
                     <w:t xml:space="preserve">ModifiedStatus_Nulliparous</w:t>
@@ -13594,8 +13583,8 @@
                       <w:i w:val="false"/>
                       <w:b w:val="false"/>
                       <w:u w:val="none"/>
-                      <w:sz w:val="22"/>
-                      <w:szCs w:val="22"/>
+                      <w:sz w:val="20"/>
+                      <w:szCs w:val="20"/>
                       <w:color w:val="000000"/>
                     </w:rPr>
                     <w:t xml:space="preserve">-57***</w:t>
@@ -13638,8 +13627,8 @@
                       <w:i w:val="false"/>
                       <w:b w:val="false"/>
                       <w:u w:val="none"/>
-                      <w:sz w:val="22"/>
-                      <w:szCs w:val="22"/>
+                      <w:sz w:val="20"/>
+                      <w:szCs w:val="20"/>
                       <w:color w:val="000000"/>
                     </w:rPr>
                     <w:t xml:space="preserve">12.5</w:t>
@@ -13682,8 +13671,8 @@
                       <w:i w:val="false"/>
                       <w:b w:val="false"/>
                       <w:u w:val="none"/>
-                      <w:sz w:val="22"/>
-                      <w:szCs w:val="22"/>
+                      <w:sz w:val="20"/>
+                      <w:szCs w:val="20"/>
                       <w:color w:val="000000"/>
                     </w:rPr>
                     <w:t xml:space="preserve">-4.53</w:t>
@@ -13726,8 +13715,8 @@
                       <w:i w:val="false"/>
                       <w:b w:val="false"/>
                       <w:u w:val="none"/>
-                      <w:sz w:val="22"/>
-                      <w:szCs w:val="22"/>
+                      <w:sz w:val="20"/>
+                      <w:szCs w:val="20"/>
                       <w:color w:val="000000"/>
                     </w:rPr>
                     <w:t xml:space="preserve">-81, -32</w:t>
@@ -13770,8 +13759,8 @@
                       <w:i w:val="false"/>
                       <w:b w:val="true"/>
                       <w:u w:val="none"/>
-                      <w:sz w:val="22"/>
-                      <w:szCs w:val="22"/>
+                      <w:sz w:val="20"/>
+                      <w:szCs w:val="20"/>
                       <w:color w:val="000000"/>
                     </w:rPr>
                     <w:t xml:space="preserve">&lt;0.001</w:t>
@@ -13820,8 +13809,8 @@
                       <w:i w:val="false"/>
                       <w:b w:val="false"/>
                       <w:u w:val="none"/>
-                      <w:sz w:val="22"/>
-                      <w:szCs w:val="22"/>
+                      <w:sz w:val="20"/>
+                      <w:szCs w:val="20"/>
                       <w:color w:val="000000"/>
                     </w:rPr>
                     <w:t xml:space="preserve">ModifiedNationality_Latin.American</w:t>
@@ -13864,8 +13853,8 @@
                       <w:i w:val="false"/>
                       <w:b w:val="false"/>
                       <w:u w:val="none"/>
-                      <w:sz w:val="22"/>
-                      <w:szCs w:val="22"/>
+                      <w:sz w:val="20"/>
+                      <w:szCs w:val="20"/>
                       <w:color w:val="000000"/>
                     </w:rPr>
                     <w:t xml:space="preserve">5.1</w:t>
@@ -13908,8 +13897,8 @@
                       <w:i w:val="false"/>
                       <w:b w:val="false"/>
                       <w:u w:val="none"/>
-                      <w:sz w:val="22"/>
-                      <w:szCs w:val="22"/>
+                      <w:sz w:val="20"/>
+                      <w:szCs w:val="20"/>
                       <w:color w:val="000000"/>
                     </w:rPr>
                     <w:t xml:space="preserve">11.5</w:t>
@@ -13952,8 +13941,8 @@
                       <w:i w:val="false"/>
                       <w:b w:val="false"/>
                       <w:u w:val="none"/>
-                      <w:sz w:val="22"/>
-                      <w:szCs w:val="22"/>
+                      <w:sz w:val="20"/>
+                      <w:szCs w:val="20"/>
                       <w:color w:val="000000"/>
                     </w:rPr>
                     <w:t xml:space="preserve">0.449</w:t>
@@ -13996,8 +13985,8 @@
                       <w:i w:val="false"/>
                       <w:b w:val="false"/>
                       <w:u w:val="none"/>
-                      <w:sz w:val="22"/>
-                      <w:szCs w:val="22"/>
+                      <w:sz w:val="20"/>
+                      <w:szCs w:val="20"/>
                       <w:color w:val="000000"/>
                     </w:rPr>
                     <w:t xml:space="preserve">-17, 28</w:t>
@@ -14040,8 +14029,8 @@
                       <w:i w:val="false"/>
                       <w:b w:val="false"/>
                       <w:u w:val="none"/>
-                      <w:sz w:val="22"/>
-                      <w:szCs w:val="22"/>
+                      <w:sz w:val="20"/>
+                      <w:szCs w:val="20"/>
                       <w:color w:val="000000"/>
                     </w:rPr>
                     <w:t xml:space="preserve">0.7</w:t>
@@ -14090,8 +14079,8 @@
                       <w:i w:val="false"/>
                       <w:b w:val="false"/>
                       <w:u w:val="none"/>
-                      <w:sz w:val="22"/>
-                      <w:szCs w:val="22"/>
+                      <w:sz w:val="20"/>
+                      <w:szCs w:val="20"/>
                       <w:color w:val="000000"/>
                     </w:rPr>
                     <w:t xml:space="preserve">ModifiedNationality_Middle.Eastern</w:t>
@@ -14134,8 +14123,8 @@
                       <w:i w:val="false"/>
                       <w:b w:val="false"/>
                       <w:u w:val="none"/>
-                      <w:sz w:val="22"/>
-                      <w:szCs w:val="22"/>
+                      <w:sz w:val="20"/>
+                      <w:szCs w:val="20"/>
                       <w:color w:val="000000"/>
                     </w:rPr>
                     <w:t xml:space="preserve">12</w:t>
@@ -14178,8 +14167,8 @@
                       <w:i w:val="false"/>
                       <w:b w:val="false"/>
                       <w:u w:val="none"/>
-                      <w:sz w:val="22"/>
-                      <w:szCs w:val="22"/>
+                      <w:sz w:val="20"/>
+                      <w:szCs w:val="20"/>
                       <w:color w:val="000000"/>
                     </w:rPr>
                     <w:t xml:space="preserve">11.3</w:t>
@@ -14222,8 +14211,8 @@
                       <w:i w:val="false"/>
                       <w:b w:val="false"/>
                       <w:u w:val="none"/>
-                      <w:sz w:val="22"/>
-                      <w:szCs w:val="22"/>
+                      <w:sz w:val="20"/>
+                      <w:szCs w:val="20"/>
                       <w:color w:val="000000"/>
                     </w:rPr>
                     <w:t xml:space="preserve">1.06</w:t>
@@ -14266,8 +14255,8 @@
                       <w:i w:val="false"/>
                       <w:b w:val="false"/>
                       <w:u w:val="none"/>
-                      <w:sz w:val="22"/>
-                      <w:szCs w:val="22"/>
+                      <w:sz w:val="20"/>
+                      <w:szCs w:val="20"/>
                       <w:color w:val="000000"/>
                     </w:rPr>
                     <w:t xml:space="preserve">-10, 34</w:t>
@@ -14310,8 +14299,8 @@
                       <w:i w:val="false"/>
                       <w:b w:val="false"/>
                       <w:u w:val="none"/>
-                      <w:sz w:val="22"/>
-                      <w:szCs w:val="22"/>
+                      <w:sz w:val="20"/>
+                      <w:szCs w:val="20"/>
                       <w:color w:val="000000"/>
                     </w:rPr>
                     <w:t xml:space="preserve">0.3</w:t>
@@ -14360,8 +14349,8 @@
                       <w:i w:val="false"/>
                       <w:b w:val="false"/>
                       <w:u w:val="none"/>
-                      <w:sz w:val="22"/>
-                      <w:szCs w:val="22"/>
+                      <w:sz w:val="20"/>
+                      <w:szCs w:val="20"/>
                       <w:color w:val="000000"/>
                     </w:rPr>
                     <w:t xml:space="preserve">ModifiedNationality_Brazilian</w:t>
@@ -14404,8 +14393,8 @@
                       <w:i w:val="false"/>
                       <w:b w:val="false"/>
                       <w:u w:val="none"/>
-                      <w:sz w:val="22"/>
-                      <w:szCs w:val="22"/>
+                      <w:sz w:val="20"/>
+                      <w:szCs w:val="20"/>
                       <w:color w:val="000000"/>
                     </w:rPr>
                     <w:t xml:space="preserve">-4.0</w:t>
@@ -14448,8 +14437,8 @@
                       <w:i w:val="false"/>
                       <w:b w:val="false"/>
                       <w:u w:val="none"/>
-                      <w:sz w:val="22"/>
-                      <w:szCs w:val="22"/>
+                      <w:sz w:val="20"/>
+                      <w:szCs w:val="20"/>
                       <w:color w:val="000000"/>
                     </w:rPr>
                     <w:t xml:space="preserve">13.5</w:t>
@@ -14492,8 +14481,8 @@
                       <w:i w:val="false"/>
                       <w:b w:val="false"/>
                       <w:u w:val="none"/>
-                      <w:sz w:val="22"/>
-                      <w:szCs w:val="22"/>
+                      <w:sz w:val="20"/>
+                      <w:szCs w:val="20"/>
                       <w:color w:val="000000"/>
                     </w:rPr>
                     <w:t xml:space="preserve">-0.295</w:t>
@@ -14536,8 +14525,8 @@
                       <w:i w:val="false"/>
                       <w:b w:val="false"/>
                       <w:u w:val="none"/>
-                      <w:sz w:val="22"/>
-                      <w:szCs w:val="22"/>
+                      <w:sz w:val="20"/>
+                      <w:szCs w:val="20"/>
                       <w:color w:val="000000"/>
                     </w:rPr>
                     <w:t xml:space="preserve">-31, 23</w:t>
@@ -14580,8 +14569,8 @@
                       <w:i w:val="false"/>
                       <w:b w:val="false"/>
                       <w:u w:val="none"/>
-                      <w:sz w:val="22"/>
-                      <w:szCs w:val="22"/>
+                      <w:sz w:val="20"/>
+                      <w:szCs w:val="20"/>
                       <w:color w:val="000000"/>
                     </w:rPr>
                     <w:t xml:space="preserve">0.8</w:t>
@@ -14630,8 +14619,8 @@
                       <w:i w:val="false"/>
                       <w:b w:val="false"/>
                       <w:u w:val="none"/>
-                      <w:sz w:val="22"/>
-                      <w:szCs w:val="22"/>
+                      <w:sz w:val="20"/>
+                      <w:szCs w:val="20"/>
                       <w:color w:val="000000"/>
                     </w:rPr>
                     <w:t xml:space="preserve">R²</w:t>
@@ -14674,8 +14663,8 @@
                       <w:i w:val="false"/>
                       <w:b w:val="false"/>
                       <w:u w:val="none"/>
-                      <w:sz w:val="22"/>
-                      <w:szCs w:val="22"/>
+                      <w:sz w:val="20"/>
+                      <w:szCs w:val="20"/>
                       <w:color w:val="000000"/>
                     </w:rPr>
                     <w:t xml:space="preserve">0.023</w:t>
@@ -14718,8 +14707,8 @@
                       <w:i w:val="false"/>
                       <w:b w:val="false"/>
                       <w:u w:val="none"/>
-                      <w:sz w:val="22"/>
-                      <w:szCs w:val="22"/>
+                      <w:sz w:val="20"/>
+                      <w:szCs w:val="20"/>
                       <w:color w:val="000000"/>
                     </w:rPr>
                     <w:t xml:space="preserve"/>
@@ -14762,8 +14751,8 @@
                       <w:i w:val="false"/>
                       <w:b w:val="false"/>
                       <w:u w:val="none"/>
-                      <w:sz w:val="22"/>
-                      <w:szCs w:val="22"/>
+                      <w:sz w:val="20"/>
+                      <w:szCs w:val="20"/>
                       <w:color w:val="000000"/>
                     </w:rPr>
                     <w:t xml:space="preserve"/>
@@ -14806,8 +14795,8 @@
                       <w:i w:val="false"/>
                       <w:b w:val="false"/>
                       <w:u w:val="none"/>
-                      <w:sz w:val="22"/>
-                      <w:szCs w:val="22"/>
+                      <w:sz w:val="20"/>
+                      <w:szCs w:val="20"/>
                       <w:color w:val="000000"/>
                     </w:rPr>
                     <w:t xml:space="preserve"/>
@@ -14850,8 +14839,8 @@
                       <w:i w:val="false"/>
                       <w:b w:val="false"/>
                       <w:u w:val="none"/>
-                      <w:sz w:val="22"/>
-                      <w:szCs w:val="22"/>
+                      <w:sz w:val="20"/>
+                      <w:szCs w:val="20"/>
                       <w:color w:val="000000"/>
                     </w:rPr>
                     <w:t xml:space="preserve"/>
@@ -14900,8 +14889,8 @@
                       <w:i w:val="false"/>
                       <w:b w:val="false"/>
                       <w:u w:val="none"/>
-                      <w:sz w:val="22"/>
-                      <w:szCs w:val="22"/>
+                      <w:sz w:val="20"/>
+                      <w:szCs w:val="20"/>
                       <w:color w:val="000000"/>
                     </w:rPr>
                     <w:t xml:space="preserve">Adjusted R²</w:t>
@@ -14944,8 +14933,8 @@
                       <w:i w:val="false"/>
                       <w:b w:val="false"/>
                       <w:u w:val="none"/>
-                      <w:sz w:val="22"/>
-                      <w:szCs w:val="22"/>
+                      <w:sz w:val="20"/>
+                      <w:szCs w:val="20"/>
                       <w:color w:val="000000"/>
                     </w:rPr>
                     <w:t xml:space="preserve">0.020</w:t>
@@ -14988,8 +14977,8 @@
                       <w:i w:val="false"/>
                       <w:b w:val="false"/>
                       <w:u w:val="none"/>
-                      <w:sz w:val="22"/>
-                      <w:szCs w:val="22"/>
+                      <w:sz w:val="20"/>
+                      <w:szCs w:val="20"/>
                       <w:color w:val="000000"/>
                     </w:rPr>
                     <w:t xml:space="preserve"/>
@@ -15032,8 +15021,8 @@
                       <w:i w:val="false"/>
                       <w:b w:val="false"/>
                       <w:u w:val="none"/>
-                      <w:sz w:val="22"/>
-                      <w:szCs w:val="22"/>
+                      <w:sz w:val="20"/>
+                      <w:szCs w:val="20"/>
                       <w:color w:val="000000"/>
                     </w:rPr>
                     <w:t xml:space="preserve"/>
@@ -15076,8 +15065,8 @@
                       <w:i w:val="false"/>
                       <w:b w:val="false"/>
                       <w:u w:val="none"/>
-                      <w:sz w:val="22"/>
-                      <w:szCs w:val="22"/>
+                      <w:sz w:val="20"/>
+                      <w:szCs w:val="20"/>
                       <w:color w:val="000000"/>
                     </w:rPr>
                     <w:t xml:space="preserve"/>
@@ -15120,8 +15109,8 @@
                       <w:i w:val="false"/>
                       <w:b w:val="false"/>
                       <w:u w:val="none"/>
-                      <w:sz w:val="22"/>
-                      <w:szCs w:val="22"/>
+                      <w:sz w:val="20"/>
+                      <w:szCs w:val="20"/>
                       <w:color w:val="000000"/>
                     </w:rPr>
                     <w:t xml:space="preserve"/>
@@ -15170,8 +15159,8 @@
                       <w:i w:val="false"/>
                       <w:b w:val="false"/>
                       <w:u w:val="none"/>
-                      <w:sz w:val="22"/>
-                      <w:szCs w:val="22"/>
+                      <w:sz w:val="20"/>
+                      <w:szCs w:val="20"/>
                       <w:color w:val="000000"/>
                     </w:rPr>
                     <w:t xml:space="preserve">No. Obs.</w:t>
@@ -15214,8 +15203,8 @@
                       <w:i w:val="false"/>
                       <w:b w:val="false"/>
                       <w:u w:val="none"/>
-                      <w:sz w:val="22"/>
-                      <w:szCs w:val="22"/>
+                      <w:sz w:val="20"/>
+                      <w:szCs w:val="20"/>
                       <w:color w:val="000000"/>
                     </w:rPr>
                     <w:t xml:space="preserve">1,944</w:t>
@@ -15258,8 +15247,8 @@
                       <w:i w:val="false"/>
                       <w:b w:val="false"/>
                       <w:u w:val="none"/>
-                      <w:sz w:val="22"/>
-                      <w:szCs w:val="22"/>
+                      <w:sz w:val="20"/>
+                      <w:szCs w:val="20"/>
                       <w:color w:val="000000"/>
                     </w:rPr>
                     <w:t xml:space="preserve"/>
@@ -15302,8 +15291,8 @@
                       <w:i w:val="false"/>
                       <w:b w:val="false"/>
                       <w:u w:val="none"/>
-                      <w:sz w:val="22"/>
-                      <w:szCs w:val="22"/>
+                      <w:sz w:val="20"/>
+                      <w:szCs w:val="20"/>
                       <w:color w:val="000000"/>
                     </w:rPr>
                     <w:t xml:space="preserve"/>
@@ -15346,8 +15335,8 @@
                       <w:i w:val="false"/>
                       <w:b w:val="false"/>
                       <w:u w:val="none"/>
-                      <w:sz w:val="22"/>
-                      <w:szCs w:val="22"/>
+                      <w:sz w:val="20"/>
+                      <w:szCs w:val="20"/>
                       <w:color w:val="000000"/>
                     </w:rPr>
                     <w:t xml:space="preserve"/>
@@ -15390,8 +15379,8 @@
                       <w:i w:val="false"/>
                       <w:b w:val="false"/>
                       <w:u w:val="none"/>
-                      <w:sz w:val="22"/>
-                      <w:szCs w:val="22"/>
+                      <w:sz w:val="20"/>
+                      <w:szCs w:val="20"/>
                       <w:color w:val="000000"/>
                     </w:rPr>
                     <w:t xml:space="preserve"/>
@@ -18541,6 +18530,11 @@
         <w:t xml:space="preserve">is the error term. Results are displayed in Table 5.</w:t>
       </w:r>
     </w:p>
+    <w:p>
+      <w:r>
+        <w:br w:type="page"/>
+      </w:r>
+    </w:p>
     <w:tbl>
       <w:tblPr>
         <w:tblStyle w:val="Table"/>
@@ -18576,16 +18570,16 @@
               <w:tblLook w:firstRow="1" w:lastRow="0" w:firstColumn="0" w:lastColumn="0" w:noHBand="0" w:noVBand="1"/>
             </w:tblPr>
             <w:tblGrid>
-              <w:gridCol w:w="3859"/>
-              <w:gridCol w:w="1218"/>
-              <w:gridCol w:w="839"/>
-              <w:gridCol w:w="1266"/>
-              <w:gridCol w:w="1634"/>
-              <w:gridCol w:w="1181"/>
+              <w:gridCol w:w="3611"/>
+              <w:gridCol w:w="1140"/>
+              <w:gridCol w:w="785"/>
+              <w:gridCol w:w="1185"/>
+              <w:gridCol w:w="1529"/>
+              <w:gridCol w:w="1105"/>
             </w:tblGrid>
             <w:tr>
               <w:trPr>
-                <w:trHeight w:val="615" w:hRule="auto"/>
+                <w:trHeight w:val="455" w:hRule="auto"/>
                 <w:tblHeader/>
               </w:trPr>
               header 1
@@ -18934,8 +18928,8 @@
                       <w:i w:val="false"/>
                       <w:b w:val="false"/>
                       <w:u w:val="none"/>
-                      <w:sz w:val="22"/>
-                      <w:szCs w:val="22"/>
+                      <w:sz w:val="20"/>
+                      <w:szCs w:val="20"/>
                       <w:color w:val="000000"/>
                     </w:rPr>
                     <w:t xml:space="preserve">(Intercept)</w:t>
@@ -18978,8 +18972,8 @@
                       <w:i w:val="false"/>
                       <w:b w:val="false"/>
                       <w:u w:val="none"/>
-                      <w:sz w:val="22"/>
-                      <w:szCs w:val="22"/>
+                      <w:sz w:val="20"/>
+                      <w:szCs w:val="20"/>
                       <w:color w:val="000000"/>
                     </w:rPr>
                     <w:t xml:space="preserve">3,120***</w:t>
@@ -19022,8 +19016,8 @@
                       <w:i w:val="false"/>
                       <w:b w:val="false"/>
                       <w:u w:val="none"/>
-                      <w:sz w:val="22"/>
-                      <w:szCs w:val="22"/>
+                      <w:sz w:val="20"/>
+                      <w:szCs w:val="20"/>
                       <w:color w:val="000000"/>
                     </w:rPr>
                     <w:t xml:space="preserve">11.3</w:t>
@@ -19066,8 +19060,8 @@
                       <w:i w:val="false"/>
                       <w:b w:val="false"/>
                       <w:u w:val="none"/>
-                      <w:sz w:val="22"/>
-                      <w:szCs w:val="22"/>
+                      <w:sz w:val="20"/>
+                      <w:szCs w:val="20"/>
                       <w:color w:val="000000"/>
                     </w:rPr>
                     <w:t xml:space="preserve">276</w:t>
@@ -19110,8 +19104,8 @@
                       <w:i w:val="false"/>
                       <w:b w:val="false"/>
                       <w:u w:val="none"/>
-                      <w:sz w:val="22"/>
-                      <w:szCs w:val="22"/>
+                      <w:sz w:val="20"/>
+                      <w:szCs w:val="20"/>
                       <w:color w:val="000000"/>
                     </w:rPr>
                     <w:t xml:space="preserve">3,098, 3,142</w:t>
@@ -19154,8 +19148,8 @@
                       <w:i w:val="false"/>
                       <w:b w:val="true"/>
                       <w:u w:val="none"/>
-                      <w:sz w:val="22"/>
-                      <w:szCs w:val="22"/>
+                      <w:sz w:val="20"/>
+                      <w:szCs w:val="20"/>
                       <w:color w:val="000000"/>
                     </w:rPr>
                     <w:t xml:space="preserve">&lt;0.001</w:t>
@@ -19204,8 +19198,8 @@
                       <w:i w:val="false"/>
                       <w:b w:val="false"/>
                       <w:u w:val="none"/>
-                      <w:sz w:val="22"/>
-                      <w:szCs w:val="22"/>
+                      <w:sz w:val="20"/>
+                      <w:szCs w:val="20"/>
                       <w:color w:val="000000"/>
                     </w:rPr>
                     <w:t xml:space="preserve">Age</w:t>
@@ -19248,8 +19242,8 @@
                       <w:i w:val="false"/>
                       <w:b w:val="false"/>
                       <w:u w:val="none"/>
-                      <w:sz w:val="22"/>
-                      <w:szCs w:val="22"/>
+                      <w:sz w:val="20"/>
+                      <w:szCs w:val="20"/>
                       <w:color w:val="000000"/>
                     </w:rPr>
                     <w:t xml:space="preserve">10</w:t>
@@ -19292,8 +19286,8 @@
                       <w:i w:val="false"/>
                       <w:b w:val="false"/>
                       <w:u w:val="none"/>
-                      <w:sz w:val="22"/>
-                      <w:szCs w:val="22"/>
+                      <w:sz w:val="20"/>
+                      <w:szCs w:val="20"/>
                       <w:color w:val="000000"/>
                     </w:rPr>
                     <w:t xml:space="preserve">12.7</w:t>
@@ -19336,8 +19330,8 @@
                       <w:i w:val="false"/>
                       <w:b w:val="false"/>
                       <w:u w:val="none"/>
-                      <w:sz w:val="22"/>
-                      <w:szCs w:val="22"/>
+                      <w:sz w:val="20"/>
+                      <w:szCs w:val="20"/>
                       <w:color w:val="000000"/>
                     </w:rPr>
                     <w:t xml:space="preserve">0.790</w:t>
@@ -19380,8 +19374,8 @@
                       <w:i w:val="false"/>
                       <w:b w:val="false"/>
                       <w:u w:val="none"/>
-                      <w:sz w:val="22"/>
-                      <w:szCs w:val="22"/>
+                      <w:sz w:val="20"/>
+                      <w:szCs w:val="20"/>
                       <w:color w:val="000000"/>
                     </w:rPr>
                     <w:t xml:space="preserve">-15, 35</w:t>
@@ -19424,8 +19418,8 @@
                       <w:i w:val="false"/>
                       <w:b w:val="false"/>
                       <w:u w:val="none"/>
-                      <w:sz w:val="22"/>
-                      <w:szCs w:val="22"/>
+                      <w:sz w:val="20"/>
+                      <w:szCs w:val="20"/>
                       <w:color w:val="000000"/>
                     </w:rPr>
                     <w:t xml:space="preserve">0.4</w:t>
@@ -19474,8 +19468,8 @@
                       <w:i w:val="false"/>
                       <w:b w:val="false"/>
                       <w:u w:val="none"/>
-                      <w:sz w:val="22"/>
-                      <w:szCs w:val="22"/>
+                      <w:sz w:val="20"/>
+                      <w:szCs w:val="20"/>
                       <w:color w:val="000000"/>
                     </w:rPr>
                     <w:t xml:space="preserve">Color_Black</w:t>
@@ -19518,8 +19512,8 @@
                       <w:i w:val="false"/>
                       <w:b w:val="false"/>
                       <w:u w:val="none"/>
-                      <w:sz w:val="22"/>
-                      <w:szCs w:val="22"/>
+                      <w:sz w:val="20"/>
+                      <w:szCs w:val="20"/>
                       <w:color w:val="000000"/>
                     </w:rPr>
                     <w:t xml:space="preserve">-42**</w:t>
@@ -19562,8 +19556,8 @@
                       <w:i w:val="false"/>
                       <w:b w:val="false"/>
                       <w:u w:val="none"/>
-                      <w:sz w:val="22"/>
-                      <w:szCs w:val="22"/>
+                      <w:sz w:val="20"/>
+                      <w:szCs w:val="20"/>
                       <w:color w:val="000000"/>
                     </w:rPr>
                     <w:t xml:space="preserve">14.0</w:t>
@@ -19606,8 +19600,8 @@
                       <w:i w:val="false"/>
                       <w:b w:val="false"/>
                       <w:u w:val="none"/>
-                      <w:sz w:val="22"/>
-                      <w:szCs w:val="22"/>
+                      <w:sz w:val="20"/>
+                      <w:szCs w:val="20"/>
                       <w:color w:val="000000"/>
                     </w:rPr>
                     <w:t xml:space="preserve">-2.99</w:t>
@@ -19650,8 +19644,8 @@
                       <w:i w:val="false"/>
                       <w:b w:val="false"/>
                       <w:u w:val="none"/>
-                      <w:sz w:val="22"/>
-                      <w:szCs w:val="22"/>
+                      <w:sz w:val="20"/>
+                      <w:szCs w:val="20"/>
                       <w:color w:val="000000"/>
                     </w:rPr>
                     <w:t xml:space="preserve">-70, -14</w:t>
@@ -19694,8 +19688,8 @@
                       <w:i w:val="false"/>
                       <w:b w:val="true"/>
                       <w:u w:val="none"/>
-                      <w:sz w:val="22"/>
-                      <w:szCs w:val="22"/>
+                      <w:sz w:val="20"/>
+                      <w:szCs w:val="20"/>
                       <w:color w:val="000000"/>
                     </w:rPr>
                     <w:t xml:space="preserve">0.003</w:t>
@@ -19744,8 +19738,8 @@
                       <w:i w:val="false"/>
                       <w:b w:val="false"/>
                       <w:u w:val="none"/>
-                      <w:sz w:val="22"/>
-                      <w:szCs w:val="22"/>
+                      <w:sz w:val="20"/>
+                      <w:szCs w:val="20"/>
                       <w:color w:val="000000"/>
                     </w:rPr>
                     <w:t xml:space="preserve">Color_Mixed.Race</w:t>
@@ -19788,8 +19782,8 @@
                       <w:i w:val="false"/>
                       <w:b w:val="false"/>
                       <w:u w:val="none"/>
-                      <w:sz w:val="22"/>
-                      <w:szCs w:val="22"/>
+                      <w:sz w:val="20"/>
+                      <w:szCs w:val="20"/>
                       <w:color w:val="000000"/>
                     </w:rPr>
                     <w:t xml:space="preserve">-31*</w:t>
@@ -19832,8 +19826,8 @@
                       <w:i w:val="false"/>
                       <w:b w:val="false"/>
                       <w:u w:val="none"/>
-                      <w:sz w:val="22"/>
-                      <w:szCs w:val="22"/>
+                      <w:sz w:val="20"/>
+                      <w:szCs w:val="20"/>
                       <w:color w:val="000000"/>
                     </w:rPr>
                     <w:t xml:space="preserve">14.1</w:t>
@@ -19876,8 +19870,8 @@
                       <w:i w:val="false"/>
                       <w:b w:val="false"/>
                       <w:u w:val="none"/>
-                      <w:sz w:val="22"/>
-                      <w:szCs w:val="22"/>
+                      <w:sz w:val="20"/>
+                      <w:szCs w:val="20"/>
                       <w:color w:val="000000"/>
                     </w:rPr>
                     <w:t xml:space="preserve">-2.23</w:t>
@@ -19920,8 +19914,8 @@
                       <w:i w:val="false"/>
                       <w:b w:val="false"/>
                       <w:u w:val="none"/>
-                      <w:sz w:val="22"/>
-                      <w:szCs w:val="22"/>
+                      <w:sz w:val="20"/>
+                      <w:szCs w:val="20"/>
                       <w:color w:val="000000"/>
                     </w:rPr>
                     <w:t xml:space="preserve">-59, -3.8</w:t>
@@ -19964,8 +19958,8 @@
                       <w:i w:val="false"/>
                       <w:b w:val="true"/>
                       <w:u w:val="none"/>
-                      <w:sz w:val="22"/>
-                      <w:szCs w:val="22"/>
+                      <w:sz w:val="20"/>
+                      <w:szCs w:val="20"/>
                       <w:color w:val="000000"/>
                     </w:rPr>
                     <w:t xml:space="preserve">0.026</w:t>
@@ -20014,8 +20008,8 @@
                       <w:i w:val="false"/>
                       <w:b w:val="false"/>
                       <w:u w:val="none"/>
-                      <w:sz w:val="22"/>
-                      <w:szCs w:val="22"/>
+                      <w:sz w:val="20"/>
+                      <w:szCs w:val="20"/>
                       <w:color w:val="000000"/>
                     </w:rPr>
                     <w:t xml:space="preserve">ModifiedStatus_Nulliparous</w:t>
@@ -20058,8 +20052,8 @@
                       <w:i w:val="false"/>
                       <w:b w:val="false"/>
                       <w:u w:val="none"/>
-                      <w:sz w:val="22"/>
-                      <w:szCs w:val="22"/>
+                      <w:sz w:val="20"/>
+                      <w:szCs w:val="20"/>
                       <w:color w:val="000000"/>
                     </w:rPr>
                     <w:t xml:space="preserve">-57***</w:t>
@@ -20102,8 +20096,8 @@
                       <w:i w:val="false"/>
                       <w:b w:val="false"/>
                       <w:u w:val="none"/>
-                      <w:sz w:val="22"/>
-                      <w:szCs w:val="22"/>
+                      <w:sz w:val="20"/>
+                      <w:szCs w:val="20"/>
                       <w:color w:val="000000"/>
                     </w:rPr>
                     <w:t xml:space="preserve">12.5</w:t>
@@ -20146,8 +20140,8 @@
                       <w:i w:val="false"/>
                       <w:b w:val="false"/>
                       <w:u w:val="none"/>
-                      <w:sz w:val="22"/>
-                      <w:szCs w:val="22"/>
+                      <w:sz w:val="20"/>
+                      <w:szCs w:val="20"/>
                       <w:color w:val="000000"/>
                     </w:rPr>
                     <w:t xml:space="preserve">-4.55</w:t>
@@ -20190,8 +20184,8 @@
                       <w:i w:val="false"/>
                       <w:b w:val="false"/>
                       <w:u w:val="none"/>
-                      <w:sz w:val="22"/>
-                      <w:szCs w:val="22"/>
+                      <w:sz w:val="20"/>
+                      <w:szCs w:val="20"/>
                       <w:color w:val="000000"/>
                     </w:rPr>
                     <w:t xml:space="preserve">-81, -32</w:t>
@@ -20234,8 +20228,8 @@
                       <w:i w:val="false"/>
                       <w:b w:val="true"/>
                       <w:u w:val="none"/>
-                      <w:sz w:val="22"/>
-                      <w:szCs w:val="22"/>
+                      <w:sz w:val="20"/>
+                      <w:szCs w:val="20"/>
                       <w:color w:val="000000"/>
                     </w:rPr>
                     <w:t xml:space="preserve">&lt;0.001</w:t>
@@ -20284,8 +20278,8 @@
                       <w:i w:val="false"/>
                       <w:b w:val="false"/>
                       <w:u w:val="none"/>
-                      <w:sz w:val="22"/>
-                      <w:szCs w:val="22"/>
+                      <w:sz w:val="20"/>
+                      <w:szCs w:val="20"/>
                       <w:color w:val="000000"/>
                     </w:rPr>
                     <w:t xml:space="preserve">ModifiedNationality_Latin.American</w:t>
@@ -20328,8 +20322,8 @@
                       <w:i w:val="false"/>
                       <w:b w:val="false"/>
                       <w:u w:val="none"/>
-                      <w:sz w:val="22"/>
-                      <w:szCs w:val="22"/>
+                      <w:sz w:val="20"/>
+                      <w:szCs w:val="20"/>
                       <w:color w:val="000000"/>
                     </w:rPr>
                     <w:t xml:space="preserve">5.1</w:t>
@@ -20372,8 +20366,8 @@
                       <w:i w:val="false"/>
                       <w:b w:val="false"/>
                       <w:u w:val="none"/>
-                      <w:sz w:val="22"/>
-                      <w:szCs w:val="22"/>
+                      <w:sz w:val="20"/>
+                      <w:szCs w:val="20"/>
                       <w:color w:val="000000"/>
                     </w:rPr>
                     <w:t xml:space="preserve">11.5</w:t>
@@ -20416,8 +20410,8 @@
                       <w:i w:val="false"/>
                       <w:b w:val="false"/>
                       <w:u w:val="none"/>
-                      <w:sz w:val="22"/>
-                      <w:szCs w:val="22"/>
+                      <w:sz w:val="20"/>
+                      <w:szCs w:val="20"/>
                       <w:color w:val="000000"/>
                     </w:rPr>
                     <w:t xml:space="preserve">0.449</w:t>
@@ -20460,8 +20454,8 @@
                       <w:i w:val="false"/>
                       <w:b w:val="false"/>
                       <w:u w:val="none"/>
-                      <w:sz w:val="22"/>
-                      <w:szCs w:val="22"/>
+                      <w:sz w:val="20"/>
+                      <w:szCs w:val="20"/>
                       <w:color w:val="000000"/>
                     </w:rPr>
                     <w:t xml:space="preserve">-17, 28</w:t>
@@ -20504,8 +20498,8 @@
                       <w:i w:val="false"/>
                       <w:b w:val="false"/>
                       <w:u w:val="none"/>
-                      <w:sz w:val="22"/>
-                      <w:szCs w:val="22"/>
+                      <w:sz w:val="20"/>
+                      <w:szCs w:val="20"/>
                       <w:color w:val="000000"/>
                     </w:rPr>
                     <w:t xml:space="preserve">0.7</w:t>
@@ -20554,8 +20548,8 @@
                       <w:i w:val="false"/>
                       <w:b w:val="false"/>
                       <w:u w:val="none"/>
-                      <w:sz w:val="22"/>
-                      <w:szCs w:val="22"/>
+                      <w:sz w:val="20"/>
+                      <w:szCs w:val="20"/>
                       <w:color w:val="000000"/>
                     </w:rPr>
                     <w:t xml:space="preserve">ModifiedNationality_Middle.Eastern</w:t>
@@ -20598,8 +20592,8 @@
                       <w:i w:val="false"/>
                       <w:b w:val="false"/>
                       <w:u w:val="none"/>
-                      <w:sz w:val="22"/>
-                      <w:szCs w:val="22"/>
+                      <w:sz w:val="20"/>
+                      <w:szCs w:val="20"/>
                       <w:color w:val="000000"/>
                     </w:rPr>
                     <w:t xml:space="preserve">12</w:t>
@@ -20642,8 +20636,8 @@
                       <w:i w:val="false"/>
                       <w:b w:val="false"/>
                       <w:u w:val="none"/>
-                      <w:sz w:val="22"/>
-                      <w:szCs w:val="22"/>
+                      <w:sz w:val="20"/>
+                      <w:szCs w:val="20"/>
                       <w:color w:val="000000"/>
                     </w:rPr>
                     <w:t xml:space="preserve">11.3</w:t>
@@ -20686,8 +20680,8 @@
                       <w:i w:val="false"/>
                       <w:b w:val="false"/>
                       <w:u w:val="none"/>
-                      <w:sz w:val="22"/>
-                      <w:szCs w:val="22"/>
+                      <w:sz w:val="20"/>
+                      <w:szCs w:val="20"/>
                       <w:color w:val="000000"/>
                     </w:rPr>
                     <w:t xml:space="preserve">1.06</w:t>
@@ -20730,8 +20724,8 @@
                       <w:i w:val="false"/>
                       <w:b w:val="false"/>
                       <w:u w:val="none"/>
-                      <w:sz w:val="22"/>
-                      <w:szCs w:val="22"/>
+                      <w:sz w:val="20"/>
+                      <w:szCs w:val="20"/>
                       <w:color w:val="000000"/>
                     </w:rPr>
                     <w:t xml:space="preserve">-10, 34</w:t>
@@ -20774,8 +20768,8 @@
                       <w:i w:val="false"/>
                       <w:b w:val="false"/>
                       <w:u w:val="none"/>
-                      <w:sz w:val="22"/>
-                      <w:szCs w:val="22"/>
+                      <w:sz w:val="20"/>
+                      <w:szCs w:val="20"/>
                       <w:color w:val="000000"/>
                     </w:rPr>
                     <w:t xml:space="preserve">0.3</w:t>
@@ -20824,8 +20818,8 @@
                       <w:i w:val="false"/>
                       <w:b w:val="false"/>
                       <w:u w:val="none"/>
-                      <w:sz w:val="22"/>
-                      <w:szCs w:val="22"/>
+                      <w:sz w:val="20"/>
+                      <w:szCs w:val="20"/>
                       <w:color w:val="000000"/>
                     </w:rPr>
                     <w:t xml:space="preserve">ModifiedNationality_Brazilian</w:t>
@@ -20868,8 +20862,8 @@
                       <w:i w:val="false"/>
                       <w:b w:val="false"/>
                       <w:u w:val="none"/>
-                      <w:sz w:val="22"/>
-                      <w:szCs w:val="22"/>
+                      <w:sz w:val="20"/>
+                      <w:szCs w:val="20"/>
                       <w:color w:val="000000"/>
                     </w:rPr>
                     <w:t xml:space="preserve">-4.0</w:t>
@@ -20912,8 +20906,8 @@
                       <w:i w:val="false"/>
                       <w:b w:val="false"/>
                       <w:u w:val="none"/>
-                      <w:sz w:val="22"/>
-                      <w:szCs w:val="22"/>
+                      <w:sz w:val="20"/>
+                      <w:szCs w:val="20"/>
                       <w:color w:val="000000"/>
                     </w:rPr>
                     <w:t xml:space="preserve">13.5</w:t>
@@ -20956,8 +20950,8 @@
                       <w:i w:val="false"/>
                       <w:b w:val="false"/>
                       <w:u w:val="none"/>
-                      <w:sz w:val="22"/>
-                      <w:szCs w:val="22"/>
+                      <w:sz w:val="20"/>
+                      <w:szCs w:val="20"/>
                       <w:color w:val="000000"/>
                     </w:rPr>
                     <w:t xml:space="preserve">-0.296</w:t>
@@ -21000,8 +20994,8 @@
                       <w:i w:val="false"/>
                       <w:b w:val="false"/>
                       <w:u w:val="none"/>
-                      <w:sz w:val="22"/>
-                      <w:szCs w:val="22"/>
+                      <w:sz w:val="20"/>
+                      <w:szCs w:val="20"/>
                       <w:color w:val="000000"/>
                     </w:rPr>
                     <w:t xml:space="preserve">-31, 23</w:t>
@@ -21044,8 +21038,8 @@
                       <w:i w:val="false"/>
                       <w:b w:val="false"/>
                       <w:u w:val="none"/>
-                      <w:sz w:val="22"/>
-                      <w:szCs w:val="22"/>
+                      <w:sz w:val="20"/>
+                      <w:szCs w:val="20"/>
                       <w:color w:val="000000"/>
                     </w:rPr>
                     <w:t xml:space="preserve">0.8</w:t>
@@ -21094,8 +21088,8 @@
                       <w:i w:val="false"/>
                       <w:b w:val="false"/>
                       <w:u w:val="none"/>
-                      <w:sz w:val="22"/>
-                      <w:szCs w:val="22"/>
+                      <w:sz w:val="20"/>
+                      <w:szCs w:val="20"/>
                       <w:color w:val="000000"/>
                     </w:rPr>
                     <w:t xml:space="preserve">R²</w:t>
@@ -21138,8 +21132,8 @@
                       <w:i w:val="false"/>
                       <w:b w:val="false"/>
                       <w:u w:val="none"/>
-                      <w:sz w:val="22"/>
-                      <w:szCs w:val="22"/>
+                      <w:sz w:val="20"/>
+                      <w:szCs w:val="20"/>
                       <w:color w:val="000000"/>
                     </w:rPr>
                     <w:t xml:space="preserve">0.024</w:t>
@@ -21182,8 +21176,8 @@
                       <w:i w:val="false"/>
                       <w:b w:val="false"/>
                       <w:u w:val="none"/>
-                      <w:sz w:val="22"/>
-                      <w:szCs w:val="22"/>
+                      <w:sz w:val="20"/>
+                      <w:szCs w:val="20"/>
                       <w:color w:val="000000"/>
                     </w:rPr>
                     <w:t xml:space="preserve"/>
@@ -21226,8 +21220,8 @@
                       <w:i w:val="false"/>
                       <w:b w:val="false"/>
                       <w:u w:val="none"/>
-                      <w:sz w:val="22"/>
-                      <w:szCs w:val="22"/>
+                      <w:sz w:val="20"/>
+                      <w:szCs w:val="20"/>
                       <w:color w:val="000000"/>
                     </w:rPr>
                     <w:t xml:space="preserve"/>
@@ -21270,8 +21264,8 @@
                       <w:i w:val="false"/>
                       <w:b w:val="false"/>
                       <w:u w:val="none"/>
-                      <w:sz w:val="22"/>
-                      <w:szCs w:val="22"/>
+                      <w:sz w:val="20"/>
+                      <w:szCs w:val="20"/>
                       <w:color w:val="000000"/>
                     </w:rPr>
                     <w:t xml:space="preserve"/>
@@ -21314,8 +21308,8 @@
                       <w:i w:val="false"/>
                       <w:b w:val="false"/>
                       <w:u w:val="none"/>
-                      <w:sz w:val="22"/>
-                      <w:szCs w:val="22"/>
+                      <w:sz w:val="20"/>
+                      <w:szCs w:val="20"/>
                       <w:color w:val="000000"/>
                     </w:rPr>
                     <w:t xml:space="preserve"/>
@@ -21364,8 +21358,8 @@
                       <w:i w:val="false"/>
                       <w:b w:val="false"/>
                       <w:u w:val="none"/>
-                      <w:sz w:val="22"/>
-                      <w:szCs w:val="22"/>
+                      <w:sz w:val="20"/>
+                      <w:szCs w:val="20"/>
                       <w:color w:val="000000"/>
                     </w:rPr>
                     <w:t xml:space="preserve">Adjusted R²</w:t>
@@ -21408,8 +21402,8 @@
                       <w:i w:val="false"/>
                       <w:b w:val="false"/>
                       <w:u w:val="none"/>
-                      <w:sz w:val="22"/>
-                      <w:szCs w:val="22"/>
+                      <w:sz w:val="20"/>
+                      <w:szCs w:val="20"/>
                       <w:color w:val="000000"/>
                     </w:rPr>
                     <w:t xml:space="preserve">0.020</w:t>
@@ -21452,8 +21446,8 @@
                       <w:i w:val="false"/>
                       <w:b w:val="false"/>
                       <w:u w:val="none"/>
-                      <w:sz w:val="22"/>
-                      <w:szCs w:val="22"/>
+                      <w:sz w:val="20"/>
+                      <w:szCs w:val="20"/>
                       <w:color w:val="000000"/>
                     </w:rPr>
                     <w:t xml:space="preserve"/>
@@ -21496,8 +21490,8 @@
                       <w:i w:val="false"/>
                       <w:b w:val="false"/>
                       <w:u w:val="none"/>
-                      <w:sz w:val="22"/>
-                      <w:szCs w:val="22"/>
+                      <w:sz w:val="20"/>
+                      <w:szCs w:val="20"/>
                       <w:color w:val="000000"/>
                     </w:rPr>
                     <w:t xml:space="preserve"/>
@@ -21540,8 +21534,8 @@
                       <w:i w:val="false"/>
                       <w:b w:val="false"/>
                       <w:u w:val="none"/>
-                      <w:sz w:val="22"/>
-                      <w:szCs w:val="22"/>
+                      <w:sz w:val="20"/>
+                      <w:szCs w:val="20"/>
                       <w:color w:val="000000"/>
                     </w:rPr>
                     <w:t xml:space="preserve"/>
@@ -21584,8 +21578,8 @@
                       <w:i w:val="false"/>
                       <w:b w:val="false"/>
                       <w:u w:val="none"/>
-                      <w:sz w:val="22"/>
-                      <w:szCs w:val="22"/>
+                      <w:sz w:val="20"/>
+                      <w:szCs w:val="20"/>
                       <w:color w:val="000000"/>
                     </w:rPr>
                     <w:t xml:space="preserve"/>
@@ -21634,8 +21628,8 @@
                       <w:i w:val="false"/>
                       <w:b w:val="false"/>
                       <w:u w:val="none"/>
-                      <w:sz w:val="22"/>
-                      <w:szCs w:val="22"/>
+                      <w:sz w:val="20"/>
+                      <w:szCs w:val="20"/>
                       <w:color w:val="000000"/>
                     </w:rPr>
                     <w:t xml:space="preserve">No. Obs.</w:t>
@@ -21678,8 +21672,8 @@
                       <w:i w:val="false"/>
                       <w:b w:val="false"/>
                       <w:u w:val="none"/>
-                      <w:sz w:val="22"/>
-                      <w:szCs w:val="22"/>
+                      <w:sz w:val="20"/>
+                      <w:szCs w:val="20"/>
                       <w:color w:val="000000"/>
                     </w:rPr>
                     <w:t xml:space="preserve">1,944</w:t>
@@ -21722,8 +21716,8 @@
                       <w:i w:val="false"/>
                       <w:b w:val="false"/>
                       <w:u w:val="none"/>
-                      <w:sz w:val="22"/>
-                      <w:szCs w:val="22"/>
+                      <w:sz w:val="20"/>
+                      <w:szCs w:val="20"/>
                       <w:color w:val="000000"/>
                     </w:rPr>
                     <w:t xml:space="preserve"/>
@@ -21766,8 +21760,8 @@
                       <w:i w:val="false"/>
                       <w:b w:val="false"/>
                       <w:u w:val="none"/>
-                      <w:sz w:val="22"/>
-                      <w:szCs w:val="22"/>
+                      <w:sz w:val="20"/>
+                      <w:szCs w:val="20"/>
                       <w:color w:val="000000"/>
                     </w:rPr>
                     <w:t xml:space="preserve"/>
@@ -21810,8 +21804,8 @@
                       <w:i w:val="false"/>
                       <w:b w:val="false"/>
                       <w:u w:val="none"/>
-                      <w:sz w:val="22"/>
-                      <w:szCs w:val="22"/>
+                      <w:sz w:val="20"/>
+                      <w:szCs w:val="20"/>
                       <w:color w:val="000000"/>
                     </w:rPr>
                     <w:t xml:space="preserve"/>
@@ -21854,8 +21848,8 @@
                       <w:i w:val="false"/>
                       <w:b w:val="false"/>
                       <w:u w:val="none"/>
-                      <w:sz w:val="22"/>
-                      <w:szCs w:val="22"/>
+                      <w:sz w:val="20"/>
+                      <w:szCs w:val="20"/>
                       <w:color w:val="000000"/>
                     </w:rPr>
                     <w:t xml:space="preserve"/>
@@ -22068,7 +22062,7 @@
         <w:t xml:space="preserve"> </w:t>
       </w:r>
       <w:r>
-        <w:t xml:space="preserve">(43)</w:t>
+        <w:t xml:space="preserve">(44)</w:t>
       </w:r>
       <w:r>
         <w:t xml:space="preserve">. Given the absence of accurate technological techniques for determining gestational age in the past, this limitation is inherent to any historical inquiry into birthweights.</w:t>
@@ -22085,7 +22079,7 @@
         <w:t xml:space="preserve"> </w:t>
       </w:r>
       <w:r>
-        <w:t xml:space="preserve">(52)</w:t>
+        <w:t xml:space="preserve">(53)</w:t>
       </w:r>
       <w:r>
         <w:t xml:space="preserve">. Lack of data on maternal nutrition and health status, which cannot be corrected for by using race as a proxy for overall health, is a major impediment to understanding the true relationship between maternal variables and infant birth weight in past time periods</w:t>
@@ -22123,7 +22117,7 @@
         <w:t xml:space="preserve"> </w:t>
       </w:r>
       <w:r>
-        <w:t xml:space="preserve">(53)</w:t>
+        <w:t xml:space="preserve">(54)</w:t>
       </w:r>
     </w:p>
     <w:p>
@@ -22182,7 +22176,7 @@
     </w:p>
     <w:bookmarkEnd w:id="54"/>
     <w:bookmarkEnd w:id="55"/>
-    <w:bookmarkStart w:id="131" w:name="references"/>
+    <w:bookmarkStart w:id="132" w:name="references"/>
     <w:p>
       <w:pPr>
         <w:pStyle w:val="Heading1"/>
@@ -22191,7 +22185,7 @@
         <w:t xml:space="preserve">5. References</w:t>
       </w:r>
     </w:p>
-    <w:bookmarkStart w:id="130" w:name="refs"/>
+    <w:bookmarkStart w:id="131" w:name="refs"/>
     <w:bookmarkStart w:id="57" w:name="ref-travassos2004"/>
     <w:p>
       <w:pPr>
@@ -25212,7 +25206,7 @@
       </w:r>
     </w:p>
     <w:bookmarkEnd w:id="109"/>
-    <w:bookmarkStart w:id="110" w:name="ref-worldhealthorganization2022"/>
+    <w:bookmarkStart w:id="110" w:name="ref-roth2020a"/>
     <w:p>
       <w:pPr>
         <w:pStyle w:val="Bibliography"/>
@@ -25227,53 +25221,65 @@
         <w:t xml:space="preserve">	</w:t>
       </w:r>
       <w:r>
-        <w:t xml:space="preserve">Organization WH. International</w:t>
-      </w:r>
-      <w:r>
-        <w:t xml:space="preserve"> </w:t>
-      </w:r>
-      <w:r>
-        <w:t xml:space="preserve">Classification</w:t>
-      </w:r>
-      <w:r>
-        <w:t xml:space="preserve"> </w:t>
-      </w:r>
-      <w:r>
-        <w:t xml:space="preserve">of</w:t>
-      </w:r>
-      <w:r>
-        <w:t xml:space="preserve"> </w:t>
-      </w:r>
-      <w:r>
-        <w:t xml:space="preserve">Diseases</w:t>
-      </w:r>
-      <w:r>
-        <w:t xml:space="preserve">,</w:t>
-      </w:r>
-      <w:r>
-        <w:t xml:space="preserve"> </w:t>
-      </w:r>
-      <w:r>
-        <w:t xml:space="preserve">Eleventh Revision</w:t>
-      </w:r>
-      <w:r>
-        <w:t xml:space="preserve"> </w:t>
-      </w:r>
-      <w:r>
-        <w:t xml:space="preserve">(</w:t>
-      </w:r>
-      <w:r>
-        <w:t xml:space="preserve">ICD-11</w:t>
-      </w:r>
-      <w:r>
-        <w:t xml:space="preserve">). Geneva: World Health Organization; 2022.</w:t>
+        <w:t xml:space="preserve">Roth C.</w:t>
+      </w:r>
+      <w:r>
+        <w:t xml:space="preserve"> </w:t>
+      </w:r>
+      <w:r>
+        <w:t xml:space="preserve">’Viol</w:t>
+      </w:r>
+      <w:r>
+        <w:t xml:space="preserve">ê</w:t>
+      </w:r>
+      <w:r>
+        <w:t xml:space="preserve">ncia obst</w:t>
+      </w:r>
+      <w:r>
+        <w:t xml:space="preserve">é</w:t>
+      </w:r>
+      <w:r>
+        <w:t xml:space="preserve">trica’ na Maternidade de Laranjeiras: fontes para pesquisas futuras</w:t>
+      </w:r>
+      <w:r>
+        <w:t xml:space="preserve">. In: Teixeira LA, Rodrgues AP, Nucci MF, Silva FL, editors.</w:t>
+      </w:r>
+      <w:r>
+        <w:t xml:space="preserve"> </w:t>
+      </w:r>
+      <w:r>
+        <w:t xml:space="preserve">Medicaliza</w:t>
+      </w:r>
+      <w:r>
+        <w:t xml:space="preserve">ç</w:t>
+      </w:r>
+      <w:r>
+        <w:t xml:space="preserve">ã</w:t>
+      </w:r>
+      <w:r>
+        <w:t xml:space="preserve">o do parto: saberes e pr</w:t>
+      </w:r>
+      <w:r>
+        <w:t xml:space="preserve">á</w:t>
+      </w:r>
+      <w:r>
+        <w:t xml:space="preserve">ticas</w:t>
+      </w:r>
+      <w:r>
+        <w:t xml:space="preserve">. S</w:t>
+      </w:r>
+      <w:r>
+        <w:t xml:space="preserve">ã</w:t>
+      </w:r>
+      <w:r>
+        <w:t xml:space="preserve">o Paulo: Hucitec Editora; 2020. p. 211–36.</w:t>
       </w:r>
       <w:r>
         <w:t xml:space="preserve"> </w:t>
       </w:r>
     </w:p>
     <w:bookmarkEnd w:id="110"/>
-    <w:bookmarkStart w:id="112" w:name="ref-cutland2017"/>
+    <w:bookmarkStart w:id="111" w:name="ref-worldhealthorganization2022"/>
     <w:p>
       <w:pPr>
         <w:pStyle w:val="Bibliography"/>
@@ -25288,12 +25294,73 @@
         <w:t xml:space="preserve">	</w:t>
       </w:r>
       <w:r>
+        <w:t xml:space="preserve">Organization WH. International</w:t>
+      </w:r>
+      <w:r>
+        <w:t xml:space="preserve"> </w:t>
+      </w:r>
+      <w:r>
+        <w:t xml:space="preserve">Classification</w:t>
+      </w:r>
+      <w:r>
+        <w:t xml:space="preserve"> </w:t>
+      </w:r>
+      <w:r>
+        <w:t xml:space="preserve">of</w:t>
+      </w:r>
+      <w:r>
+        <w:t xml:space="preserve"> </w:t>
+      </w:r>
+      <w:r>
+        <w:t xml:space="preserve">Diseases</w:t>
+      </w:r>
+      <w:r>
+        <w:t xml:space="preserve">,</w:t>
+      </w:r>
+      <w:r>
+        <w:t xml:space="preserve"> </w:t>
+      </w:r>
+      <w:r>
+        <w:t xml:space="preserve">Eleventh Revision</w:t>
+      </w:r>
+      <w:r>
+        <w:t xml:space="preserve"> </w:t>
+      </w:r>
+      <w:r>
+        <w:t xml:space="preserve">(</w:t>
+      </w:r>
+      <w:r>
+        <w:t xml:space="preserve">ICD-11</w:t>
+      </w:r>
+      <w:r>
+        <w:t xml:space="preserve">). Geneva: World Health Organization; 2022.</w:t>
+      </w:r>
+      <w:r>
+        <w:t xml:space="preserve"> </w:t>
+      </w:r>
+    </w:p>
+    <w:bookmarkEnd w:id="111"/>
+    <w:bookmarkStart w:id="113" w:name="ref-cutland2017"/>
+    <w:p>
+      <w:pPr>
+        <w:pStyle w:val="Bibliography"/>
+      </w:pPr>
+      <w:r>
+        <w:t xml:space="preserve">44.</w:t>
+      </w:r>
+      <w:r>
+        <w:t xml:space="preserve"> </w:t>
+      </w:r>
+      <w:r>
+        <w:t xml:space="preserve">	</w:t>
+      </w:r>
+      <w:r>
         <w:t xml:space="preserve">Cutland CL, Lackritz EM, Mallett-Moore T, Bardají A, Chandrasekaran R, Lahariya C, et al.</w:t>
       </w:r>
       <w:r>
         <w:t xml:space="preserve"> </w:t>
       </w:r>
-      <w:hyperlink r:id="rId111">
+      <w:hyperlink r:id="rId112">
         <w:r>
           <w:rPr>
             <w:rStyle w:val="Hyperlink"/>
@@ -25332,14 +25399,14 @@
         <w:t xml:space="preserve"> </w:t>
       </w:r>
     </w:p>
-    <w:bookmarkEnd w:id="112"/>
-    <w:bookmarkStart w:id="113" w:name="ref-alberto2011"/>
+    <w:bookmarkEnd w:id="113"/>
+    <w:bookmarkStart w:id="114" w:name="ref-alberto2011"/>
     <w:p>
       <w:pPr>
         <w:pStyle w:val="Bibliography"/>
       </w:pPr>
       <w:r>
-        <w:t xml:space="preserve">44.</w:t>
+        <w:t xml:space="preserve">45.</w:t>
       </w:r>
       <w:r>
         <w:t xml:space="preserve"> </w:t>
@@ -25384,14 +25451,14 @@
         <w:t xml:space="preserve"> </w:t>
       </w:r>
     </w:p>
-    <w:bookmarkEnd w:id="113"/>
-    <w:bookmarkStart w:id="114" w:name="ref-telles2006"/>
+    <w:bookmarkEnd w:id="114"/>
+    <w:bookmarkStart w:id="115" w:name="ref-telles2006"/>
     <w:p>
       <w:pPr>
         <w:pStyle w:val="Bibliography"/>
       </w:pPr>
       <w:r>
-        <w:t xml:space="preserve">45.</w:t>
+        <w:t xml:space="preserve">46.</w:t>
       </w:r>
       <w:r>
         <w:t xml:space="preserve"> </w:t>
@@ -25448,14 +25515,14 @@
         <w:t xml:space="preserve"> </w:t>
       </w:r>
     </w:p>
-    <w:bookmarkEnd w:id="114"/>
-    <w:bookmarkStart w:id="116" w:name="ref-wehby2017"/>
+    <w:bookmarkEnd w:id="115"/>
+    <w:bookmarkStart w:id="117" w:name="ref-wehby2017"/>
     <w:p>
       <w:pPr>
         <w:pStyle w:val="Bibliography"/>
       </w:pPr>
       <w:r>
-        <w:t xml:space="preserve">46.</w:t>
+        <w:t xml:space="preserve">47.</w:t>
       </w:r>
       <w:r>
         <w:t xml:space="preserve"> </w:t>
@@ -25469,7 +25536,7 @@
       <w:r>
         <w:t xml:space="preserve"> </w:t>
       </w:r>
-      <w:hyperlink r:id="rId115">
+      <w:hyperlink r:id="rId116">
         <w:r>
           <w:rPr>
             <w:rStyle w:val="Hyperlink"/>
@@ -25544,14 +25611,14 @@
         <w:t xml:space="preserve"> </w:t>
       </w:r>
     </w:p>
-    <w:bookmarkEnd w:id="116"/>
-    <w:bookmarkStart w:id="117" w:name="ref-ritchie2024"/>
+    <w:bookmarkEnd w:id="117"/>
+    <w:bookmarkStart w:id="118" w:name="ref-ritchie2024"/>
     <w:p>
       <w:pPr>
         <w:pStyle w:val="Bibliography"/>
       </w:pPr>
       <w:r>
-        <w:t xml:space="preserve">47.</w:t>
+        <w:t xml:space="preserve">48.</w:t>
       </w:r>
       <w:r>
         <w:t xml:space="preserve"> </w:t>
@@ -25575,14 +25642,14 @@
         <w:t xml:space="preserve"> </w:t>
       </w:r>
     </w:p>
-    <w:bookmarkEnd w:id="117"/>
-    <w:bookmarkStart w:id="119" w:name="ref-hanlon2016"/>
+    <w:bookmarkEnd w:id="118"/>
+    <w:bookmarkStart w:id="120" w:name="ref-hanlon2016"/>
     <w:p>
       <w:pPr>
         <w:pStyle w:val="Bibliography"/>
       </w:pPr>
       <w:r>
-        <w:t xml:space="preserve">48.</w:t>
+        <w:t xml:space="preserve">49.</w:t>
       </w:r>
       <w:r>
         <w:t xml:space="preserve"> </w:t>
@@ -25596,7 +25663,7 @@
       <w:r>
         <w:t xml:space="preserve"> </w:t>
       </w:r>
-      <w:hyperlink r:id="rId118">
+      <w:hyperlink r:id="rId119">
         <w:r>
           <w:rPr>
             <w:rStyle w:val="Hyperlink"/>
@@ -25659,14 +25726,14 @@
         <w:t xml:space="preserve"> </w:t>
       </w:r>
     </w:p>
-    <w:bookmarkEnd w:id="119"/>
-    <w:bookmarkStart w:id="121" w:name="ref-jamshed2020"/>
+    <w:bookmarkEnd w:id="120"/>
+    <w:bookmarkStart w:id="122" w:name="ref-jamshed2020"/>
     <w:p>
       <w:pPr>
         <w:pStyle w:val="Bibliography"/>
       </w:pPr>
       <w:r>
-        <w:t xml:space="preserve">49.</w:t>
+        <w:t xml:space="preserve">50.</w:t>
       </w:r>
       <w:r>
         <w:t xml:space="preserve"> </w:t>
@@ -25680,7 +25747,7 @@
       <w:r>
         <w:t xml:space="preserve"> </w:t>
       </w:r>
-      <w:hyperlink r:id="rId120">
+      <w:hyperlink r:id="rId121">
         <w:r>
           <w:rPr>
             <w:rStyle w:val="Hyperlink"/>
@@ -25773,14 +25840,14 @@
         <w:t xml:space="preserve"> </w:t>
       </w:r>
     </w:p>
-    <w:bookmarkEnd w:id="121"/>
-    <w:bookmarkStart w:id="123" w:name="ref-crawford1987"/>
+    <w:bookmarkEnd w:id="122"/>
+    <w:bookmarkStart w:id="124" w:name="ref-crawford1987"/>
     <w:p>
       <w:pPr>
         <w:pStyle w:val="Bibliography"/>
       </w:pPr>
       <w:r>
-        <w:t xml:space="preserve">50.</w:t>
+        <w:t xml:space="preserve">51.</w:t>
       </w:r>
       <w:r>
         <w:t xml:space="preserve"> </w:t>
@@ -25794,7 +25861,7 @@
       <w:r>
         <w:t xml:space="preserve"> </w:t>
       </w:r>
-      <w:hyperlink r:id="rId122">
+      <w:hyperlink r:id="rId123">
         <w:r>
           <w:rPr>
             <w:rStyle w:val="Hyperlink"/>
@@ -25809,14 +25876,14 @@
         <w:t xml:space="preserve"> </w:t>
       </w:r>
     </w:p>
-    <w:bookmarkEnd w:id="123"/>
-    <w:bookmarkStart w:id="125" w:name="ref-marsal1996"/>
+    <w:bookmarkEnd w:id="124"/>
+    <w:bookmarkStart w:id="126" w:name="ref-marsal1996"/>
     <w:p>
       <w:pPr>
         <w:pStyle w:val="Bibliography"/>
       </w:pPr>
       <w:r>
-        <w:t xml:space="preserve">51.</w:t>
+        <w:t xml:space="preserve">52.</w:t>
       </w:r>
       <w:r>
         <w:t xml:space="preserve"> </w:t>
@@ -25830,7 +25897,7 @@
       <w:r>
         <w:t xml:space="preserve"> </w:t>
       </w:r>
-      <w:hyperlink r:id="rId124">
+      <w:hyperlink r:id="rId125">
         <w:r>
           <w:rPr>
             <w:rStyle w:val="Hyperlink"/>
@@ -25845,14 +25912,14 @@
         <w:t xml:space="preserve"> </w:t>
       </w:r>
     </w:p>
-    <w:bookmarkEnd w:id="125"/>
-    <w:bookmarkStart w:id="127" w:name="ref-santana2021"/>
+    <w:bookmarkEnd w:id="126"/>
+    <w:bookmarkStart w:id="128" w:name="ref-santana2021"/>
     <w:p>
       <w:pPr>
         <w:pStyle w:val="Bibliography"/>
       </w:pPr>
       <w:r>
-        <w:t xml:space="preserve">52.</w:t>
+        <w:t xml:space="preserve">53.</w:t>
       </w:r>
       <w:r>
         <w:t xml:space="preserve"> </w:t>
@@ -25866,7 +25933,7 @@
       <w:r>
         <w:t xml:space="preserve"> </w:t>
       </w:r>
-      <w:hyperlink r:id="rId126">
+      <w:hyperlink r:id="rId127">
         <w:r>
           <w:rPr>
             <w:rStyle w:val="Hyperlink"/>
@@ -25959,14 +26026,14 @@
         <w:t xml:space="preserve"> </w:t>
       </w:r>
     </w:p>
-    <w:bookmarkEnd w:id="127"/>
-    <w:bookmarkStart w:id="129" w:name="ref-leimert2020"/>
+    <w:bookmarkEnd w:id="128"/>
+    <w:bookmarkStart w:id="130" w:name="ref-leimert2020"/>
     <w:p>
       <w:pPr>
         <w:pStyle w:val="Bibliography"/>
       </w:pPr>
       <w:r>
-        <w:t xml:space="preserve">53.</w:t>
+        <w:t xml:space="preserve">54.</w:t>
       </w:r>
       <w:r>
         <w:t xml:space="preserve"> </w:t>
@@ -25980,7 +26047,7 @@
       <w:r>
         <w:t xml:space="preserve"> </w:t>
       </w:r>
-      <w:hyperlink r:id="rId128">
+      <w:hyperlink r:id="rId129">
         <w:r>
           <w:rPr>
             <w:rStyle w:val="Hyperlink"/>
@@ -25995,9 +26062,9 @@
         <w:t xml:space="preserve"> </w:t>
       </w:r>
     </w:p>
-    <w:bookmarkEnd w:id="129"/>
     <w:bookmarkEnd w:id="130"/>
     <w:bookmarkEnd w:id="131"/>
+    <w:bookmarkEnd w:id="132"/>
     <w:sectPr/>
   </w:body>
 </w:document>
